--- a/docs/smart.docx
+++ b/docs/smart.docx
@@ -12,15 +12,6 @@
       </w:pPr>
       <w:r>
         <w:rPr>
-          <w:rFonts w:ascii="Segoe UI Emoji" w:hAnsi="Segoe UI Emoji" w:cs="Segoe UI Emoji"/>
-          <w:b/>
-          <w:bCs/>
-          <w:lang w:val="en-US"/>
-        </w:rPr>
-        <w:t>🎯</w:t>
-      </w:r>
-      <w:r>
-        <w:rPr>
           <w:b/>
           <w:bCs/>
           <w:lang w:val="es-ES"/>
@@ -66,7 +57,7 @@
           <w:lang w:val="en-US"/>
         </w:rPr>
         <w:pict w14:anchorId="4B73C9A1">
-          <v:rect id="_x0000_i1073" style="width:0;height:1.5pt" o:hralign="center" o:hrstd="t" o:hr="t" fillcolor="#a0a0a0" stroked="f"/>
+          <v:rect id="_x0000_i1025" style="width:0;height:1.5pt" o:hralign="center" o:hrstd="t" o:hr="t" fillcolor="#a0a0a0" stroked="f"/>
         </w:pict>
       </w:r>
     </w:p>
@@ -80,15 +71,6 @@
       </w:pPr>
       <w:r>
         <w:rPr>
-          <w:rFonts w:ascii="Segoe UI Emoji" w:hAnsi="Segoe UI Emoji" w:cs="Segoe UI Emoji"/>
-          <w:b/>
-          <w:bCs/>
-          <w:lang w:val="en-US"/>
-        </w:rPr>
-        <w:t>📋</w:t>
-      </w:r>
-      <w:r>
-        <w:rPr>
           <w:b/>
           <w:bCs/>
           <w:lang w:val="es-ES"/>
@@ -211,7 +193,7 @@
           <w:lang w:val="en-US"/>
         </w:rPr>
         <w:pict w14:anchorId="340AF0F1">
-          <v:rect id="_x0000_i1074" style="width:0;height:1.5pt" o:hralign="center" o:hrstd="t" o:hr="t" fillcolor="#a0a0a0" stroked="f"/>
+          <v:rect id="_x0000_i1026" style="width:0;height:1.5pt" o:hralign="center" o:hrstd="t" o:hr="t" fillcolor="#a0a0a0" stroked="f"/>
         </w:pict>
       </w:r>
     </w:p>
@@ -225,20 +207,11 @@
       </w:pPr>
       <w:r>
         <w:rPr>
-          <w:rFonts w:ascii="Segoe UI Emoji" w:hAnsi="Segoe UI Emoji" w:cs="Segoe UI Emoji"/>
-          <w:b/>
-          <w:bCs/>
-          <w:lang w:val="en-US"/>
-        </w:rPr>
-        <w:t>🔍</w:t>
-      </w:r>
-      <w:r>
-        <w:rPr>
-          <w:b/>
-          <w:bCs/>
-          <w:lang w:val="es-ES"/>
-        </w:rPr>
-        <w:t xml:space="preserve"> Desglose SMART Detallado</w:t>
+          <w:b/>
+          <w:bCs/>
+          <w:lang w:val="es-ES"/>
+        </w:rPr>
+        <w:t>Desglose SMART Detallado</w:t>
       </w:r>
     </w:p>
     <w:p>
@@ -333,21 +306,7 @@
         <w:rPr>
           <w:lang w:val="en-US"/>
         </w:rPr>
-        <w:t xml:space="preserve"> </w:t>
-      </w:r>
-      <w:proofErr w:type="gramStart"/>
-      <w:r>
-        <w:rPr>
-          <w:lang w:val="en-US"/>
-        </w:rPr>
-        <w:t>que</w:t>
-      </w:r>
-      <w:proofErr w:type="gramEnd"/>
-      <w:r>
-        <w:rPr>
-          <w:lang w:val="en-US"/>
-        </w:rPr>
-        <w:t xml:space="preserve"> </w:t>
+        <w:t xml:space="preserve"> que </w:t>
       </w:r>
       <w:proofErr w:type="spellStart"/>
       <w:r>
@@ -376,13 +335,6 @@
       </w:pPr>
       <w:r>
         <w:rPr>
-          <w:rFonts w:ascii="Segoe UI Emoji" w:hAnsi="Segoe UI Emoji" w:cs="Segoe UI Emoji"/>
-          <w:lang w:val="en-US"/>
-        </w:rPr>
-        <w:t>✅</w:t>
-      </w:r>
-      <w:r>
-        <w:rPr>
           <w:lang w:val="en-US"/>
         </w:rPr>
         <w:t xml:space="preserve"> </w:t>
@@ -426,61 +378,33 @@
           <w:ilvl w:val="1"/>
           <w:numId w:val="1"/>
         </w:numPr>
-        <w:rPr>
-          <w:lang w:val="en-US"/>
-        </w:rPr>
-      </w:pPr>
-      <w:r>
-        <w:rPr>
-          <w:rFonts w:ascii="Segoe UI Emoji" w:hAnsi="Segoe UI Emoji" w:cs="Segoe UI Emoji"/>
-          <w:lang w:val="en-US"/>
-        </w:rPr>
-        <w:t>✅</w:t>
-      </w:r>
-      <w:r>
-        <w:rPr>
-          <w:lang w:val="en-US"/>
-        </w:rPr>
+      </w:pPr>
+      <w:r>
         <w:t xml:space="preserve"> </w:t>
       </w:r>
       <w:r>
         <w:rPr>
           <w:b/>
           <w:bCs/>
-          <w:lang w:val="en-US"/>
-        </w:rPr>
-        <w:t xml:space="preserve">Pipeline de </w:t>
-      </w:r>
-      <w:proofErr w:type="spellStart"/>
-      <w:r>
-        <w:rPr>
-          <w:b/>
-          <w:bCs/>
-          <w:lang w:val="en-US"/>
-        </w:rPr>
-        <w:t>datos</w:t>
-      </w:r>
-      <w:proofErr w:type="spellEnd"/>
-      <w:r>
-        <w:rPr>
-          <w:lang w:val="en-US"/>
-        </w:rPr>
-        <w:t xml:space="preserve">: Ingesta, </w:t>
-      </w:r>
-      <w:proofErr w:type="spellStart"/>
-      <w:r>
-        <w:rPr>
-          <w:lang w:val="en-US"/>
-        </w:rPr>
-        <w:t>procesamiento</w:t>
-      </w:r>
-      <w:proofErr w:type="spellEnd"/>
-      <w:r>
-        <w:rPr>
-          <w:lang w:val="en-US"/>
-        </w:rPr>
-        <w:t xml:space="preserve"> y feature engineering</w:t>
-      </w:r>
+        </w:rPr>
+        <w:t>Pipeline de datos</w:t>
+      </w:r>
+      <w:r>
+        <w:t xml:space="preserve">: Ingesta, procesamiento y </w:t>
+      </w:r>
+      <w:proofErr w:type="spellStart"/>
+      <w:r>
+        <w:t>feature</w:t>
+      </w:r>
+      <w:proofErr w:type="spellEnd"/>
+      <w:r>
+        <w:t xml:space="preserve"> </w:t>
+      </w:r>
+      <w:proofErr w:type="spellStart"/>
+      <w:r>
+        <w:t>engineering</w:t>
+      </w:r>
+      <w:proofErr w:type="spellEnd"/>
     </w:p>
     <w:p>
       <w:pPr>
@@ -494,13 +418,6 @@
       </w:pPr>
       <w:r>
         <w:rPr>
-          <w:rFonts w:ascii="Segoe UI Emoji" w:hAnsi="Segoe UI Emoji" w:cs="Segoe UI Emoji"/>
-          <w:lang w:val="es-ES"/>
-        </w:rPr>
-        <w:t>✅</w:t>
-      </w:r>
-      <w:r>
-        <w:rPr>
           <w:lang w:val="es-ES"/>
         </w:rPr>
         <w:t xml:space="preserve"> </w:t>
@@ -532,13 +449,6 @@
       </w:pPr>
       <w:r>
         <w:rPr>
-          <w:rFonts w:ascii="Segoe UI Emoji" w:hAnsi="Segoe UI Emoji" w:cs="Segoe UI Emoji"/>
-          <w:lang w:val="es-ES"/>
-        </w:rPr>
-        <w:t>✅</w:t>
-      </w:r>
-      <w:r>
-        <w:rPr>
           <w:lang w:val="es-ES"/>
         </w:rPr>
         <w:t xml:space="preserve"> </w:t>
@@ -580,13 +490,6 @@
       </w:pPr>
       <w:r>
         <w:rPr>
-          <w:rFonts w:ascii="Segoe UI Emoji" w:hAnsi="Segoe UI Emoji" w:cs="Segoe UI Emoji"/>
-          <w:lang w:val="en-US"/>
-        </w:rPr>
-        <w:t>✅</w:t>
-      </w:r>
-      <w:r>
-        <w:rPr>
           <w:lang w:val="en-US"/>
         </w:rPr>
         <w:t xml:space="preserve"> </w:t>
@@ -664,68 +567,15 @@
           <w:ilvl w:val="0"/>
           <w:numId w:val="1"/>
         </w:numPr>
-        <w:rPr>
-          <w:lang w:val="en-US"/>
-        </w:rPr>
-      </w:pPr>
-      <w:r>
-        <w:rPr>
-          <w:b/>
-          <w:bCs/>
-          <w:lang w:val="en-US"/>
-        </w:rPr>
-        <w:t xml:space="preserve">Casos de </w:t>
-      </w:r>
-      <w:proofErr w:type="spellStart"/>
-      <w:r>
-        <w:rPr>
-          <w:b/>
-          <w:bCs/>
-          <w:lang w:val="en-US"/>
-        </w:rPr>
-        <w:t>uso</w:t>
-      </w:r>
-      <w:proofErr w:type="spellEnd"/>
-      <w:r>
-        <w:rPr>
-          <w:b/>
-          <w:bCs/>
-          <w:lang w:val="en-US"/>
-        </w:rPr>
-        <w:t xml:space="preserve"> </w:t>
-      </w:r>
-      <w:proofErr w:type="spellStart"/>
-      <w:r>
-        <w:rPr>
-          <w:b/>
-          <w:bCs/>
-          <w:lang w:val="en-US"/>
-        </w:rPr>
-        <w:t>específicos</w:t>
-      </w:r>
-      <w:proofErr w:type="spellEnd"/>
-      <w:r>
-        <w:rPr>
-          <w:b/>
-          <w:bCs/>
-          <w:lang w:val="en-US"/>
-        </w:rPr>
-        <w:t xml:space="preserve"> a </w:t>
-      </w:r>
-      <w:proofErr w:type="spellStart"/>
-      <w:r>
-        <w:rPr>
-          <w:b/>
-          <w:bCs/>
-          <w:lang w:val="en-US"/>
-        </w:rPr>
-        <w:t>demostrar</w:t>
-      </w:r>
-      <w:proofErr w:type="spellEnd"/>
-      <w:r>
-        <w:rPr>
-          <w:lang w:val="en-US"/>
-        </w:rPr>
+      </w:pPr>
+      <w:r>
+        <w:rPr>
+          <w:b/>
+          <w:bCs/>
+        </w:rPr>
+        <w:t>Casos de uso específicos a demostrar</w:t>
+      </w:r>
+      <w:r>
         <w:t>:</w:t>
       </w:r>
     </w:p>
@@ -959,16 +809,8 @@
         <w:rPr>
           <w:lang w:val="en-US"/>
         </w:rPr>
-        <w:t xml:space="preserve"> </w:t>
-      </w:r>
-      <w:proofErr w:type="gramStart"/>
-      <w:r>
-        <w:rPr>
-          <w:lang w:val="en-US"/>
-        </w:rPr>
-        <w:t>para APIs</w:t>
-      </w:r>
-      <w:proofErr w:type="gramEnd"/>
+        <w:t xml:space="preserve"> para APIs</w:t>
+      </w:r>
     </w:p>
     <w:p>
       <w:pPr>
@@ -992,21 +834,7 @@
         <w:rPr>
           <w:lang w:val="en-US"/>
         </w:rPr>
-        <w:t xml:space="preserve">: </w:t>
-      </w:r>
-      <w:proofErr w:type="spellStart"/>
-      <w:r>
-        <w:rPr>
-          <w:lang w:val="en-US"/>
-        </w:rPr>
-        <w:t>Modelo</w:t>
-      </w:r>
-      <w:proofErr w:type="spellEnd"/>
-      <w:r>
-        <w:rPr>
-          <w:lang w:val="en-US"/>
-        </w:rPr>
-        <w:t xml:space="preserve"> fraud-model-rf </w:t>
+        <w:t xml:space="preserve">: Modelo fraud-model-rf </w:t>
       </w:r>
       <w:proofErr w:type="spellStart"/>
       <w:r>
@@ -1309,16 +1137,8 @@
               <w:rPr>
                 <w:lang w:val="en-US"/>
               </w:rPr>
-              <w:t xml:space="preserve"> </w:t>
-            </w:r>
-            <w:proofErr w:type="spellStart"/>
-            <w:r>
-              <w:rPr>
-                <w:lang w:val="en-US"/>
-              </w:rPr>
-              <w:t>Mínimo</w:t>
-            </w:r>
-            <w:proofErr w:type="spellEnd"/>
+              <w:t xml:space="preserve"> Mínimo</w:t>
+            </w:r>
           </w:p>
         </w:tc>
         <w:tc>
@@ -2175,112 +1995,19 @@
           <w:ilvl w:val="0"/>
           <w:numId w:val="2"/>
         </w:numPr>
-        <w:rPr>
-          <w:lang w:val="en-US"/>
-        </w:rPr>
-      </w:pPr>
-      <w:r>
-        <w:rPr>
-          <w:rFonts w:ascii="Segoe UI Emoji" w:hAnsi="Segoe UI Emoji" w:cs="Segoe UI Emoji"/>
-          <w:lang w:val="en-US"/>
-        </w:rPr>
-        <w:t>✅</w:t>
-      </w:r>
-      <w:r>
-        <w:rPr>
-          <w:lang w:val="en-US"/>
-        </w:rPr>
+      </w:pPr>
+      <w:r>
         <w:t xml:space="preserve"> </w:t>
       </w:r>
-      <w:proofErr w:type="spellStart"/>
-      <w:r>
-        <w:rPr>
-          <w:b/>
-          <w:bCs/>
-          <w:lang w:val="en-US"/>
-        </w:rPr>
-        <w:t>Alertas</w:t>
-      </w:r>
-      <w:proofErr w:type="spellEnd"/>
-      <w:r>
-        <w:rPr>
-          <w:b/>
-          <w:bCs/>
-          <w:lang w:val="en-US"/>
-        </w:rPr>
-        <w:t xml:space="preserve"> </w:t>
-      </w:r>
-      <w:proofErr w:type="spellStart"/>
-      <w:r>
-        <w:rPr>
-          <w:b/>
-          <w:bCs/>
-          <w:lang w:val="en-US"/>
-        </w:rPr>
-        <w:t>generadas</w:t>
-      </w:r>
-      <w:proofErr w:type="spellEnd"/>
-      <w:r>
-        <w:rPr>
-          <w:lang w:val="en-US"/>
-        </w:rPr>
-        <w:t xml:space="preserve">: </w:t>
-      </w:r>
-      <w:proofErr w:type="spellStart"/>
-      <w:r>
-        <w:rPr>
-          <w:lang w:val="en-US"/>
-        </w:rPr>
-        <w:t>Mínimo</w:t>
-      </w:r>
-      <w:proofErr w:type="spellEnd"/>
-      <w:r>
-        <w:rPr>
-          <w:lang w:val="en-US"/>
-        </w:rPr>
-        <w:t xml:space="preserve"> 5 </w:t>
-      </w:r>
-      <w:proofErr w:type="spellStart"/>
-      <w:r>
-        <w:rPr>
-          <w:lang w:val="en-US"/>
-        </w:rPr>
-        <w:t>alertas</w:t>
-      </w:r>
-      <w:proofErr w:type="spellEnd"/>
-      <w:r>
-        <w:rPr>
-          <w:lang w:val="en-US"/>
-        </w:rPr>
-        <w:t xml:space="preserve"> de alto </w:t>
-      </w:r>
-      <w:proofErr w:type="spellStart"/>
-      <w:r>
-        <w:rPr>
-          <w:lang w:val="en-US"/>
-        </w:rPr>
-        <w:t>riesgo</w:t>
-      </w:r>
-      <w:proofErr w:type="spellEnd"/>
-      <w:r>
-        <w:rPr>
-          <w:lang w:val="en-US"/>
-        </w:rPr>
-        <w:t xml:space="preserve"> </w:t>
-      </w:r>
-      <w:proofErr w:type="spellStart"/>
-      <w:r>
-        <w:rPr>
-          <w:lang w:val="en-US"/>
-        </w:rPr>
-        <w:t>durante</w:t>
-      </w:r>
-      <w:proofErr w:type="spellEnd"/>
-      <w:r>
-        <w:rPr>
-          <w:lang w:val="en-US"/>
-        </w:rPr>
-        <w:t xml:space="preserve"> demo</w:t>
+      <w:r>
+        <w:rPr>
+          <w:b/>
+          <w:bCs/>
+        </w:rPr>
+        <w:t>Alertas generadas</w:t>
+      </w:r>
+      <w:r>
+        <w:t>: Mínimo 5 alertas de alto riesgo durante demo</w:t>
       </w:r>
     </w:p>
     <w:p>
@@ -2295,13 +2022,6 @@
       </w:pPr>
       <w:r>
         <w:rPr>
-          <w:rFonts w:ascii="Segoe UI Emoji" w:hAnsi="Segoe UI Emoji" w:cs="Segoe UI Emoji"/>
-          <w:lang w:val="es-ES"/>
-        </w:rPr>
-        <w:t>✅</w:t>
-      </w:r>
-      <w:r>
-        <w:rPr>
           <w:lang w:val="es-ES"/>
         </w:rPr>
         <w:t xml:space="preserve"> </w:t>
@@ -2327,97 +2047,29 @@
           <w:ilvl w:val="0"/>
           <w:numId w:val="2"/>
         </w:numPr>
-        <w:rPr>
-          <w:lang w:val="en-US"/>
-        </w:rPr>
-      </w:pPr>
-      <w:r>
-        <w:rPr>
-          <w:rFonts w:ascii="Segoe UI Emoji" w:hAnsi="Segoe UI Emoji" w:cs="Segoe UI Emoji"/>
-          <w:lang w:val="en-US"/>
-        </w:rPr>
-        <w:t>✅</w:t>
-      </w:r>
-      <w:r>
-        <w:rPr>
-          <w:lang w:val="en-US"/>
-        </w:rPr>
+      </w:pPr>
+      <w:r>
         <w:t xml:space="preserve"> </w:t>
       </w:r>
-      <w:r>
-        <w:rPr>
-          <w:b/>
-          <w:bCs/>
-          <w:lang w:val="en-US"/>
-        </w:rPr>
-        <w:t xml:space="preserve">Features </w:t>
-      </w:r>
-      <w:proofErr w:type="spellStart"/>
-      <w:r>
-        <w:rPr>
-          <w:b/>
-          <w:bCs/>
-          <w:lang w:val="en-US"/>
-        </w:rPr>
-        <w:t>analizadas</w:t>
-      </w:r>
-      <w:proofErr w:type="spellEnd"/>
-      <w:r>
-        <w:rPr>
-          <w:lang w:val="en-US"/>
-        </w:rPr>
-        <w:t xml:space="preserve">: </w:t>
-      </w:r>
-      <w:proofErr w:type="spellStart"/>
-      <w:r>
-        <w:rPr>
-          <w:lang w:val="en-US"/>
-        </w:rPr>
-        <w:t>Visualización</w:t>
-      </w:r>
-      <w:proofErr w:type="spellEnd"/>
-      <w:r>
-        <w:rPr>
-          <w:lang w:val="en-US"/>
-        </w:rPr>
-        <w:t xml:space="preserve"> de top 10 </w:t>
-      </w:r>
-      <w:proofErr w:type="spellStart"/>
-      <w:r>
-        <w:rPr>
-          <w:lang w:val="en-US"/>
-        </w:rPr>
-        <w:t>características</w:t>
-      </w:r>
-      <w:proofErr w:type="spellEnd"/>
-      <w:r>
-        <w:rPr>
-          <w:lang w:val="en-US"/>
-        </w:rPr>
-        <w:t xml:space="preserve"> </w:t>
-      </w:r>
-      <w:proofErr w:type="spellStart"/>
-      <w:r>
-        <w:rPr>
-          <w:lang w:val="en-US"/>
-        </w:rPr>
-        <w:t>más</w:t>
-      </w:r>
-      <w:proofErr w:type="spellEnd"/>
-      <w:r>
-        <w:rPr>
-          <w:lang w:val="en-US"/>
-        </w:rPr>
-        <w:t xml:space="preserve"> </w:t>
-      </w:r>
-      <w:proofErr w:type="spellStart"/>
-      <w:r>
-        <w:rPr>
-          <w:lang w:val="en-US"/>
-        </w:rPr>
-        <w:t>importantes</w:t>
-      </w:r>
-      <w:proofErr w:type="spellEnd"/>
+      <w:proofErr w:type="spellStart"/>
+      <w:r>
+        <w:rPr>
+          <w:b/>
+          <w:bCs/>
+        </w:rPr>
+        <w:t>Features</w:t>
+      </w:r>
+      <w:proofErr w:type="spellEnd"/>
+      <w:r>
+        <w:rPr>
+          <w:b/>
+          <w:bCs/>
+        </w:rPr>
+        <w:t xml:space="preserve"> analizadas</w:t>
+      </w:r>
+      <w:r>
+        <w:t>: Visualización de top 10 características más importantes</w:t>
+      </w:r>
     </w:p>
     <w:p>
       <w:pPr>
@@ -2425,117 +2077,50 @@
           <w:ilvl w:val="0"/>
           <w:numId w:val="2"/>
         </w:numPr>
-        <w:rPr>
-          <w:lang w:val="en-US"/>
-        </w:rPr>
-      </w:pPr>
-      <w:r>
-        <w:rPr>
-          <w:rFonts w:ascii="Segoe UI Emoji" w:hAnsi="Segoe UI Emoji" w:cs="Segoe UI Emoji"/>
-          <w:lang w:val="en-US"/>
-        </w:rPr>
-        <w:t>✅</w:t>
-      </w:r>
-      <w:r>
-        <w:rPr>
-          <w:lang w:val="en-US"/>
-        </w:rPr>
+      </w:pPr>
+      <w:r>
         <w:t xml:space="preserve"> </w:t>
       </w:r>
       <w:r>
         <w:rPr>
           <w:b/>
           <w:bCs/>
-          <w:lang w:val="en-US"/>
         </w:rPr>
         <w:t>False positives</w:t>
       </w:r>
       <w:r>
-        <w:rPr>
-          <w:lang w:val="en-US"/>
-        </w:rPr>
-        <w:t xml:space="preserve">: &lt;10% de </w:t>
-      </w:r>
-      <w:proofErr w:type="spellStart"/>
-      <w:r>
-        <w:rPr>
-          <w:lang w:val="en-US"/>
-        </w:rPr>
-        <w:t>transacciones</w:t>
-      </w:r>
-      <w:proofErr w:type="spellEnd"/>
-      <w:r>
-        <w:rPr>
-          <w:lang w:val="en-US"/>
-        </w:rPr>
-        <w:t xml:space="preserve"> </w:t>
-      </w:r>
-      <w:proofErr w:type="spellStart"/>
-      <w:r>
-        <w:rPr>
-          <w:lang w:val="en-US"/>
-        </w:rPr>
-        <w:t>legítimas</w:t>
-      </w:r>
-      <w:proofErr w:type="spellEnd"/>
-      <w:r>
-        <w:rPr>
-          <w:lang w:val="en-US"/>
-        </w:rPr>
-        <w:t xml:space="preserve"> </w:t>
-      </w:r>
-      <w:proofErr w:type="spellStart"/>
-      <w:r>
-        <w:rPr>
-          <w:lang w:val="en-US"/>
-        </w:rPr>
-        <w:t>marcadas</w:t>
-      </w:r>
-      <w:proofErr w:type="spellEnd"/>
-      <w:r>
-        <w:rPr>
-          <w:lang w:val="en-US"/>
-        </w:rPr>
-        <w:t xml:space="preserve"> </w:t>
-      </w:r>
-      <w:proofErr w:type="spellStart"/>
-      <w:r>
-        <w:rPr>
-          <w:lang w:val="en-US"/>
-        </w:rPr>
-        <w:t>como</w:t>
-      </w:r>
-      <w:proofErr w:type="spellEnd"/>
-      <w:r>
-        <w:rPr>
-          <w:lang w:val="en-US"/>
-        </w:rPr>
-        <w:t xml:space="preserve"> </w:t>
-      </w:r>
-      <w:proofErr w:type="spellStart"/>
-      <w:r>
-        <w:rPr>
-          <w:lang w:val="en-US"/>
-        </w:rPr>
-        <w:t>fraude</w:t>
-      </w:r>
-      <w:proofErr w:type="spellEnd"/>
-    </w:p>
-    <w:p>
-      <w:pPr>
-        <w:rPr>
-          <w:b/>
-          <w:bCs/>
-          <w:lang w:val="en-US"/>
-        </w:rPr>
-      </w:pPr>
-      <w:r>
-        <w:rPr>
-          <w:b/>
-          <w:bCs/>
-          <w:lang w:val="en-US"/>
-        </w:rPr>
-        <w:t>A - ALCANZABLE (Achievable)</w:t>
+        <w:t>: &lt;10% de transacciones legítimas marcadas como fraude</w:t>
+      </w:r>
+    </w:p>
+    <w:p>
+      <w:pPr>
+        <w:rPr>
+          <w:b/>
+          <w:bCs/>
+        </w:rPr>
+      </w:pPr>
+      <w:r>
+        <w:rPr>
+          <w:b/>
+          <w:bCs/>
+        </w:rPr>
+        <w:t>A - ALCANZABLE (</w:t>
+      </w:r>
+      <w:proofErr w:type="spellStart"/>
+      <w:r>
+        <w:rPr>
+          <w:b/>
+          <w:bCs/>
+        </w:rPr>
+        <w:t>Achievable</w:t>
+      </w:r>
+      <w:proofErr w:type="spellEnd"/>
+      <w:r>
+        <w:rPr>
+          <w:b/>
+          <w:bCs/>
+        </w:rPr>
+        <w:t>)</w:t>
       </w:r>
     </w:p>
     <w:p>
@@ -2785,59 +2370,18 @@
           <w:ilvl w:val="1"/>
           <w:numId w:val="3"/>
         </w:numPr>
-        <w:rPr>
-          <w:lang w:val="en-US"/>
-        </w:rPr>
-      </w:pPr>
-      <w:r>
-        <w:rPr>
-          <w:rFonts w:ascii="Segoe UI Emoji" w:hAnsi="Segoe UI Emoji" w:cs="Segoe UI Emoji"/>
-          <w:lang w:val="en-US"/>
-        </w:rPr>
-        <w:t>✅</w:t>
-      </w:r>
-      <w:r>
-        <w:rPr>
-          <w:lang w:val="en-US"/>
-        </w:rPr>
-        <w:t xml:space="preserve"> </w:t>
-      </w:r>
-      <w:proofErr w:type="spellStart"/>
-      <w:r>
-        <w:rPr>
-          <w:lang w:val="en-US"/>
-        </w:rPr>
-        <w:t>Modelo</w:t>
-      </w:r>
-      <w:proofErr w:type="spellEnd"/>
-      <w:r>
-        <w:rPr>
-          <w:lang w:val="en-US"/>
-        </w:rPr>
-        <w:t xml:space="preserve"> Random Forest </w:t>
-      </w:r>
-      <w:proofErr w:type="spellStart"/>
-      <w:r>
-        <w:rPr>
-          <w:lang w:val="en-US"/>
-        </w:rPr>
-        <w:t>entrenado</w:t>
-      </w:r>
-      <w:proofErr w:type="spellEnd"/>
-      <w:r>
-        <w:rPr>
-          <w:lang w:val="en-US"/>
-        </w:rPr>
-        <w:t xml:space="preserve"> y </w:t>
-      </w:r>
-      <w:proofErr w:type="spellStart"/>
-      <w:r>
-        <w:rPr>
-          <w:lang w:val="en-US"/>
-        </w:rPr>
-        <w:t>funcionando</w:t>
-      </w:r>
-      <w:proofErr w:type="spellEnd"/>
+      </w:pPr>
+      <w:r>
+        <w:t xml:space="preserve"> Modelo </w:t>
+      </w:r>
+      <w:proofErr w:type="spellStart"/>
+      <w:r>
+        <w:t>Random</w:t>
+      </w:r>
+      <w:proofErr w:type="spellEnd"/>
+      <w:r>
+        <w:t xml:space="preserve"> Forest entrenado y funcionando</w:t>
+      </w:r>
     </w:p>
     <w:p>
       <w:pPr>
@@ -2851,13 +2395,6 @@
       </w:pPr>
       <w:r>
         <w:rPr>
-          <w:rFonts w:ascii="Segoe UI Emoji" w:hAnsi="Segoe UI Emoji" w:cs="Segoe UI Emoji"/>
-          <w:lang w:val="es-ES"/>
-        </w:rPr>
-        <w:t>✅</w:t>
-      </w:r>
-      <w:r>
-        <w:rPr>
           <w:lang w:val="es-ES"/>
         </w:rPr>
         <w:t xml:space="preserve"> Modelo desplegado en </w:t>
@@ -2888,16 +2425,8 @@
         <w:rPr>
           <w:lang w:val="es-ES"/>
         </w:rPr>
-        <w:t xml:space="preserve"> </w:t>
-      </w:r>
-      <w:proofErr w:type="gramStart"/>
-      <w:r>
-        <w:rPr>
-          <w:lang w:val="es-ES"/>
-        </w:rPr>
-        <w:t>Hub</w:t>
-      </w:r>
-      <w:proofErr w:type="gramEnd"/>
+        <w:t xml:space="preserve"> Hub</w:t>
+      </w:r>
     </w:p>
     <w:p>
       <w:pPr>
@@ -2911,16 +2440,9 @@
       </w:pPr>
       <w:r>
         <w:rPr>
-          <w:rFonts w:ascii="Segoe UI Emoji" w:hAnsi="Segoe UI Emoji" w:cs="Segoe UI Emoji"/>
           <w:lang w:val="en-US"/>
         </w:rPr>
         <w:lastRenderedPageBreak/>
-        <w:t>✅</w:t>
-      </w:r>
-      <w:r>
-        <w:rPr>
-          <w:lang w:val="en-US"/>
-        </w:rPr>
         <w:t xml:space="preserve"> Dataset </w:t>
       </w:r>
       <w:proofErr w:type="spellStart"/>
@@ -2956,13 +2478,6 @@
           <w:lang w:val="en-US"/>
         </w:rPr>
       </w:pPr>
-      <w:r>
-        <w:rPr>
-          <w:rFonts w:ascii="Segoe UI Emoji" w:hAnsi="Segoe UI Emoji" w:cs="Segoe UI Emoji"/>
-          <w:lang w:val="en-US"/>
-        </w:rPr>
-        <w:t>✅</w:t>
-      </w:r>
       <w:r>
         <w:rPr>
           <w:lang w:val="en-US"/>
@@ -4309,70 +3824,17 @@
           <w:ilvl w:val="1"/>
           <w:numId w:val="4"/>
         </w:numPr>
-        <w:rPr>
-          <w:lang w:val="en-US"/>
-        </w:rPr>
-      </w:pPr>
-      <w:proofErr w:type="spellStart"/>
-      <w:r>
-        <w:rPr>
-          <w:b/>
-          <w:bCs/>
-          <w:lang w:val="en-US"/>
-        </w:rPr>
-        <w:t>Compras</w:t>
-      </w:r>
-      <w:proofErr w:type="spellEnd"/>
-      <w:r>
-        <w:rPr>
-          <w:b/>
-          <w:bCs/>
-          <w:lang w:val="en-US"/>
-        </w:rPr>
-        <w:t xml:space="preserve"> online</w:t>
-      </w:r>
-      <w:r>
-        <w:rPr>
-          <w:lang w:val="en-US"/>
-        </w:rPr>
-        <w:t xml:space="preserve">: </w:t>
-      </w:r>
-      <w:proofErr w:type="spellStart"/>
-      <w:r>
-        <w:rPr>
-          <w:lang w:val="en-US"/>
-        </w:rPr>
-        <w:t>Patrones</w:t>
-      </w:r>
-      <w:proofErr w:type="spellEnd"/>
-      <w:r>
-        <w:rPr>
-          <w:lang w:val="en-US"/>
-        </w:rPr>
-        <w:t xml:space="preserve"> de </w:t>
-      </w:r>
-      <w:proofErr w:type="spellStart"/>
-      <w:r>
-        <w:rPr>
-          <w:lang w:val="en-US"/>
-        </w:rPr>
-        <w:t>gasto</w:t>
-      </w:r>
-      <w:proofErr w:type="spellEnd"/>
-      <w:r>
-        <w:rPr>
-          <w:lang w:val="en-US"/>
-        </w:rPr>
-        <w:t xml:space="preserve"> </w:t>
-      </w:r>
-      <w:proofErr w:type="spellStart"/>
-      <w:r>
-        <w:rPr>
-          <w:lang w:val="en-US"/>
-        </w:rPr>
-        <w:t>anómalos</w:t>
-      </w:r>
-      <w:proofErr w:type="spellEnd"/>
+      </w:pPr>
+      <w:r>
+        <w:rPr>
+          <w:b/>
+          <w:bCs/>
+        </w:rPr>
+        <w:t>Compras online</w:t>
+      </w:r>
+      <w:r>
+        <w:t>: Patrones de gasto anómalos</w:t>
+      </w:r>
     </w:p>
     <w:p>
       <w:pPr>
@@ -4380,76 +3842,17 @@
           <w:ilvl w:val="1"/>
           <w:numId w:val="4"/>
         </w:numPr>
-        <w:rPr>
-          <w:lang w:val="en-US"/>
-        </w:rPr>
-      </w:pPr>
-      <w:proofErr w:type="spellStart"/>
-      <w:r>
-        <w:rPr>
-          <w:b/>
-          <w:bCs/>
-          <w:lang w:val="en-US"/>
+      </w:pPr>
+      <w:r>
+        <w:rPr>
+          <w:b/>
+          <w:bCs/>
         </w:rPr>
         <w:t>Transferencias</w:t>
       </w:r>
-      <w:proofErr w:type="spellEnd"/>
-      <w:r>
-        <w:rPr>
-          <w:lang w:val="en-US"/>
-        </w:rPr>
-        <w:t xml:space="preserve">: </w:t>
-      </w:r>
-      <w:proofErr w:type="spellStart"/>
-      <w:r>
-        <w:rPr>
-          <w:lang w:val="en-US"/>
-        </w:rPr>
-        <w:t>Montos</w:t>
-      </w:r>
-      <w:proofErr w:type="spellEnd"/>
-      <w:r>
-        <w:rPr>
-          <w:lang w:val="en-US"/>
-        </w:rPr>
-        <w:t xml:space="preserve"> </w:t>
-      </w:r>
-      <w:proofErr w:type="spellStart"/>
-      <w:r>
-        <w:rPr>
-          <w:lang w:val="en-US"/>
-        </w:rPr>
-        <w:t>inusuales</w:t>
-      </w:r>
-      <w:proofErr w:type="spellEnd"/>
-      <w:r>
-        <w:rPr>
-          <w:lang w:val="en-US"/>
-        </w:rPr>
-        <w:t xml:space="preserve"> o </w:t>
-      </w:r>
-      <w:proofErr w:type="spellStart"/>
-      <w:r>
-        <w:rPr>
-          <w:lang w:val="en-US"/>
-        </w:rPr>
-        <w:t>destinos</w:t>
-      </w:r>
-      <w:proofErr w:type="spellEnd"/>
-      <w:r>
-        <w:rPr>
-          <w:lang w:val="en-US"/>
-        </w:rPr>
-        <w:t xml:space="preserve"> </w:t>
-      </w:r>
-      <w:proofErr w:type="spellStart"/>
-      <w:r>
-        <w:rPr>
-          <w:lang w:val="en-US"/>
-        </w:rPr>
-        <w:t>sospechosos</w:t>
-      </w:r>
-      <w:proofErr w:type="spellEnd"/>
+      <w:r>
+        <w:t>: Montos inusuales o destinos sospechosos</w:t>
+      </w:r>
     </w:p>
     <w:p>
       <w:pPr>
@@ -4492,53 +3895,16 @@
           <w:ilvl w:val="1"/>
           <w:numId w:val="4"/>
         </w:numPr>
-        <w:rPr>
-          <w:lang w:val="en-US"/>
-        </w:rPr>
-      </w:pPr>
-      <w:proofErr w:type="spellStart"/>
-      <w:r>
-        <w:rPr>
-          <w:lang w:val="en-US"/>
-        </w:rPr>
+      </w:pPr>
+      <w:r>
         <w:lastRenderedPageBreak/>
-        <w:t>Prueba</w:t>
-      </w:r>
-      <w:proofErr w:type="spellEnd"/>
-      <w:r>
-        <w:rPr>
-          <w:lang w:val="en-US"/>
-        </w:rPr>
-        <w:t xml:space="preserve"> de </w:t>
-      </w:r>
-      <w:proofErr w:type="spellStart"/>
-      <w:r>
-        <w:rPr>
-          <w:lang w:val="en-US"/>
-        </w:rPr>
-        <w:t>concepto</w:t>
-      </w:r>
-      <w:proofErr w:type="spellEnd"/>
-      <w:r>
-        <w:rPr>
-          <w:lang w:val="en-US"/>
-        </w:rPr>
-        <w:t xml:space="preserve"> de </w:t>
-      </w:r>
-      <w:proofErr w:type="spellStart"/>
-      <w:r>
-        <w:rPr>
-          <w:lang w:val="en-US"/>
-        </w:rPr>
-        <w:t>arquitectura</w:t>
-      </w:r>
-      <w:proofErr w:type="spellEnd"/>
-      <w:r>
-        <w:rPr>
-          <w:lang w:val="en-US"/>
-        </w:rPr>
-        <w:t xml:space="preserve"> cloud</w:t>
-      </w:r>
+        <w:t xml:space="preserve">Prueba de concepto de arquitectura </w:t>
+      </w:r>
+      <w:proofErr w:type="spellStart"/>
+      <w:r>
+        <w:t>cloud</w:t>
+      </w:r>
+      <w:proofErr w:type="spellEnd"/>
     </w:p>
     <w:p>
       <w:pPr>
@@ -5175,14 +4541,12 @@
         </w:rPr>
         <w:t xml:space="preserve">SEMANA 1 (3-7 </w:t>
       </w:r>
-      <w:proofErr w:type="gramStart"/>
-      <w:r>
-        <w:rPr>
-          <w:lang w:val="es-ES"/>
-        </w:rPr>
-        <w:t>Junio</w:t>
-      </w:r>
-      <w:proofErr w:type="gramEnd"/>
+      <w:r>
+        <w:rPr>
+          <w:lang w:val="es-ES"/>
+        </w:rPr>
+        <w:t>mayo</w:t>
+      </w:r>
       <w:r>
         <w:rPr>
           <w:lang w:val="es-ES"/>
@@ -5372,14 +4736,12 @@
         </w:rPr>
         <w:t xml:space="preserve">SEMANA 2 (10-14 </w:t>
       </w:r>
-      <w:proofErr w:type="gramStart"/>
-      <w:r>
-        <w:rPr>
-          <w:lang w:val="es-ES"/>
-        </w:rPr>
-        <w:t>Junio</w:t>
-      </w:r>
-      <w:proofErr w:type="gramEnd"/>
+      <w:r>
+        <w:rPr>
+          <w:lang w:val="es-ES"/>
+        </w:rPr>
+        <w:t>mayo</w:t>
+      </w:r>
       <w:r>
         <w:rPr>
           <w:lang w:val="es-ES"/>
@@ -5515,61 +4877,38 @@
       </w:pPr>
       <w:r>
         <w:rPr>
-          <w:rFonts w:ascii="Segoe UI Emoji" w:hAnsi="Segoe UI Emoji" w:cs="Segoe UI Emoji"/>
-          <w:lang w:val="en-US"/>
-        </w:rPr>
-        <w:t>📍</w:t>
-      </w:r>
-      <w:r>
-        <w:rPr>
-          <w:lang w:val="es-ES"/>
-        </w:rPr>
-        <w:t xml:space="preserve"> DEMO FINAL: 15 Junio 2025 - 7 minutos</w:t>
-      </w:r>
-    </w:p>
-    <w:p>
-      <w:pPr>
-        <w:rPr>
-          <w:b/>
-          <w:bCs/>
-          <w:lang w:val="en-US"/>
-        </w:rPr>
-      </w:pPr>
-      <w:proofErr w:type="spellStart"/>
-      <w:r>
-        <w:rPr>
-          <w:b/>
-          <w:bCs/>
-          <w:lang w:val="en-US"/>
-        </w:rPr>
-        <w:t>Hitos</w:t>
-      </w:r>
-      <w:proofErr w:type="spellEnd"/>
-      <w:r>
-        <w:rPr>
-          <w:b/>
-          <w:bCs/>
-          <w:lang w:val="en-US"/>
-        </w:rPr>
-        <w:t xml:space="preserve"> </w:t>
-      </w:r>
-      <w:proofErr w:type="spellStart"/>
-      <w:r>
-        <w:rPr>
-          <w:b/>
-          <w:bCs/>
-          <w:lang w:val="en-US"/>
-        </w:rPr>
-        <w:t>Críticos</w:t>
-      </w:r>
-      <w:proofErr w:type="spellEnd"/>
-      <w:r>
-        <w:rPr>
-          <w:b/>
-          <w:bCs/>
-          <w:lang w:val="en-US"/>
-        </w:rPr>
-        <w:t>:</w:t>
+          <w:lang w:val="es-ES"/>
+        </w:rPr>
+        <w:t xml:space="preserve"> DEMO FINAL: </w:t>
+      </w:r>
+      <w:r>
+        <w:rPr>
+          <w:lang w:val="es-ES"/>
+        </w:rPr>
+        <w:t>6</w:t>
+      </w:r>
+      <w:r>
+        <w:rPr>
+          <w:lang w:val="es-ES"/>
+        </w:rPr>
+        <w:t xml:space="preserve"> Junio 2025 </w:t>
+      </w:r>
+    </w:p>
+    <w:p>
+      <w:pPr>
+        <w:rPr>
+          <w:b/>
+          <w:bCs/>
+          <w:lang w:val="en-US"/>
+        </w:rPr>
+      </w:pPr>
+      <w:r>
+        <w:rPr>
+          <w:b/>
+          <w:bCs/>
+          <w:lang w:val="en-US"/>
+        </w:rPr>
+        <w:t>Hitos Críticos:</w:t>
       </w:r>
     </w:p>
     <w:tbl>
@@ -5580,7 +4919,7 @@
       </w:tblPr>
       <w:tblGrid>
         <w:gridCol w:w="1017"/>
-        <w:gridCol w:w="2618"/>
+        <w:gridCol w:w="2316"/>
         <w:gridCol w:w="2972"/>
         <w:gridCol w:w="1661"/>
       </w:tblGrid>
@@ -5719,13 +5058,6 @@
             </w:pPr>
             <w:r>
               <w:rPr>
-                <w:rFonts w:ascii="Segoe UI Emoji" w:hAnsi="Segoe UI Emoji" w:cs="Segoe UI Emoji"/>
-                <w:lang w:val="en-US"/>
-              </w:rPr>
-              <w:t>✅</w:t>
-            </w:r>
-            <w:r>
-              <w:rPr>
                 <w:lang w:val="en-US"/>
               </w:rPr>
               <w:t xml:space="preserve"> API </w:t>
@@ -5826,13 +5158,6 @@
                 <w:lang w:val="en-US"/>
               </w:rPr>
             </w:pPr>
-            <w:r>
-              <w:rPr>
-                <w:rFonts w:ascii="Segoe UI Emoji" w:hAnsi="Segoe UI Emoji" w:cs="Segoe UI Emoji"/>
-                <w:lang w:val="en-US"/>
-              </w:rPr>
-              <w:t>✅</w:t>
-            </w:r>
             <w:r>
               <w:rPr>
                 <w:lang w:val="en-US"/>
@@ -5954,13 +5279,6 @@
             </w:pPr>
             <w:r>
               <w:rPr>
-                <w:rFonts w:ascii="Segoe UI Emoji" w:hAnsi="Segoe UI Emoji" w:cs="Segoe UI Emoji"/>
-                <w:lang w:val="en-US"/>
-              </w:rPr>
-              <w:t>✅</w:t>
-            </w:r>
-            <w:r>
-              <w:rPr>
                 <w:lang w:val="en-US"/>
               </w:rPr>
               <w:t xml:space="preserve"> </w:t>
@@ -6067,13 +5385,6 @@
                 <w:lang w:val="en-US"/>
               </w:rPr>
             </w:pPr>
-            <w:r>
-              <w:rPr>
-                <w:rFonts w:ascii="Segoe UI Emoji" w:hAnsi="Segoe UI Emoji" w:cs="Segoe UI Emoji"/>
-                <w:lang w:val="en-US"/>
-              </w:rPr>
-              <w:t>✅</w:t>
-            </w:r>
             <w:r>
               <w:rPr>
                 <w:lang w:val="en-US"/>
@@ -6485,7 +5796,7 @@
           <w:lang w:val="en-US"/>
         </w:rPr>
         <w:pict w14:anchorId="22CA2405">
-          <v:rect id="_x0000_i1075" style="width:0;height:1.5pt" o:hralign="center" o:hrstd="t" o:hr="t" fillcolor="#a0a0a0" stroked="f"/>
+          <v:rect id="_x0000_i1027" style="width:0;height:1.5pt" o:hralign="center" o:hrstd="t" o:hr="t" fillcolor="#a0a0a0" stroked="f"/>
         </w:pict>
       </w:r>
     </w:p>
@@ -6565,78 +5876,17 @@
           <w:ilvl w:val="0"/>
           <w:numId w:val="7"/>
         </w:numPr>
-        <w:rPr>
-          <w:lang w:val="en-US"/>
-        </w:rPr>
-      </w:pPr>
-      <w:r>
-        <w:rPr>
-          <w:rFonts w:ascii="Segoe UI Emoji" w:hAnsi="Segoe UI Emoji" w:cs="Segoe UI Emoji"/>
-          <w:lang w:val="en-US"/>
-        </w:rPr>
-        <w:t>📊</w:t>
-      </w:r>
-      <w:r>
-        <w:rPr>
-          <w:lang w:val="en-US"/>
-        </w:rPr>
-        <w:t xml:space="preserve"> </w:t>
-      </w:r>
-      <w:proofErr w:type="spellStart"/>
-      <w:r>
-        <w:rPr>
-          <w:lang w:val="en-US"/>
-        </w:rPr>
-        <w:t>Problema</w:t>
-      </w:r>
-      <w:proofErr w:type="spellEnd"/>
-      <w:r>
-        <w:rPr>
-          <w:lang w:val="en-US"/>
-        </w:rPr>
-        <w:t xml:space="preserve"> de </w:t>
-      </w:r>
-      <w:proofErr w:type="spellStart"/>
-      <w:r>
-        <w:rPr>
-          <w:lang w:val="en-US"/>
-        </w:rPr>
+      </w:pPr>
+      <w:r>
+        <w:t xml:space="preserve"> Problema de </w:t>
+      </w:r>
+      <w:proofErr w:type="spellStart"/>
+      <w:r>
         <w:t>GlobalBank</w:t>
       </w:r>
       <w:proofErr w:type="spellEnd"/>
       <w:r>
-        <w:rPr>
-          <w:lang w:val="en-US"/>
-        </w:rPr>
-        <w:t xml:space="preserve"> (</w:t>
-      </w:r>
-      <w:proofErr w:type="spellStart"/>
-      <w:r>
-        <w:rPr>
-          <w:lang w:val="en-US"/>
-        </w:rPr>
-        <w:t>estadísticas</w:t>
-      </w:r>
-      <w:proofErr w:type="spellEnd"/>
-      <w:r>
-        <w:rPr>
-          <w:lang w:val="en-US"/>
-        </w:rPr>
-        <w:t xml:space="preserve"> de </w:t>
-      </w:r>
-      <w:proofErr w:type="spellStart"/>
-      <w:r>
-        <w:rPr>
-          <w:lang w:val="en-US"/>
-        </w:rPr>
-        <w:t>fraude</w:t>
-      </w:r>
-      <w:proofErr w:type="spellEnd"/>
-      <w:r>
-        <w:rPr>
-          <w:lang w:val="en-US"/>
-        </w:rPr>
-        <w:t>)</w:t>
+        <w:t xml:space="preserve"> (estadísticas de fraude)</w:t>
       </w:r>
     </w:p>
     <w:p>
@@ -6651,13 +5901,6 @@
       </w:pPr>
       <w:r>
         <w:rPr>
-          <w:rFonts w:ascii="Segoe UI Emoji" w:hAnsi="Segoe UI Emoji" w:cs="Segoe UI Emoji"/>
-          <w:lang w:val="en-US"/>
-        </w:rPr>
-        <w:t>🎯</w:t>
-      </w:r>
-      <w:r>
-        <w:rPr>
           <w:lang w:val="es-ES"/>
         </w:rPr>
         <w:t xml:space="preserve"> Objetivo de la PoC y métricas de éxito</w:t>
@@ -6669,64 +5912,9 @@
           <w:ilvl w:val="0"/>
           <w:numId w:val="7"/>
         </w:numPr>
-        <w:rPr>
-          <w:lang w:val="en-US"/>
-        </w:rPr>
-      </w:pPr>
-      <w:r>
-        <w:rPr>
-          <w:rFonts w:ascii="Segoe UI Emoji" w:hAnsi="Segoe UI Emoji" w:cs="Segoe UI Emoji"/>
-          <w:lang w:val="en-US"/>
-        </w:rPr>
-        <w:t>🏗️</w:t>
-      </w:r>
-      <w:r>
-        <w:rPr>
-          <w:lang w:val="en-US"/>
-        </w:rPr>
-        <w:t xml:space="preserve"> </w:t>
-      </w:r>
-      <w:proofErr w:type="spellStart"/>
-      <w:r>
-        <w:rPr>
-          <w:lang w:val="en-US"/>
-        </w:rPr>
-        <w:t>Arquitectura</w:t>
-      </w:r>
-      <w:proofErr w:type="spellEnd"/>
-      <w:r>
-        <w:rPr>
-          <w:lang w:val="en-US"/>
-        </w:rPr>
-        <w:t xml:space="preserve"> general (</w:t>
-      </w:r>
-      <w:proofErr w:type="spellStart"/>
-      <w:r>
-        <w:rPr>
-          <w:lang w:val="en-US"/>
-        </w:rPr>
-        <w:t>diagrama</w:t>
-      </w:r>
-      <w:proofErr w:type="spellEnd"/>
-      <w:r>
-        <w:rPr>
-          <w:lang w:val="en-US"/>
-        </w:rPr>
-        <w:t xml:space="preserve"> de alto </w:t>
-      </w:r>
-      <w:proofErr w:type="spellStart"/>
-      <w:r>
-        <w:rPr>
-          <w:lang w:val="en-US"/>
-        </w:rPr>
-        <w:t>nivel</w:t>
-      </w:r>
-      <w:proofErr w:type="spellEnd"/>
-      <w:r>
-        <w:rPr>
-          <w:lang w:val="en-US"/>
-        </w:rPr>
-        <w:t>)</w:t>
+      </w:pPr>
+      <w:r>
+        <w:t xml:space="preserve"> Arquitectura general (diagrama de alto nivel)</w:t>
       </w:r>
     </w:p>
     <w:p>
@@ -6794,13 +5982,6 @@
       </w:pPr>
       <w:r>
         <w:rPr>
-          <w:rFonts w:ascii="Segoe UI Emoji" w:hAnsi="Segoe UI Emoji" w:cs="Segoe UI Emoji"/>
-          <w:lang w:val="en-US"/>
-        </w:rPr>
-        <w:t>🔴</w:t>
-      </w:r>
-      <w:r>
-        <w:rPr>
           <w:lang w:val="es-ES"/>
         </w:rPr>
         <w:t xml:space="preserve"> </w:t>
@@ -6832,13 +6013,6 @@
       </w:pPr>
       <w:r>
         <w:rPr>
-          <w:rFonts w:ascii="Segoe UI Emoji" w:hAnsi="Segoe UI Emoji" w:cs="Segoe UI Emoji"/>
-          <w:lang w:val="en-US"/>
-        </w:rPr>
-        <w:t>📱</w:t>
-      </w:r>
-      <w:r>
-        <w:rPr>
           <w:lang w:val="pt-BR"/>
         </w:rPr>
         <w:t xml:space="preserve"> Dashboard mostrando: scores, alertas, métricas</w:t>
@@ -6856,13 +6030,6 @@
       </w:pPr>
       <w:r>
         <w:rPr>
-          <w:rFonts w:ascii="Segoe UI Emoji" w:hAnsi="Segoe UI Emoji" w:cs="Segoe UI Emoji"/>
-          <w:lang w:val="en-US"/>
-        </w:rPr>
-        <w:t>🚨</w:t>
-      </w:r>
-      <w:r>
-        <w:rPr>
           <w:lang w:val="es-ES"/>
         </w:rPr>
         <w:t xml:space="preserve"> Generación de alertas para transacciones fraudulentas</w:t>
@@ -6880,13 +6047,6 @@
       </w:pPr>
       <w:r>
         <w:rPr>
-          <w:rFonts w:ascii="Segoe UI Emoji" w:hAnsi="Segoe UI Emoji" w:cs="Segoe UI Emoji"/>
-          <w:lang w:val="en-US"/>
-        </w:rPr>
-        <w:t>📈</w:t>
-      </w:r>
-      <w:r>
-        <w:rPr>
           <w:lang w:val="en-US"/>
         </w:rPr>
         <w:t xml:space="preserve"> </w:t>
@@ -6920,7 +6080,6 @@
           <w:bCs/>
           <w:lang w:val="en-US"/>
         </w:rPr>
-        <w:lastRenderedPageBreak/>
         <w:t xml:space="preserve">Minuto 5-6: </w:t>
       </w:r>
       <w:proofErr w:type="spellStart"/>
@@ -6964,15 +6123,9 @@
       </w:pPr>
       <w:r>
         <w:rPr>
-          <w:rFonts w:ascii="Segoe UI Emoji" w:hAnsi="Segoe UI Emoji" w:cs="Segoe UI Emoji"/>
-          <w:lang w:val="en-US"/>
-        </w:rPr>
-        <w:t>📊</w:t>
-      </w:r>
-      <w:r>
-        <w:rPr>
-          <w:lang w:val="es-ES"/>
-        </w:rPr>
+          <w:lang w:val="es-ES"/>
+        </w:rPr>
+        <w:lastRenderedPageBreak/>
         <w:t xml:space="preserve"> Métricas alcanzadas vs. objetivos SMART</w:t>
       </w:r>
     </w:p>
@@ -6988,13 +6141,6 @@
       </w:pPr>
       <w:r>
         <w:rPr>
-          <w:rFonts w:ascii="Segoe UI Emoji" w:hAnsi="Segoe UI Emoji" w:cs="Segoe UI Emoji"/>
-          <w:lang w:val="en-US"/>
-        </w:rPr>
-        <w:t>💡</w:t>
-      </w:r>
-      <w:r>
-        <w:rPr>
           <w:lang w:val="es-ES"/>
         </w:rPr>
         <w:t xml:space="preserve"> </w:t>
@@ -7026,13 +6172,6 @@
       </w:pPr>
       <w:r>
         <w:rPr>
-          <w:rFonts w:ascii="Segoe UI Emoji" w:hAnsi="Segoe UI Emoji" w:cs="Segoe UI Emoji"/>
-          <w:lang w:val="en-US"/>
-        </w:rPr>
-        <w:t>⚡</w:t>
-      </w:r>
-      <w:r>
-        <w:rPr>
           <w:lang w:val="en-US"/>
         </w:rPr>
         <w:t xml:space="preserve"> Performance </w:t>
@@ -7078,13 +6217,6 @@
       </w:pPr>
       <w:r>
         <w:rPr>
-          <w:rFonts w:ascii="Segoe UI Emoji" w:hAnsi="Segoe UI Emoji" w:cs="Segoe UI Emoji"/>
-          <w:lang w:val="en-US"/>
-        </w:rPr>
-        <w:t>💰</w:t>
-      </w:r>
-      <w:r>
-        <w:rPr>
           <w:lang w:val="en-US"/>
         </w:rPr>
         <w:t xml:space="preserve"> Impacto de </w:t>
@@ -7177,13 +6309,6 @@
       </w:pPr>
       <w:r>
         <w:rPr>
-          <w:rFonts w:ascii="Segoe UI Emoji" w:hAnsi="Segoe UI Emoji" w:cs="Segoe UI Emoji"/>
-          <w:lang w:val="en-US"/>
-        </w:rPr>
-        <w:t>✅</w:t>
-      </w:r>
-      <w:r>
-        <w:rPr>
           <w:lang w:val="en-US"/>
         </w:rPr>
         <w:t xml:space="preserve"> </w:t>
@@ -7229,13 +6354,6 @@
       </w:pPr>
       <w:r>
         <w:rPr>
-          <w:rFonts w:ascii="Segoe UI Emoji" w:hAnsi="Segoe UI Emoji" w:cs="Segoe UI Emoji"/>
-          <w:lang w:val="en-US"/>
-        </w:rPr>
-        <w:t>🚀</w:t>
-      </w:r>
-      <w:r>
-        <w:rPr>
           <w:lang w:val="en-US"/>
         </w:rPr>
         <w:t xml:space="preserve"> Roadmap para </w:t>
@@ -7261,13 +6379,6 @@
       </w:pPr>
       <w:r>
         <w:rPr>
-          <w:rFonts w:ascii="Segoe UI Emoji" w:hAnsi="Segoe UI Emoji" w:cs="Segoe UI Emoji"/>
-          <w:lang w:val="en-US"/>
-        </w:rPr>
-        <w:t>❓</w:t>
-      </w:r>
-      <w:r>
-        <w:rPr>
           <w:lang w:val="en-US"/>
         </w:rPr>
         <w:t xml:space="preserve"> Q&amp;A </w:t>
@@ -7352,18 +6463,8 @@
           <w:bCs/>
           <w:lang w:val="en-US"/>
         </w:rPr>
-        <w:t xml:space="preserve"> </w:t>
-      </w:r>
-      <w:proofErr w:type="spellStart"/>
-      <w:r>
-        <w:rPr>
-          <w:b/>
-          <w:bCs/>
-          <w:lang w:val="en-US"/>
-        </w:rPr>
-        <w:t>Legítimo</w:t>
-      </w:r>
-      <w:proofErr w:type="spellEnd"/>
+        <w:t xml:space="preserve"> Legítimo</w:t>
+      </w:r>
       <w:r>
         <w:rPr>
           <w:lang w:val="en-US"/>
@@ -7484,18 +6585,8 @@
           <w:bCs/>
           <w:lang w:val="en-US"/>
         </w:rPr>
-        <w:t xml:space="preserve"> </w:t>
-      </w:r>
-      <w:proofErr w:type="spellStart"/>
-      <w:r>
-        <w:rPr>
-          <w:b/>
-          <w:bCs/>
-          <w:lang w:val="en-US"/>
-        </w:rPr>
-        <w:t>Sospechoso</w:t>
-      </w:r>
-      <w:proofErr w:type="spellEnd"/>
+        <w:t xml:space="preserve"> Sospechoso</w:t>
+      </w:r>
       <w:r>
         <w:rPr>
           <w:lang w:val="en-US"/>
@@ -7616,18 +6707,8 @@
           <w:bCs/>
           <w:lang w:val="en-US"/>
         </w:rPr>
-        <w:t xml:space="preserve"> </w:t>
-      </w:r>
-      <w:proofErr w:type="spellStart"/>
-      <w:r>
-        <w:rPr>
-          <w:b/>
-          <w:bCs/>
-          <w:lang w:val="en-US"/>
-        </w:rPr>
-        <w:t>Fraudulento</w:t>
-      </w:r>
-      <w:proofErr w:type="spellEnd"/>
+        <w:t xml:space="preserve"> Fraudulento</w:t>
+      </w:r>
       <w:r>
         <w:rPr>
           <w:lang w:val="en-US"/>
@@ -7813,7 +6894,7 @@
           <w:lang w:val="en-US"/>
         </w:rPr>
         <w:pict w14:anchorId="3FD49ED2">
-          <v:rect id="_x0000_i1076" style="width:0;height:1.5pt" o:hralign="center" o:hrstd="t" o:hr="t" fillcolor="#a0a0a0" stroked="f"/>
+          <v:rect id="_x0000_i1028" style="width:0;height:1.5pt" o:hralign="center" o:hrstd="t" o:hr="t" fillcolor="#a0a0a0" stroked="f"/>
         </w:pict>
       </w:r>
     </w:p>
@@ -7866,59 +6947,10 @@
           <w:ilvl w:val="0"/>
           <w:numId w:val="12"/>
         </w:numPr>
-        <w:rPr>
-          <w:lang w:val="en-US"/>
-        </w:rPr>
-      </w:pPr>
-      <w:r>
-        <w:rPr>
-          <w:rFonts w:ascii="Segoe UI Emoji" w:hAnsi="Segoe UI Emoji" w:cs="Segoe UI Emoji"/>
-          <w:lang w:val="en-US"/>
-        </w:rPr>
-        <w:t>✅</w:t>
-      </w:r>
-      <w:r>
-        <w:rPr>
-          <w:lang w:val="en-US"/>
-        </w:rPr>
-        <w:t xml:space="preserve"> Demo </w:t>
-      </w:r>
-      <w:proofErr w:type="spellStart"/>
-      <w:r>
-        <w:rPr>
-          <w:lang w:val="en-US"/>
-        </w:rPr>
-        <w:t>ejecutada</w:t>
-      </w:r>
-      <w:proofErr w:type="spellEnd"/>
-      <w:r>
-        <w:rPr>
-          <w:lang w:val="en-US"/>
-        </w:rPr>
-        <w:t xml:space="preserve"> sin </w:t>
-      </w:r>
-      <w:proofErr w:type="spellStart"/>
-      <w:r>
-        <w:rPr>
-          <w:lang w:val="en-US"/>
-        </w:rPr>
-        <w:t>errores</w:t>
-      </w:r>
-      <w:proofErr w:type="spellEnd"/>
-      <w:r>
-        <w:rPr>
-          <w:lang w:val="en-US"/>
-        </w:rPr>
-        <w:t xml:space="preserve"> </w:t>
-      </w:r>
-      <w:proofErr w:type="spellStart"/>
-      <w:r>
-        <w:rPr>
-          <w:lang w:val="en-US"/>
-        </w:rPr>
-        <w:t>críticos</w:t>
-      </w:r>
-      <w:proofErr w:type="spellEnd"/>
+      </w:pPr>
+      <w:r>
+        <w:t xml:space="preserve"> Demo ejecutada sin errores críticos</w:t>
+      </w:r>
     </w:p>
     <w:p>
       <w:pPr>
@@ -7932,13 +6964,6 @@
       </w:pPr>
       <w:r>
         <w:rPr>
-          <w:rFonts w:ascii="Segoe UI Emoji" w:hAnsi="Segoe UI Emoji" w:cs="Segoe UI Emoji"/>
-          <w:lang w:val="en-US"/>
-        </w:rPr>
-        <w:t>✅</w:t>
-      </w:r>
-      <w:r>
-        <w:rPr>
           <w:lang w:val="en-US"/>
         </w:rPr>
         <w:t xml:space="preserve"> </w:t>
@@ -7984,13 +7009,6 @@
       </w:pPr>
       <w:r>
         <w:rPr>
-          <w:rFonts w:ascii="Segoe UI Emoji" w:hAnsi="Segoe UI Emoji" w:cs="Segoe UI Emoji"/>
-          <w:lang w:val="en-US"/>
-        </w:rPr>
-        <w:t>✅</w:t>
-      </w:r>
-      <w:r>
-        <w:rPr>
           <w:lang w:val="en-US"/>
         </w:rPr>
         <w:t xml:space="preserve"> </w:t>
@@ -8030,14 +7048,6 @@
       </w:pPr>
       <w:r>
         <w:rPr>
-          <w:rFonts w:ascii="Segoe UI Emoji" w:hAnsi="Segoe UI Emoji" w:cs="Segoe UI Emoji"/>
-          <w:lang w:val="en-US"/>
-        </w:rPr>
-        <w:lastRenderedPageBreak/>
-        <w:t>✅</w:t>
-      </w:r>
-      <w:r>
-        <w:rPr>
           <w:lang w:val="en-US"/>
         </w:rPr>
         <w:t xml:space="preserve"> Sistema de </w:t>
@@ -8077,13 +7087,6 @@
       </w:pPr>
       <w:r>
         <w:rPr>
-          <w:rFonts w:ascii="Segoe UI Emoji" w:hAnsi="Segoe UI Emoji" w:cs="Segoe UI Emoji"/>
-          <w:lang w:val="en-US"/>
-        </w:rPr>
-        <w:t>✅</w:t>
-      </w:r>
-      <w:r>
-        <w:rPr>
           <w:lang w:val="en-US"/>
         </w:rPr>
         <w:t xml:space="preserve"> Presentación </w:t>
@@ -8126,6 +7129,7 @@
           <w:bCs/>
           <w:lang w:val="en-US"/>
         </w:rPr>
+        <w:lastRenderedPageBreak/>
         <w:t>Éxito</w:t>
       </w:r>
       <w:proofErr w:type="spellEnd"/>
@@ -8204,13 +7208,6 @@
       </w:pPr>
       <w:r>
         <w:rPr>
-          <w:rFonts w:ascii="Segoe UI Emoji" w:hAnsi="Segoe UI Emoji" w:cs="Segoe UI Emoji"/>
-          <w:lang w:val="en-US"/>
-        </w:rPr>
-        <w:t>🌟</w:t>
-      </w:r>
-      <w:r>
-        <w:rPr>
           <w:lang w:val="en-US"/>
         </w:rPr>
         <w:t xml:space="preserve"> Demo </w:t>
@@ -8250,13 +7247,6 @@
       </w:pPr>
       <w:r>
         <w:rPr>
-          <w:rFonts w:ascii="Segoe UI Emoji" w:hAnsi="Segoe UI Emoji" w:cs="Segoe UI Emoji"/>
-          <w:lang w:val="en-US"/>
-        </w:rPr>
-        <w:t>🌟</w:t>
-      </w:r>
-      <w:r>
-        <w:rPr>
           <w:lang w:val="en-US"/>
         </w:rPr>
         <w:t xml:space="preserve"> </w:t>
@@ -8302,13 +7292,6 @@
       </w:pPr>
       <w:r>
         <w:rPr>
-          <w:rFonts w:ascii="Segoe UI Emoji" w:hAnsi="Segoe UI Emoji" w:cs="Segoe UI Emoji"/>
-          <w:lang w:val="en-US"/>
-        </w:rPr>
-        <w:t>🌟</w:t>
-      </w:r>
-      <w:r>
-        <w:rPr>
           <w:lang w:val="en-US"/>
         </w:rPr>
         <w:t xml:space="preserve"> </w:t>
@@ -8348,13 +7331,6 @@
       </w:pPr>
       <w:r>
         <w:rPr>
-          <w:rFonts w:ascii="Segoe UI Emoji" w:hAnsi="Segoe UI Emoji" w:cs="Segoe UI Emoji"/>
-          <w:lang w:val="en-US"/>
-        </w:rPr>
-        <w:t>🌟</w:t>
-      </w:r>
-      <w:r>
-        <w:rPr>
           <w:lang w:val="es-ES"/>
         </w:rPr>
         <w:t xml:space="preserve"> Análisis </w:t>
@@ -8386,13 +7362,6 @@
       </w:pPr>
       <w:r>
         <w:rPr>
-          <w:rFonts w:ascii="Segoe UI Emoji" w:hAnsi="Segoe UI Emoji" w:cs="Segoe UI Emoji"/>
-          <w:lang w:val="en-US"/>
-        </w:rPr>
-        <w:t>🌟</w:t>
-      </w:r>
-      <w:r>
-        <w:rPr>
           <w:lang w:val="en-US"/>
         </w:rPr>
         <w:t xml:space="preserve"> </w:t>
@@ -8622,7 +7591,7 @@
           <w:lang w:val="en-US"/>
         </w:rPr>
         <w:pict w14:anchorId="5ADDB14F">
-          <v:rect id="_x0000_i1077" style="width:0;height:1.5pt" o:hralign="center" o:hrstd="t" o:hr="t" fillcolor="#a0a0a0" stroked="f"/>
+          <v:rect id="_x0000_i1029" style="width:0;height:1.5pt" o:hralign="center" o:hrstd="t" o:hr="t" fillcolor="#a0a0a0" stroked="f"/>
         </w:pict>
       </w:r>
     </w:p>
@@ -8698,32 +7667,61 @@
       <w:pPr>
         <w:rPr>
           <w:rFonts w:ascii="Courier New" w:hAnsi="Courier New" w:cs="Courier New"/>
-          <w:lang w:val="es-ES"/>
-        </w:rPr>
-      </w:pPr>
-      <w:proofErr w:type="spellStart"/>
+          <w:lang w:val="en-US"/>
+        </w:rPr>
+      </w:pPr>
       <w:r>
         <w:rPr>
           <w:rFonts w:ascii="Courier New" w:hAnsi="Courier New" w:cs="Courier New"/>
-          <w:lang w:val="es-ES"/>
-        </w:rPr>
-        <w:t>Frontend</w:t>
-      </w:r>
-      <w:proofErr w:type="spellEnd"/>
-      <w:r>
+          <w:lang w:val="en-US"/>
+        </w:rPr>
+        <w:t>Frontend: HTML/CSS/JavaScript (Bootstrap)</w:t>
+      </w:r>
+    </w:p>
+    <w:p>
+      <w:pPr>
         <w:rPr>
           <w:rFonts w:ascii="Courier New" w:hAnsi="Courier New" w:cs="Courier New"/>
           <w:lang w:val="es-ES"/>
         </w:rPr>
-        <w:t>: HTML/CSS/JavaScript (Bootstrap)</w:t>
-      </w:r>
-    </w:p>
-    <w:p>
-      <w:pPr>
+      </w:pPr>
+      <w:r>
+        <w:rPr>
+          <w:rFonts w:ascii="Courier New" w:eastAsia="MS Gothic" w:hAnsi="Courier New" w:cs="Courier New"/>
+          <w:lang w:val="es-ES"/>
+        </w:rPr>
+        <w:t>├</w:t>
+      </w:r>
+      <w:r>
         <w:rPr>
           <w:rFonts w:ascii="Courier New" w:hAnsi="Courier New" w:cs="Courier New"/>
           <w:lang w:val="es-ES"/>
         </w:rPr>
+        <w:t xml:space="preserve">── </w:t>
+      </w:r>
+      <w:proofErr w:type="spellStart"/>
+      <w:r>
+        <w:rPr>
+          <w:rFonts w:ascii="Courier New" w:hAnsi="Courier New" w:cs="Courier New"/>
+          <w:lang w:val="es-ES"/>
+        </w:rPr>
+        <w:t>Dashboard</w:t>
+      </w:r>
+      <w:proofErr w:type="spellEnd"/>
+      <w:r>
+        <w:rPr>
+          <w:rFonts w:ascii="Courier New" w:hAnsi="Courier New" w:cs="Courier New"/>
+          <w:lang w:val="es-ES"/>
+        </w:rPr>
+        <w:t>: Plotly.js para visualizaciones</w:t>
+      </w:r>
+    </w:p>
+    <w:p>
+      <w:pPr>
+        <w:rPr>
+          <w:rFonts w:ascii="Courier New" w:hAnsi="Courier New" w:cs="Courier New"/>
+          <w:lang w:val="es-ES"/>
+        </w:rPr>
       </w:pPr>
       <w:r>
         <w:rPr>
@@ -8737,7 +7735,7 @@
           <w:rFonts w:ascii="Courier New" w:hAnsi="Courier New" w:cs="Courier New"/>
           <w:lang w:val="es-ES"/>
         </w:rPr>
-        <w:t xml:space="preserve">── </w:t>
+        <w:t xml:space="preserve">── API Client: </w:t>
       </w:r>
       <w:proofErr w:type="spellStart"/>
       <w:r>
@@ -8745,7 +7743,7 @@
           <w:rFonts w:ascii="Courier New" w:hAnsi="Courier New" w:cs="Courier New"/>
           <w:lang w:val="es-ES"/>
         </w:rPr>
-        <w:t>Dashboard</w:t>
+        <w:t>Fetch</w:t>
       </w:r>
       <w:proofErr w:type="spellEnd"/>
       <w:r>
@@ -8753,45 +7751,89 @@
           <w:rFonts w:ascii="Courier New" w:hAnsi="Courier New" w:cs="Courier New"/>
           <w:lang w:val="es-ES"/>
         </w:rPr>
-        <w:t>: Plotly.js para visualizaciones</w:t>
+        <w:t xml:space="preserve"> API para comunicación</w:t>
       </w:r>
     </w:p>
     <w:p>
       <w:pPr>
         <w:rPr>
           <w:rFonts w:ascii="Courier New" w:hAnsi="Courier New" w:cs="Courier New"/>
-          <w:lang w:val="es-ES"/>
+          <w:lang w:val="en-US"/>
+        </w:rPr>
+      </w:pPr>
+      <w:r>
+        <w:rPr>
+          <w:rFonts w:ascii="Courier New" w:hAnsi="Courier New" w:cs="Courier New"/>
+          <w:lang w:val="en-US"/>
+        </w:rPr>
+        <w:t>└── Responsive: Mobile-first design</w:t>
+      </w:r>
+    </w:p>
+    <w:p>
+      <w:pPr>
+        <w:rPr>
+          <w:rFonts w:ascii="Courier New" w:hAnsi="Courier New" w:cs="Courier New"/>
+          <w:lang w:val="en-US"/>
+        </w:rPr>
+      </w:pPr>
+    </w:p>
+    <w:p>
+      <w:pPr>
+        <w:rPr>
+          <w:rFonts w:ascii="Courier New" w:hAnsi="Courier New" w:cs="Courier New"/>
+          <w:lang w:val="en-US"/>
+        </w:rPr>
+      </w:pPr>
+      <w:r>
+        <w:rPr>
+          <w:rFonts w:ascii="Courier New" w:hAnsi="Courier New" w:cs="Courier New"/>
+          <w:lang w:val="en-US"/>
+        </w:rPr>
+        <w:t>Backend: Python Flask</w:t>
+      </w:r>
+    </w:p>
+    <w:p>
+      <w:pPr>
+        <w:rPr>
+          <w:rFonts w:ascii="Courier New" w:hAnsi="Courier New" w:cs="Courier New"/>
+          <w:lang w:val="en-US"/>
         </w:rPr>
       </w:pPr>
       <w:r>
         <w:rPr>
           <w:rFonts w:ascii="Courier New" w:eastAsia="MS Gothic" w:hAnsi="Courier New" w:cs="Courier New"/>
-          <w:lang w:val="es-ES"/>
+          <w:lang w:val="en-US"/>
         </w:rPr>
         <w:t>├</w:t>
       </w:r>
       <w:r>
         <w:rPr>
           <w:rFonts w:ascii="Courier New" w:hAnsi="Courier New" w:cs="Courier New"/>
-          <w:lang w:val="es-ES"/>
-        </w:rPr>
-        <w:t xml:space="preserve">── API Client: </w:t>
-      </w:r>
-      <w:proofErr w:type="spellStart"/>
-      <w:r>
+          <w:lang w:val="en-US"/>
+        </w:rPr>
+        <w:t>── API Routes: /predict, /batch-process, /metrics</w:t>
+      </w:r>
+    </w:p>
+    <w:p>
+      <w:pPr>
         <w:rPr>
           <w:rFonts w:ascii="Courier New" w:hAnsi="Courier New" w:cs="Courier New"/>
-          <w:lang w:val="es-ES"/>
-        </w:rPr>
-        <w:t>Fetch</w:t>
-      </w:r>
-      <w:proofErr w:type="spellEnd"/>
+          <w:lang w:val="en-US"/>
+        </w:rPr>
+      </w:pPr>
+      <w:r>
+        <w:rPr>
+          <w:rFonts w:ascii="Courier New" w:eastAsia="MS Gothic" w:hAnsi="Courier New" w:cs="Courier New"/>
+          <w:lang w:val="en-US"/>
+        </w:rPr>
+        <w:t>├</w:t>
+      </w:r>
       <w:r>
         <w:rPr>
           <w:rFonts w:ascii="Courier New" w:hAnsi="Courier New" w:cs="Courier New"/>
-          <w:lang w:val="es-ES"/>
-        </w:rPr>
-        <w:t xml:space="preserve"> API para comunicación</w:t>
+          <w:lang w:val="en-US"/>
+        </w:rPr>
+        <w:t>── Integration: Hugging Face Hub API</w:t>
       </w:r>
     </w:p>
     <w:p>
@@ -8803,10 +7845,17 @@
       </w:pPr>
       <w:r>
         <w:rPr>
+          <w:rFonts w:ascii="Courier New" w:eastAsia="MS Gothic" w:hAnsi="Courier New" w:cs="Courier New"/>
+          <w:lang w:val="en-US"/>
+        </w:rPr>
+        <w:t>├</w:t>
+      </w:r>
+      <w:r>
+        <w:rPr>
           <w:rFonts w:ascii="Courier New" w:hAnsi="Courier New" w:cs="Courier New"/>
           <w:lang w:val="en-US"/>
         </w:rPr>
-        <w:t>└── Responsive: Mobile-first design</w:t>
+        <w:t>── Data Processing: Pandas, NumPy</w:t>
       </w:r>
     </w:p>
     <w:p>
@@ -8816,21 +7865,21 @@
           <w:lang w:val="en-US"/>
         </w:rPr>
       </w:pPr>
-    </w:p>
-    <w:p>
-      <w:pPr>
+      <w:r>
         <w:rPr>
           <w:rFonts w:ascii="Courier New" w:hAnsi="Courier New" w:cs="Courier New"/>
           <w:lang w:val="en-US"/>
         </w:rPr>
-      </w:pPr>
-      <w:r>
+        <w:t>└── Monitoring: Custom metrics collector</w:t>
+      </w:r>
+    </w:p>
+    <w:p>
+      <w:pPr>
         <w:rPr>
           <w:rFonts w:ascii="Courier New" w:hAnsi="Courier New" w:cs="Courier New"/>
           <w:lang w:val="en-US"/>
         </w:rPr>
-        <w:t>Backend: Python Flask</w:t>
-      </w:r>
+      </w:pPr>
     </w:p>
     <w:p>
       <w:pPr>
@@ -8841,6 +7890,21 @@
       </w:pPr>
       <w:r>
         <w:rPr>
+          <w:rFonts w:ascii="Courier New" w:hAnsi="Courier New" w:cs="Courier New"/>
+          <w:lang w:val="en-US"/>
+        </w:rPr>
+        <w:t xml:space="preserve">ML Pipeline: </w:t>
+      </w:r>
+    </w:p>
+    <w:p>
+      <w:pPr>
+        <w:rPr>
+          <w:rFonts w:ascii="Courier New" w:hAnsi="Courier New" w:cs="Courier New"/>
+          <w:lang w:val="en-US"/>
+        </w:rPr>
+      </w:pPr>
+      <w:r>
+        <w:rPr>
           <w:rFonts w:ascii="Courier New" w:eastAsia="MS Gothic" w:hAnsi="Courier New" w:cs="Courier New"/>
           <w:lang w:val="en-US"/>
         </w:rPr>
@@ -8851,7 +7915,7 @@
           <w:rFonts w:ascii="Courier New" w:hAnsi="Courier New" w:cs="Courier New"/>
           <w:lang w:val="en-US"/>
         </w:rPr>
-        <w:t>── API Routes: /predict, /batch-process, /metrics</w:t>
+        <w:t>── Model: fraud-model-rf (Hugging Face)</w:t>
       </w:r>
     </w:p>
     <w:p>
@@ -8873,67 +7937,23 @@
           <w:rFonts w:ascii="Courier New" w:hAnsi="Courier New" w:cs="Courier New"/>
           <w:lang w:val="en-US"/>
         </w:rPr>
-        <w:t>── Integration: Hugging Face Hub API</w:t>
-      </w:r>
-    </w:p>
-    <w:p>
-      <w:pPr>
+        <w:t xml:space="preserve">── Features: 47 </w:t>
+      </w:r>
+      <w:proofErr w:type="spellStart"/>
+      <w:r>
         <w:rPr>
           <w:rFonts w:ascii="Courier New" w:hAnsi="Courier New" w:cs="Courier New"/>
           <w:lang w:val="en-US"/>
         </w:rPr>
-      </w:pPr>
-      <w:r>
-        <w:rPr>
-          <w:rFonts w:ascii="Courier New" w:eastAsia="MS Gothic" w:hAnsi="Courier New" w:cs="Courier New"/>
-          <w:lang w:val="en-US"/>
-        </w:rPr>
-        <w:t>├</w:t>
-      </w:r>
+        <w:t>características</w:t>
+      </w:r>
+      <w:proofErr w:type="spellEnd"/>
       <w:r>
         <w:rPr>
           <w:rFonts w:ascii="Courier New" w:hAnsi="Courier New" w:cs="Courier New"/>
           <w:lang w:val="en-US"/>
         </w:rPr>
-        <w:t>── Data Processing: Pandas, NumPy</w:t>
-      </w:r>
-    </w:p>
-    <w:p>
-      <w:pPr>
-        <w:rPr>
-          <w:rFonts w:ascii="Courier New" w:hAnsi="Courier New" w:cs="Courier New"/>
-          <w:lang w:val="en-US"/>
-        </w:rPr>
-      </w:pPr>
-      <w:r>
-        <w:rPr>
-          <w:rFonts w:ascii="Courier New" w:hAnsi="Courier New" w:cs="Courier New"/>
-          <w:lang w:val="en-US"/>
-        </w:rPr>
-        <w:t>└── Monitoring: Custom metrics collector</w:t>
-      </w:r>
-    </w:p>
-    <w:p>
-      <w:pPr>
-        <w:rPr>
-          <w:rFonts w:ascii="Courier New" w:hAnsi="Courier New" w:cs="Courier New"/>
-          <w:lang w:val="en-US"/>
-        </w:rPr>
-      </w:pPr>
-    </w:p>
-    <w:p>
-      <w:pPr>
-        <w:rPr>
-          <w:rFonts w:ascii="Courier New" w:hAnsi="Courier New" w:cs="Courier New"/>
-          <w:lang w:val="en-US"/>
-        </w:rPr>
-      </w:pPr>
-      <w:r>
-        <w:rPr>
-          <w:rFonts w:ascii="Courier New" w:hAnsi="Courier New" w:cs="Courier New"/>
-          <w:lang w:val="en-US"/>
-        </w:rPr>
-        <w:t xml:space="preserve">ML Pipeline: </w:t>
+        <w:t xml:space="preserve"> engineered</w:t>
       </w:r>
     </w:p>
     <w:p>
@@ -8956,15 +7976,78 @@
           <w:rFonts w:ascii="Courier New" w:hAnsi="Courier New" w:cs="Courier New"/>
           <w:lang w:val="en-US"/>
         </w:rPr>
-        <w:t>── Model: fraud-model-rf (Hugging Face)</w:t>
-      </w:r>
-    </w:p>
-    <w:p>
-      <w:pPr>
+        <w:t xml:space="preserve">── Preprocessing: </w:t>
+      </w:r>
+      <w:proofErr w:type="spellStart"/>
+      <w:r>
         <w:rPr>
           <w:rFonts w:ascii="Courier New" w:hAnsi="Courier New" w:cs="Courier New"/>
           <w:lang w:val="en-US"/>
         </w:rPr>
+        <w:t>StandardScaler</w:t>
+      </w:r>
+      <w:proofErr w:type="spellEnd"/>
+      <w:r>
+        <w:rPr>
+          <w:rFonts w:ascii="Courier New" w:hAnsi="Courier New" w:cs="Courier New"/>
+          <w:lang w:val="en-US"/>
+        </w:rPr>
+        <w:t>, encoding</w:t>
+      </w:r>
+    </w:p>
+    <w:p>
+      <w:pPr>
+        <w:rPr>
+          <w:rFonts w:ascii="Courier New" w:hAnsi="Courier New" w:cs="Courier New"/>
+          <w:lang w:val="en-US"/>
+        </w:rPr>
+      </w:pPr>
+      <w:r>
+        <w:rPr>
+          <w:rFonts w:ascii="Courier New" w:hAnsi="Courier New" w:cs="Courier New"/>
+          <w:lang w:val="en-US"/>
+        </w:rPr>
+        <w:t xml:space="preserve">└── Postprocessing: Risk scoring y </w:t>
+      </w:r>
+      <w:proofErr w:type="spellStart"/>
+      <w:r>
+        <w:rPr>
+          <w:rFonts w:ascii="Courier New" w:hAnsi="Courier New" w:cs="Courier New"/>
+          <w:lang w:val="en-US"/>
+        </w:rPr>
+        <w:t>alertas</w:t>
+      </w:r>
+      <w:proofErr w:type="spellEnd"/>
+    </w:p>
+    <w:p>
+      <w:pPr>
+        <w:rPr>
+          <w:rFonts w:ascii="Courier New" w:hAnsi="Courier New" w:cs="Courier New"/>
+          <w:lang w:val="en-US"/>
+        </w:rPr>
+      </w:pPr>
+    </w:p>
+    <w:p>
+      <w:pPr>
+        <w:rPr>
+          <w:rFonts w:ascii="Courier New" w:hAnsi="Courier New" w:cs="Courier New"/>
+          <w:lang w:val="en-US"/>
+        </w:rPr>
+      </w:pPr>
+      <w:r>
+        <w:rPr>
+          <w:rFonts w:ascii="Courier New" w:hAnsi="Courier New" w:cs="Courier New"/>
+          <w:lang w:val="en-US"/>
+        </w:rPr>
+        <w:t>Infrastructure:</w:t>
+      </w:r>
+    </w:p>
+    <w:p>
+      <w:pPr>
+        <w:rPr>
+          <w:rFonts w:ascii="Courier New" w:hAnsi="Courier New" w:cs="Courier New"/>
+          <w:lang w:val="en-US"/>
+        </w:rPr>
       </w:pPr>
       <w:r>
         <w:rPr>
@@ -8978,206 +8061,87 @@
           <w:rFonts w:ascii="Courier New" w:hAnsi="Courier New" w:cs="Courier New"/>
           <w:lang w:val="en-US"/>
         </w:rPr>
-        <w:t xml:space="preserve">── Features: 47 </w:t>
-      </w:r>
-      <w:proofErr w:type="spellStart"/>
-      <w:r>
+        <w:t>── Hosting: AWS EC2 t2.micro (Learner Lab)</w:t>
+      </w:r>
+    </w:p>
+    <w:p>
+      <w:pPr>
         <w:rPr>
           <w:rFonts w:ascii="Courier New" w:hAnsi="Courier New" w:cs="Courier New"/>
-          <w:lang w:val="en-US"/>
-        </w:rPr>
-        <w:t>características</w:t>
-      </w:r>
-      <w:proofErr w:type="spellEnd"/>
+        </w:rPr>
+      </w:pPr>
+      <w:r>
+        <w:rPr>
+          <w:rFonts w:ascii="Courier New" w:eastAsia="MS Gothic" w:hAnsi="Courier New" w:cs="Courier New"/>
+        </w:rPr>
+        <w:t>├</w:t>
+      </w:r>
       <w:r>
         <w:rPr>
           <w:rFonts w:ascii="Courier New" w:hAnsi="Courier New" w:cs="Courier New"/>
-          <w:lang w:val="en-US"/>
-        </w:rPr>
-        <w:t xml:space="preserve"> engineered</w:t>
-      </w:r>
-    </w:p>
-    <w:p>
-      <w:pPr>
+        </w:rPr>
+        <w:t xml:space="preserve">── Storage: S3 para </w:t>
+      </w:r>
+      <w:proofErr w:type="spellStart"/>
+      <w:r>
         <w:rPr>
           <w:rFonts w:ascii="Courier New" w:hAnsi="Courier New" w:cs="Courier New"/>
-          <w:lang w:val="en-US"/>
+        </w:rPr>
+        <w:t>datasets</w:t>
+      </w:r>
+      <w:proofErr w:type="spellEnd"/>
+      <w:r>
+        <w:rPr>
+          <w:rFonts w:ascii="Courier New" w:hAnsi="Courier New" w:cs="Courier New"/>
+        </w:rPr>
+        <w:t xml:space="preserve"> y logs</w:t>
+      </w:r>
+    </w:p>
+    <w:p>
+      <w:pPr>
+        <w:rPr>
+          <w:rFonts w:ascii="Courier New" w:hAnsi="Courier New" w:cs="Courier New"/>
         </w:rPr>
       </w:pPr>
       <w:r>
         <w:rPr>
           <w:rFonts w:ascii="Courier New" w:eastAsia="MS Gothic" w:hAnsi="Courier New" w:cs="Courier New"/>
-          <w:lang w:val="en-US"/>
         </w:rPr>
         <w:t>├</w:t>
       </w:r>
       <w:r>
         <w:rPr>
           <w:rFonts w:ascii="Courier New" w:hAnsi="Courier New" w:cs="Courier New"/>
-          <w:lang w:val="en-US"/>
-        </w:rPr>
-        <w:t xml:space="preserve">── Preprocessing: </w:t>
+        </w:rPr>
+        <w:t xml:space="preserve">── </w:t>
       </w:r>
       <w:proofErr w:type="spellStart"/>
       <w:r>
         <w:rPr>
           <w:rFonts w:ascii="Courier New" w:hAnsi="Courier New" w:cs="Courier New"/>
-          <w:lang w:val="en-US"/>
-        </w:rPr>
-        <w:t>StandardScaler</w:t>
+        </w:rPr>
+        <w:t>Database</w:t>
       </w:r>
       <w:proofErr w:type="spellEnd"/>
       <w:r>
         <w:rPr>
           <w:rFonts w:ascii="Courier New" w:hAnsi="Courier New" w:cs="Courier New"/>
-          <w:lang w:val="en-US"/>
-        </w:rPr>
-        <w:t>, encoding</w:t>
-      </w:r>
-    </w:p>
-    <w:p>
-      <w:pPr>
+        </w:rPr>
+        <w:t xml:space="preserve">: SQLite para demo (PostgreSQL en </w:t>
+      </w:r>
+      <w:proofErr w:type="spellStart"/>
+      <w:r>
         <w:rPr>
           <w:rFonts w:ascii="Courier New" w:hAnsi="Courier New" w:cs="Courier New"/>
-          <w:lang w:val="en-US"/>
-        </w:rPr>
-      </w:pPr>
+        </w:rPr>
+        <w:t>prod</w:t>
+      </w:r>
+      <w:proofErr w:type="spellEnd"/>
       <w:r>
         <w:rPr>
           <w:rFonts w:ascii="Courier New" w:hAnsi="Courier New" w:cs="Courier New"/>
-          <w:lang w:val="en-US"/>
-        </w:rPr>
-        <w:t xml:space="preserve">└── Postprocessing: Risk scoring y </w:t>
-      </w:r>
-      <w:proofErr w:type="spellStart"/>
-      <w:r>
-        <w:rPr>
-          <w:rFonts w:ascii="Courier New" w:hAnsi="Courier New" w:cs="Courier New"/>
-          <w:lang w:val="en-US"/>
-        </w:rPr>
-        <w:t>alertas</w:t>
-      </w:r>
-      <w:proofErr w:type="spellEnd"/>
-    </w:p>
-    <w:p>
-      <w:pPr>
-        <w:rPr>
-          <w:rFonts w:ascii="Courier New" w:hAnsi="Courier New" w:cs="Courier New"/>
-          <w:lang w:val="en-US"/>
-        </w:rPr>
-      </w:pPr>
-    </w:p>
-    <w:p>
-      <w:pPr>
-        <w:rPr>
-          <w:rFonts w:ascii="Courier New" w:hAnsi="Courier New" w:cs="Courier New"/>
-          <w:lang w:val="en-US"/>
-        </w:rPr>
-      </w:pPr>
-      <w:r>
-        <w:rPr>
-          <w:rFonts w:ascii="Courier New" w:hAnsi="Courier New" w:cs="Courier New"/>
-          <w:lang w:val="en-US"/>
-        </w:rPr>
-        <w:t>Infrastructure:</w:t>
-      </w:r>
-    </w:p>
-    <w:p>
-      <w:pPr>
-        <w:rPr>
-          <w:rFonts w:ascii="Courier New" w:hAnsi="Courier New" w:cs="Courier New"/>
-          <w:lang w:val="en-US"/>
-        </w:rPr>
-      </w:pPr>
-      <w:r>
-        <w:rPr>
-          <w:rFonts w:ascii="Courier New" w:eastAsia="MS Gothic" w:hAnsi="Courier New" w:cs="Courier New"/>
-          <w:lang w:val="en-US"/>
-        </w:rPr>
-        <w:t>├</w:t>
-      </w:r>
-      <w:r>
-        <w:rPr>
-          <w:rFonts w:ascii="Courier New" w:hAnsi="Courier New" w:cs="Courier New"/>
-          <w:lang w:val="en-US"/>
-        </w:rPr>
-        <w:t>── Hosting: AWS EC2 t</w:t>
-      </w:r>
-      <w:proofErr w:type="gramStart"/>
-      <w:r>
-        <w:rPr>
-          <w:rFonts w:ascii="Courier New" w:hAnsi="Courier New" w:cs="Courier New"/>
-          <w:lang w:val="en-US"/>
-        </w:rPr>
-        <w:t>2.micro</w:t>
-      </w:r>
-      <w:proofErr w:type="gramEnd"/>
-      <w:r>
-        <w:rPr>
-          <w:rFonts w:ascii="Courier New" w:hAnsi="Courier New" w:cs="Courier New"/>
-          <w:lang w:val="en-US"/>
-        </w:rPr>
-        <w:t xml:space="preserve"> (Learner Lab)</w:t>
-      </w:r>
-    </w:p>
-    <w:p>
-      <w:pPr>
-        <w:rPr>
-          <w:rFonts w:ascii="Courier New" w:hAnsi="Courier New" w:cs="Courier New"/>
-          <w:lang w:val="en-US"/>
-        </w:rPr>
-      </w:pPr>
-      <w:r>
-        <w:rPr>
-          <w:rFonts w:ascii="Courier New" w:eastAsia="MS Gothic" w:hAnsi="Courier New" w:cs="Courier New"/>
-          <w:lang w:val="en-US"/>
-        </w:rPr>
-        <w:t>├</w:t>
-      </w:r>
-      <w:r>
-        <w:rPr>
-          <w:rFonts w:ascii="Courier New" w:hAnsi="Courier New" w:cs="Courier New"/>
-          <w:lang w:val="en-US"/>
-        </w:rPr>
-        <w:t>── Storage: S3 para datasets y logs</w:t>
-      </w:r>
-    </w:p>
-    <w:p>
-      <w:pPr>
-        <w:rPr>
-          <w:rFonts w:ascii="Courier New" w:hAnsi="Courier New" w:cs="Courier New"/>
-          <w:lang w:val="en-US"/>
-        </w:rPr>
-      </w:pPr>
-      <w:r>
-        <w:rPr>
-          <w:rFonts w:ascii="Courier New" w:eastAsia="MS Gothic" w:hAnsi="Courier New" w:cs="Courier New"/>
-          <w:lang w:val="en-US"/>
-        </w:rPr>
-        <w:t>├</w:t>
-      </w:r>
-      <w:r>
-        <w:rPr>
-          <w:rFonts w:ascii="Courier New" w:hAnsi="Courier New" w:cs="Courier New"/>
-          <w:lang w:val="en-US"/>
-        </w:rPr>
-        <w:t xml:space="preserve">── Database: SQLite para demo (PostgreSQL </w:t>
-      </w:r>
-      <w:proofErr w:type="spellStart"/>
-      <w:r>
-        <w:rPr>
-          <w:rFonts w:ascii="Courier New" w:hAnsi="Courier New" w:cs="Courier New"/>
-          <w:lang w:val="en-US"/>
-        </w:rPr>
-        <w:t>en</w:t>
-      </w:r>
-      <w:proofErr w:type="spellEnd"/>
-      <w:r>
-        <w:rPr>
-          <w:rFonts w:ascii="Courier New" w:hAnsi="Courier New" w:cs="Courier New"/>
-          <w:lang w:val="en-US"/>
-        </w:rPr>
-        <w:t xml:space="preserve"> prod)</w:t>
+        </w:rPr>
+        <w:t>)</w:t>
       </w:r>
     </w:p>
     <w:p>
@@ -9481,7 +8445,7 @@
           <w:lang w:val="en-US"/>
         </w:rPr>
         <w:pict w14:anchorId="05E8076F">
-          <v:rect id="_x0000_i1078" style="width:0;height:1.5pt" o:hralign="center" o:hrstd="t" o:hr="t" fillcolor="#a0a0a0" stroked="f"/>
+          <v:rect id="_x0000_i1030" style="width:0;height:1.5pt" o:hralign="center" o:hrstd="t" o:hr="t" fillcolor="#a0a0a0" stroked="f"/>
         </w:pict>
       </w:r>
     </w:p>
@@ -9519,23 +8483,13 @@
           <w:lang w:val="es-ES"/>
         </w:rPr>
       </w:pPr>
-      <w:proofErr w:type="gramStart"/>
-      <w:r>
-        <w:rPr>
-          <w:b/>
-          <w:bCs/>
-          <w:lang w:val="es-ES"/>
-        </w:rPr>
-        <w:t>Artefactos a Generar</w:t>
-      </w:r>
-      <w:proofErr w:type="gramEnd"/>
-      <w:r>
-        <w:rPr>
-          <w:b/>
-          <w:bCs/>
-          <w:lang w:val="es-ES"/>
-        </w:rPr>
-        <w:t>:</w:t>
+      <w:r>
+        <w:rPr>
+          <w:b/>
+          <w:bCs/>
+          <w:lang w:val="es-ES"/>
+        </w:rPr>
+        <w:t>Artefactos a Generar:</w:t>
       </w:r>
     </w:p>
     <w:p>
@@ -9550,15 +8504,6 @@
       </w:pPr>
       <w:r>
         <w:rPr>
-          <w:rFonts w:ascii="Segoe UI Emoji" w:hAnsi="Segoe UI Emoji" w:cs="Segoe UI Emoji"/>
-          <w:b/>
-          <w:bCs/>
-          <w:lang w:val="en-US"/>
-        </w:rPr>
-        <w:t>📄</w:t>
-      </w:r>
-      <w:r>
-        <w:rPr>
           <w:b/>
           <w:bCs/>
           <w:lang w:val="en-US"/>
@@ -9681,20 +8626,11 @@
       </w:pPr>
       <w:r>
         <w:rPr>
-          <w:rFonts w:ascii="Segoe UI Emoji" w:hAnsi="Segoe UI Emoji" w:cs="Segoe UI Emoji"/>
-          <w:b/>
-          <w:bCs/>
-          <w:lang w:val="en-US"/>
-        </w:rPr>
-        <w:t>🎥</w:t>
-      </w:r>
-      <w:r>
-        <w:rPr>
-          <w:b/>
-          <w:bCs/>
-          <w:lang w:val="en-US"/>
-        </w:rPr>
-        <w:t xml:space="preserve"> Video Demo (5-7 </w:t>
+          <w:b/>
+          <w:bCs/>
+          <w:lang w:val="en-US"/>
+        </w:rPr>
+        <w:t xml:space="preserve">Video Demo (5-7 </w:t>
       </w:r>
       <w:proofErr w:type="spellStart"/>
       <w:r>
@@ -9850,15 +8786,6 @@
       </w:pPr>
       <w:r>
         <w:rPr>
-          <w:rFonts w:ascii="Segoe UI Emoji" w:hAnsi="Segoe UI Emoji" w:cs="Segoe UI Emoji"/>
-          <w:b/>
-          <w:bCs/>
-          <w:lang w:val="en-US"/>
-        </w:rPr>
-        <w:t>📊</w:t>
-      </w:r>
-      <w:r>
-        <w:rPr>
           <w:b/>
           <w:bCs/>
           <w:lang w:val="en-US"/>
@@ -10000,7 +8927,6 @@
         <w:rPr>
           <w:lang w:val="en-US"/>
         </w:rPr>
-        <w:lastRenderedPageBreak/>
         <w:t xml:space="preserve">Lessons learned y </w:t>
       </w:r>
       <w:proofErr w:type="spellStart"/>
@@ -10038,15 +8964,6 @@
       </w:pPr>
       <w:r>
         <w:rPr>
-          <w:rFonts w:ascii="Segoe UI Emoji" w:hAnsi="Segoe UI Emoji" w:cs="Segoe UI Emoji"/>
-          <w:b/>
-          <w:bCs/>
-          <w:lang w:val="en-US"/>
-        </w:rPr>
-        <w:t>🔧</w:t>
-      </w:r>
-      <w:r>
-        <w:rPr>
           <w:b/>
           <w:bCs/>
           <w:lang w:val="en-US"/>
@@ -10075,6 +8992,7 @@
         <w:rPr>
           <w:lang w:val="en-US"/>
         </w:rPr>
+        <w:lastRenderedPageBreak/>
         <w:t>Repositorio</w:t>
       </w:r>
       <w:proofErr w:type="spellEnd"/>
@@ -10174,7 +9092,7 @@
           <w:lang w:val="en-US"/>
         </w:rPr>
         <w:pict w14:anchorId="3171D7BC">
-          <v:rect id="_x0000_i1079" style="width:0;height:1.5pt" o:hralign="center" o:hrstd="t" o:hr="t" fillcolor="#a0a0a0" stroked="f"/>
+          <v:rect id="_x0000_i1031" style="width:0;height:1.5pt" o:hralign="center" o:hrstd="t" o:hr="t" fillcolor="#a0a0a0" stroked="f"/>
         </w:pict>
       </w:r>
     </w:p>
@@ -10536,121 +9454,17 @@
             <w:pPr>
               <w:spacing w:after="160" w:line="259" w:lineRule="auto"/>
               <w:cnfStyle w:val="000000000000" w:firstRow="0" w:lastRow="0" w:firstColumn="0" w:lastColumn="0" w:oddVBand="0" w:evenVBand="0" w:oddHBand="0" w:evenHBand="0" w:firstRowFirstColumn="0" w:firstRowLastColumn="0" w:lastRowFirstColumn="0" w:lastRowLastColumn="0"/>
-              <w:rPr>
-                <w:lang w:val="en-US"/>
-              </w:rPr>
             </w:pPr>
+            <w:r>
+              <w:t xml:space="preserve">Soluciona problema real de </w:t>
+            </w:r>
             <w:proofErr w:type="spellStart"/>
             <w:r>
-              <w:rPr>
-                <w:lang w:val="en-US"/>
-              </w:rPr>
-              <w:t>Soluciona</w:t>
+              <w:t>GlobalBank</w:t>
             </w:r>
             <w:proofErr w:type="spellEnd"/>
             <w:r>
-              <w:rPr>
-                <w:lang w:val="en-US"/>
-              </w:rPr>
-              <w:t xml:space="preserve"> </w:t>
-            </w:r>
-            <w:proofErr w:type="spellStart"/>
-            <w:r>
-              <w:rPr>
-                <w:lang w:val="en-US"/>
-              </w:rPr>
-              <w:t>problema</w:t>
-            </w:r>
-            <w:proofErr w:type="spellEnd"/>
-            <w:r>
-              <w:rPr>
-                <w:lang w:val="en-US"/>
-              </w:rPr>
-              <w:t xml:space="preserve"> real de </w:t>
-            </w:r>
-            <w:proofErr w:type="spellStart"/>
-            <w:r>
-              <w:rPr>
-                <w:lang w:val="en-US"/>
-              </w:rPr>
-              <w:t>GlobalBank</w:t>
-            </w:r>
-            <w:proofErr w:type="spellEnd"/>
-            <w:r>
-              <w:rPr>
-                <w:lang w:val="en-US"/>
-              </w:rPr>
-              <w:t xml:space="preserve">, </w:t>
-            </w:r>
-            <w:proofErr w:type="spellStart"/>
-            <w:r>
-              <w:rPr>
-                <w:lang w:val="en-US"/>
-              </w:rPr>
-              <w:t>cumple</w:t>
-            </w:r>
-            <w:proofErr w:type="spellEnd"/>
-            <w:r>
-              <w:rPr>
-                <w:lang w:val="en-US"/>
-              </w:rPr>
-              <w:t xml:space="preserve"> </w:t>
-            </w:r>
-            <w:proofErr w:type="spellStart"/>
-            <w:r>
-              <w:rPr>
-                <w:lang w:val="en-US"/>
-              </w:rPr>
-              <w:t>objetivos</w:t>
-            </w:r>
-            <w:proofErr w:type="spellEnd"/>
-            <w:r>
-              <w:rPr>
-                <w:lang w:val="en-US"/>
-              </w:rPr>
-              <w:t xml:space="preserve"> </w:t>
-            </w:r>
-            <w:proofErr w:type="spellStart"/>
-            <w:r>
-              <w:rPr>
-                <w:lang w:val="en-US"/>
-              </w:rPr>
-              <w:t>académicos</w:t>
-            </w:r>
-            <w:proofErr w:type="spellEnd"/>
-            <w:r>
-              <w:rPr>
-                <w:lang w:val="en-US"/>
-              </w:rPr>
-              <w:t xml:space="preserve">, </w:t>
-            </w:r>
-            <w:proofErr w:type="spellStart"/>
-            <w:r>
-              <w:rPr>
-                <w:lang w:val="en-US"/>
-              </w:rPr>
-              <w:t>demuestra</w:t>
-            </w:r>
-            <w:proofErr w:type="spellEnd"/>
-            <w:r>
-              <w:rPr>
-                <w:lang w:val="en-US"/>
-              </w:rPr>
-              <w:t xml:space="preserve"> </w:t>
-            </w:r>
-            <w:proofErr w:type="spellStart"/>
-            <w:r>
-              <w:rPr>
-                <w:lang w:val="en-US"/>
-              </w:rPr>
-              <w:t>competencias</w:t>
-            </w:r>
-            <w:proofErr w:type="spellEnd"/>
-            <w:r>
-              <w:rPr>
-                <w:lang w:val="en-US"/>
-              </w:rPr>
-              <w:t xml:space="preserve"> ML</w:t>
+              <w:t>, cumple objetivos académicos, demuestra competencias ML</w:t>
             </w:r>
           </w:p>
         </w:tc>
@@ -10764,7 +9578,7 @@
           <w:lang w:val="en-US"/>
         </w:rPr>
         <w:pict w14:anchorId="776E19CA">
-          <v:rect id="_x0000_i1080" style="width:0;height:1.5pt" o:hralign="center" o:hrstd="t" o:hr="t" fillcolor="#a0a0a0" stroked="f"/>
+          <v:rect id="_x0000_i1032" style="width:0;height:1.5pt" o:hralign="center" o:hrstd="t" o:hr="t" fillcolor="#a0a0a0" stroked="f"/>
         </w:pict>
       </w:r>
     </w:p>
@@ -10794,57 +9608,21 @@
           <w:iCs/>
           <w:lang w:val="es-ES"/>
         </w:rPr>
-        <w:t xml:space="preserve">Fecha: 2 de </w:t>
-      </w:r>
-      <w:proofErr w:type="gramStart"/>
+        <w:t>Fecha: 2 de Junio 2025 | Versión: 1.0 | Aprobación: Pendiente</w:t>
+      </w:r>
+      <w:r>
+        <w:rPr>
+          <w:lang w:val="es-ES"/>
+        </w:rPr>
+        <w:br/>
+      </w:r>
       <w:r>
         <w:rPr>
           <w:i/>
           <w:iCs/>
           <w:lang w:val="es-ES"/>
         </w:rPr>
-        <w:t>Junio</w:t>
-      </w:r>
-      <w:proofErr w:type="gramEnd"/>
-      <w:r>
-        <w:rPr>
-          <w:i/>
-          <w:iCs/>
-          <w:lang w:val="es-ES"/>
-        </w:rPr>
-        <w:t xml:space="preserve"> 2025 | Versión: 1.0 | Aprobación: Pendiente</w:t>
-      </w:r>
-      <w:r>
-        <w:rPr>
-          <w:lang w:val="es-ES"/>
-        </w:rPr>
-        <w:br/>
-      </w:r>
-      <w:r>
-        <w:rPr>
-          <w:i/>
-          <w:iCs/>
-          <w:lang w:val="es-ES"/>
-        </w:rPr>
-        <w:t xml:space="preserve">Próxima revisión: 7 de </w:t>
-      </w:r>
-      <w:proofErr w:type="gramStart"/>
-      <w:r>
-        <w:rPr>
-          <w:i/>
-          <w:iCs/>
-          <w:lang w:val="es-ES"/>
-        </w:rPr>
-        <w:t>Junio</w:t>
-      </w:r>
-      <w:proofErr w:type="gramEnd"/>
-      <w:r>
-        <w:rPr>
-          <w:i/>
-          <w:iCs/>
-          <w:lang w:val="es-ES"/>
-        </w:rPr>
-        <w:t xml:space="preserve"> 2025 (</w:t>
+        <w:t>Próxima revisión: 7 de Junio 2025 (</w:t>
       </w:r>
       <w:proofErr w:type="spellStart"/>
       <w:r>
@@ -13733,6 +12511,7 @@
   <w:style w:type="character" w:default="1" w:styleId="DefaultParagraphFont">
     <w:name w:val="Default Paragraph Font"/>
     <w:uiPriority w:val="1"/>
+    <w:semiHidden/>
     <w:unhideWhenUsed/>
   </w:style>
   <w:style w:type="table" w:default="1" w:styleId="TableNormal">

--- a/docs/smart.docx
+++ b/docs/smart.docx
@@ -16,35 +16,25 @@
           <w:bCs/>
           <w:lang w:val="es-ES"/>
         </w:rPr>
-        <w:t xml:space="preserve"> Objetivo SMART - Prueba de Concepto</w:t>
-      </w:r>
-    </w:p>
-    <w:p>
-      <w:pPr>
-        <w:rPr>
-          <w:b/>
-          <w:bCs/>
-          <w:lang w:val="es-ES"/>
-        </w:rPr>
-      </w:pPr>
-      <w:r>
-        <w:rPr>
-          <w:b/>
-          <w:bCs/>
-          <w:lang w:val="es-ES"/>
-        </w:rPr>
-        <w:t xml:space="preserve">Sistema de Detección de Fraudes Financieros </w:t>
-      </w:r>
-      <w:proofErr w:type="spellStart"/>
-      <w:r>
-        <w:rPr>
-          <w:b/>
-          <w:bCs/>
-          <w:lang w:val="es-ES"/>
-        </w:rPr>
-        <w:t>GlobalBank</w:t>
-      </w:r>
-      <w:proofErr w:type="spellEnd"/>
+        <w:t>Objetivo SMART - Prueba de Concepto</w:t>
+      </w:r>
+    </w:p>
+    <w:p>
+      <w:pPr>
+        <w:rPr>
+          <w:b/>
+          <w:bCs/>
+          <w:lang w:val="es-ES"/>
+        </w:rPr>
+      </w:pPr>
+      <w:r>
+        <w:rPr>
+          <w:b/>
+          <w:bCs/>
+          <w:lang w:val="es-ES"/>
+        </w:rPr>
+        <w:t>Sistema de Detección de Fraudes Financieros GlobalBank</w:t>
+      </w:r>
     </w:p>
     <w:p>
       <w:pPr>
@@ -75,7 +65,7 @@
           <w:bCs/>
           <w:lang w:val="es-ES"/>
         </w:rPr>
-        <w:t xml:space="preserve"> Definición del Objetivo SMART</w:t>
+        <w:t>Definición del Objetivo SMART</w:t>
       </w:r>
     </w:p>
     <w:p>
@@ -107,79 +97,7 @@
           <w:bCs/>
           <w:lang w:val="es-ES"/>
         </w:rPr>
-        <w:t xml:space="preserve">"Desarrollar y demostrar un prototipo funcional de detección de fraudes financieros que procese 1,000 transacciones sintéticas en tiempo real, logre una precisión mínima del 80% en la clasificación de fraudes, y genere alertas automáticas para transacciones de alto riesgo, todo implementado en un entorno </w:t>
-      </w:r>
-      <w:proofErr w:type="spellStart"/>
-      <w:r>
-        <w:rPr>
-          <w:b/>
-          <w:bCs/>
-          <w:lang w:val="es-ES"/>
-        </w:rPr>
-        <w:t>cloud</w:t>
-      </w:r>
-      <w:proofErr w:type="spellEnd"/>
-      <w:r>
-        <w:rPr>
-          <w:b/>
-          <w:bCs/>
-          <w:lang w:val="es-ES"/>
-        </w:rPr>
-        <w:t xml:space="preserve"> utilizando el modelo </w:t>
-      </w:r>
-      <w:proofErr w:type="spellStart"/>
-      <w:r>
-        <w:rPr>
-          <w:b/>
-          <w:bCs/>
-          <w:lang w:val="es-ES"/>
-        </w:rPr>
-        <w:t>Random</w:t>
-      </w:r>
-      <w:proofErr w:type="spellEnd"/>
-      <w:r>
-        <w:rPr>
-          <w:b/>
-          <w:bCs/>
-          <w:lang w:val="es-ES"/>
-        </w:rPr>
-        <w:t xml:space="preserve"> Forest desplegado en </w:t>
-      </w:r>
-      <w:proofErr w:type="spellStart"/>
-      <w:r>
-        <w:rPr>
-          <w:b/>
-          <w:bCs/>
-          <w:lang w:val="es-ES"/>
-        </w:rPr>
-        <w:t>Hugging</w:t>
-      </w:r>
-      <w:proofErr w:type="spellEnd"/>
-      <w:r>
-        <w:rPr>
-          <w:b/>
-          <w:bCs/>
-          <w:lang w:val="es-ES"/>
-        </w:rPr>
-        <w:t xml:space="preserve"> </w:t>
-      </w:r>
-      <w:proofErr w:type="spellStart"/>
-      <w:r>
-        <w:rPr>
-          <w:b/>
-          <w:bCs/>
-          <w:lang w:val="es-ES"/>
-        </w:rPr>
-        <w:t>Face</w:t>
-      </w:r>
-      <w:proofErr w:type="spellEnd"/>
-      <w:r>
-        <w:rPr>
-          <w:b/>
-          <w:bCs/>
-          <w:lang w:val="es-ES"/>
-        </w:rPr>
-        <w:t>."</w:t>
+        <w:t>"Desarrollar y demostrar un prototipo funcional de detección de fraudes financieros que procese 1,000 transacciones sintéticas en tiempo real, logre una precisión mínima del 80% en la clasificación de fraudes, y genere alertas automáticas para transacciones de alto riesgo, todo implementado en un entorno cloud utilizando el modelo Random Forest desplegado en Hugging Face."</w:t>
       </w:r>
     </w:p>
     <w:p>
@@ -228,25 +146,7 @@
           <w:bCs/>
           <w:lang w:val="es-ES"/>
         </w:rPr>
-        <w:t>S - ESPECÍFICO (</w:t>
-      </w:r>
-      <w:proofErr w:type="spellStart"/>
-      <w:r>
-        <w:rPr>
-          <w:b/>
-          <w:bCs/>
-          <w:lang w:val="es-ES"/>
-        </w:rPr>
-        <w:t>Specific</w:t>
-      </w:r>
-      <w:proofErr w:type="spellEnd"/>
-      <w:r>
-        <w:rPr>
-          <w:b/>
-          <w:bCs/>
-          <w:lang w:val="es-ES"/>
-        </w:rPr>
-        <w:t>)</w:t>
+        <w:t>S - ESPECÍFICO (Specific)</w:t>
       </w:r>
     </w:p>
     <w:p>
@@ -274,53 +174,19 @@
           <w:lang w:val="en-US"/>
         </w:rPr>
       </w:pPr>
-      <w:proofErr w:type="spellStart"/>
-      <w:r>
-        <w:rPr>
-          <w:b/>
-          <w:bCs/>
-          <w:lang w:val="en-US"/>
-        </w:rPr>
-        <w:t>Prototipo</w:t>
-      </w:r>
-      <w:proofErr w:type="spellEnd"/>
-      <w:r>
-        <w:rPr>
-          <w:b/>
-          <w:bCs/>
-          <w:lang w:val="en-US"/>
-        </w:rPr>
-        <w:t xml:space="preserve"> </w:t>
-      </w:r>
-      <w:proofErr w:type="spellStart"/>
-      <w:r>
-        <w:rPr>
-          <w:b/>
-          <w:bCs/>
-          <w:lang w:val="en-US"/>
-        </w:rPr>
-        <w:t>funcional</w:t>
-      </w:r>
-      <w:proofErr w:type="spellEnd"/>
-      <w:r>
-        <w:rPr>
-          <w:lang w:val="en-US"/>
-        </w:rPr>
-        <w:t xml:space="preserve"> que </w:t>
-      </w:r>
-      <w:proofErr w:type="spellStart"/>
-      <w:r>
-        <w:rPr>
-          <w:lang w:val="en-US"/>
-        </w:rPr>
-        <w:t>incluye</w:t>
-      </w:r>
-      <w:proofErr w:type="spellEnd"/>
-      <w:r>
-        <w:rPr>
-          <w:lang w:val="en-US"/>
-        </w:rPr>
-        <w:t>:</w:t>
+      <w:r>
+        <w:rPr>
+          <w:b/>
+          <w:bCs/>
+          <w:lang w:val="en-US"/>
+        </w:rPr>
+        <w:t>Prototipo funcional</w:t>
+      </w:r>
+      <w:r>
+        <w:rPr>
+          <w:lang w:val="en-US"/>
+        </w:rPr>
+        <w:t xml:space="preserve"> que incluye:</w:t>
       </w:r>
     </w:p>
     <w:p>
@@ -335,6 +201,13 @@
       </w:pPr>
       <w:r>
         <w:rPr>
+          <w:rFonts w:ascii="Segoe UI Emoji" w:hAnsi="Segoe UI Emoji" w:cs="Segoe UI Emoji"/>
+          <w:lang w:val="en-US"/>
+        </w:rPr>
+        <w:t>✅</w:t>
+      </w:r>
+      <w:r>
+        <w:rPr>
           <w:lang w:val="en-US"/>
         </w:rPr>
         <w:t xml:space="preserve"> </w:t>
@@ -345,32 +218,14 @@
           <w:bCs/>
           <w:lang w:val="en-US"/>
         </w:rPr>
-        <w:t xml:space="preserve">API de </w:t>
-      </w:r>
-      <w:proofErr w:type="spellStart"/>
-      <w:r>
-        <w:rPr>
-          <w:b/>
-          <w:bCs/>
-          <w:lang w:val="en-US"/>
-        </w:rPr>
-        <w:t>inferencia</w:t>
-      </w:r>
-      <w:proofErr w:type="spellEnd"/>
-      <w:r>
-        <w:rPr>
-          <w:lang w:val="en-US"/>
-        </w:rPr>
-        <w:t xml:space="preserve">: Endpoint REST para scoring de </w:t>
-      </w:r>
-      <w:proofErr w:type="spellStart"/>
-      <w:r>
-        <w:rPr>
-          <w:lang w:val="en-US"/>
-        </w:rPr>
-        <w:t>transacciones</w:t>
-      </w:r>
-      <w:proofErr w:type="spellEnd"/>
+        <w:t>API de inferencia</w:t>
+      </w:r>
+      <w:r>
+        <w:rPr>
+          <w:lang w:val="en-US"/>
+        </w:rPr>
+        <w:t>: Endpoint REST para scoring de transacciones</w:t>
+      </w:r>
     </w:p>
     <w:p>
       <w:pPr>
@@ -378,33 +233,37 @@
           <w:ilvl w:val="1"/>
           <w:numId w:val="1"/>
         </w:numPr>
-      </w:pPr>
-      <w:r>
+        <w:rPr>
+          <w:lang w:val="en-US"/>
+        </w:rPr>
+      </w:pPr>
+      <w:r>
+        <w:rPr>
+          <w:rFonts w:ascii="Segoe UI Emoji" w:hAnsi="Segoe UI Emoji" w:cs="Segoe UI Emoji"/>
+          <w:lang w:val="en-US"/>
+        </w:rPr>
+        <w:t>✅</w:t>
+      </w:r>
+      <w:r>
+        <w:rPr>
+          <w:lang w:val="en-US"/>
+        </w:rPr>
         <w:t xml:space="preserve"> </w:t>
       </w:r>
       <w:r>
         <w:rPr>
           <w:b/>
           <w:bCs/>
+          <w:lang w:val="en-US"/>
         </w:rPr>
         <w:t>Pipeline de datos</w:t>
       </w:r>
       <w:r>
-        <w:t xml:space="preserve">: Ingesta, procesamiento y </w:t>
-      </w:r>
-      <w:proofErr w:type="spellStart"/>
-      <w:r>
-        <w:t>feature</w:t>
-      </w:r>
-      <w:proofErr w:type="spellEnd"/>
-      <w:r>
-        <w:t xml:space="preserve"> </w:t>
-      </w:r>
-      <w:proofErr w:type="spellStart"/>
-      <w:r>
-        <w:t>engineering</w:t>
-      </w:r>
-      <w:proofErr w:type="spellEnd"/>
+        <w:rPr>
+          <w:lang w:val="en-US"/>
+        </w:rPr>
+        <w:t>: Ingesta, procesamiento y feature engineering</w:t>
+      </w:r>
     </w:p>
     <w:p>
       <w:pPr>
@@ -418,6 +277,13 @@
       </w:pPr>
       <w:r>
         <w:rPr>
+          <w:rFonts w:ascii="Segoe UI Emoji" w:hAnsi="Segoe UI Emoji" w:cs="Segoe UI Emoji"/>
+          <w:lang w:val="es-ES"/>
+        </w:rPr>
+        <w:t>✅</w:t>
+      </w:r>
+      <w:r>
+        <w:rPr>
           <w:lang w:val="es-ES"/>
         </w:rPr>
         <w:t xml:space="preserve"> </w:t>
@@ -449,27 +315,24 @@
       </w:pPr>
       <w:r>
         <w:rPr>
+          <w:rFonts w:ascii="Segoe UI Emoji" w:hAnsi="Segoe UI Emoji" w:cs="Segoe UI Emoji"/>
+          <w:lang w:val="es-ES"/>
+        </w:rPr>
+        <w:t>✅</w:t>
+      </w:r>
+      <w:r>
+        <w:rPr>
           <w:lang w:val="es-ES"/>
         </w:rPr>
         <w:t xml:space="preserve"> </w:t>
       </w:r>
-      <w:proofErr w:type="spellStart"/>
-      <w:r>
-        <w:rPr>
-          <w:b/>
-          <w:bCs/>
-          <w:lang w:val="es-ES"/>
-        </w:rPr>
-        <w:t>Dashboard</w:t>
-      </w:r>
-      <w:proofErr w:type="spellEnd"/>
-      <w:r>
-        <w:rPr>
-          <w:b/>
-          <w:bCs/>
-          <w:lang w:val="es-ES"/>
-        </w:rPr>
-        <w:t xml:space="preserve"> básico</w:t>
+      <w:r>
+        <w:rPr>
+          <w:b/>
+          <w:bCs/>
+          <w:lang w:val="es-ES"/>
+        </w:rPr>
+        <w:t>Dashboard básico</w:t>
       </w:r>
       <w:r>
         <w:rPr>
@@ -490,75 +353,30 @@
       </w:pPr>
       <w:r>
         <w:rPr>
+          <w:rFonts w:ascii="Segoe UI Emoji" w:hAnsi="Segoe UI Emoji" w:cs="Segoe UI Emoji"/>
+          <w:lang w:val="en-US"/>
+        </w:rPr>
+        <w:t>✅</w:t>
+      </w:r>
+      <w:r>
+        <w:rPr>
           <w:lang w:val="en-US"/>
         </w:rPr>
         <w:t xml:space="preserve"> </w:t>
       </w:r>
-      <w:proofErr w:type="spellStart"/>
-      <w:r>
-        <w:rPr>
-          <w:b/>
-          <w:bCs/>
-          <w:lang w:val="en-US"/>
-        </w:rPr>
-        <w:t>Integración</w:t>
-      </w:r>
-      <w:proofErr w:type="spellEnd"/>
-      <w:r>
-        <w:rPr>
-          <w:b/>
-          <w:bCs/>
-          <w:lang w:val="en-US"/>
-        </w:rPr>
-        <w:t xml:space="preserve"> ML</w:t>
-      </w:r>
-      <w:r>
-        <w:rPr>
-          <w:lang w:val="en-US"/>
-        </w:rPr>
-        <w:t xml:space="preserve">: </w:t>
-      </w:r>
-      <w:proofErr w:type="spellStart"/>
-      <w:r>
-        <w:rPr>
-          <w:lang w:val="en-US"/>
-        </w:rPr>
-        <w:t>Modelo</w:t>
-      </w:r>
-      <w:proofErr w:type="spellEnd"/>
-      <w:r>
-        <w:rPr>
-          <w:lang w:val="en-US"/>
-        </w:rPr>
-        <w:t xml:space="preserve"> Random Forest </w:t>
-      </w:r>
-      <w:proofErr w:type="spellStart"/>
-      <w:r>
-        <w:rPr>
-          <w:lang w:val="en-US"/>
-        </w:rPr>
-        <w:t>desplegado</w:t>
-      </w:r>
-      <w:proofErr w:type="spellEnd"/>
-      <w:r>
-        <w:rPr>
-          <w:lang w:val="en-US"/>
-        </w:rPr>
-        <w:t xml:space="preserve"> </w:t>
-      </w:r>
-      <w:proofErr w:type="spellStart"/>
-      <w:r>
-        <w:rPr>
-          <w:lang w:val="en-US"/>
-        </w:rPr>
-        <w:t>en</w:t>
-      </w:r>
-      <w:proofErr w:type="spellEnd"/>
-      <w:r>
-        <w:rPr>
-          <w:lang w:val="en-US"/>
-        </w:rPr>
-        <w:t xml:space="preserve"> Hugging Face</w:t>
+      <w:r>
+        <w:rPr>
+          <w:b/>
+          <w:bCs/>
+          <w:lang w:val="en-US"/>
+        </w:rPr>
+        <w:t>Integración ML</w:t>
+      </w:r>
+      <w:r>
+        <w:rPr>
+          <w:lang w:val="en-US"/>
+        </w:rPr>
+        <w:t>: Modelo Random Forest desplegado en Hugging Face</w:t>
       </w:r>
     </w:p>
     <w:p>
@@ -567,15 +385,22 @@
           <w:ilvl w:val="0"/>
           <w:numId w:val="1"/>
         </w:numPr>
-      </w:pPr>
-      <w:r>
-        <w:rPr>
-          <w:b/>
-          <w:bCs/>
+        <w:rPr>
+          <w:lang w:val="en-US"/>
+        </w:rPr>
+      </w:pPr>
+      <w:r>
+        <w:rPr>
+          <w:b/>
+          <w:bCs/>
+          <w:lang w:val="en-US"/>
         </w:rPr>
         <w:t>Casos de uso específicos a demostrar</w:t>
       </w:r>
       <w:r>
+        <w:rPr>
+          <w:lang w:val="en-US"/>
+        </w:rPr>
         <w:t>:</w:t>
       </w:r>
     </w:p>
@@ -593,21 +418,7 @@
         <w:rPr>
           <w:lang w:val="es-ES"/>
         </w:rPr>
-        <w:t>Procesamiento de transacciones legítimas (</w:t>
-      </w:r>
-      <w:proofErr w:type="spellStart"/>
-      <w:r>
-        <w:rPr>
-          <w:lang w:val="es-ES"/>
-        </w:rPr>
-        <w:t>scoring</w:t>
-      </w:r>
-      <w:proofErr w:type="spellEnd"/>
-      <w:r>
-        <w:rPr>
-          <w:lang w:val="es-ES"/>
-        </w:rPr>
-        <w:t xml:space="preserve"> bajo riesgo)</w:t>
+        <w:t>Procesamiento de transacciones legítimas (scoring bajo riesgo)</w:t>
       </w:r>
     </w:p>
     <w:p>
@@ -624,21 +435,7 @@
         <w:rPr>
           <w:lang w:val="es-ES"/>
         </w:rPr>
-        <w:t>Detección de patrones fraudulentos (</w:t>
-      </w:r>
-      <w:proofErr w:type="spellStart"/>
-      <w:r>
-        <w:rPr>
-          <w:lang w:val="es-ES"/>
-        </w:rPr>
-        <w:t>scoring</w:t>
-      </w:r>
-      <w:proofErr w:type="spellEnd"/>
-      <w:r>
-        <w:rPr>
-          <w:lang w:val="es-ES"/>
-        </w:rPr>
-        <w:t xml:space="preserve"> alto riesgo)</w:t>
+        <w:t>Detección de patrones fraudulentos (scoring alto riesgo)</w:t>
       </w:r>
     </w:p>
     <w:p>
@@ -672,35 +469,7 @@
         <w:rPr>
           <w:lang w:val="es-ES"/>
         </w:rPr>
-        <w:t xml:space="preserve">Análisis de </w:t>
-      </w:r>
-      <w:proofErr w:type="spellStart"/>
-      <w:r>
-        <w:rPr>
-          <w:lang w:val="es-ES"/>
-        </w:rPr>
-        <w:t>feature</w:t>
-      </w:r>
-      <w:proofErr w:type="spellEnd"/>
-      <w:r>
-        <w:rPr>
-          <w:lang w:val="es-ES"/>
-        </w:rPr>
-        <w:t xml:space="preserve"> </w:t>
-      </w:r>
-      <w:proofErr w:type="spellStart"/>
-      <w:r>
-        <w:rPr>
-          <w:lang w:val="es-ES"/>
-        </w:rPr>
-        <w:t>importance</w:t>
-      </w:r>
-      <w:proofErr w:type="spellEnd"/>
-      <w:r>
-        <w:rPr>
-          <w:lang w:val="es-ES"/>
-        </w:rPr>
-        <w:t xml:space="preserve"> en tiempo real</w:t>
+        <w:t>Análisis de feature importance en tiempo real</w:t>
       </w:r>
     </w:p>
     <w:p>
@@ -713,34 +482,14 @@
           <w:lang w:val="en-US"/>
         </w:rPr>
       </w:pPr>
-      <w:proofErr w:type="spellStart"/>
-      <w:r>
-        <w:rPr>
-          <w:b/>
-          <w:bCs/>
-          <w:lang w:val="en-US"/>
-        </w:rPr>
-        <w:t>Tecnologías</w:t>
-      </w:r>
-      <w:proofErr w:type="spellEnd"/>
-      <w:r>
-        <w:rPr>
-          <w:b/>
-          <w:bCs/>
-          <w:lang w:val="en-US"/>
-        </w:rPr>
-        <w:t xml:space="preserve"> </w:t>
-      </w:r>
-      <w:proofErr w:type="spellStart"/>
-      <w:r>
-        <w:rPr>
-          <w:b/>
-          <w:bCs/>
-          <w:lang w:val="en-US"/>
-        </w:rPr>
-        <w:t>específicas</w:t>
-      </w:r>
-      <w:proofErr w:type="spellEnd"/>
+      <w:r>
+        <w:rPr>
+          <w:b/>
+          <w:bCs/>
+          <w:lang w:val="en-US"/>
+        </w:rPr>
+        <w:t>Tecnologías específicas</w:t>
+      </w:r>
       <w:r>
         <w:rPr>
           <w:lang w:val="en-US"/>
@@ -770,7 +519,13 @@
         <w:rPr>
           <w:lang w:val="en-US"/>
         </w:rPr>
-        <w:t>: Dashboard web responsive (React/HTML)</w:t>
+        <w:t xml:space="preserve">: </w:t>
+      </w:r>
+      <w:r>
+        <w:rPr>
+          <w:lang w:val="en-US"/>
+        </w:rPr>
+        <w:t>Python Streamlit</w:t>
       </w:r>
     </w:p>
     <w:p>
@@ -795,21 +550,7 @@
         <w:rPr>
           <w:lang w:val="en-US"/>
         </w:rPr>
-        <w:t>: Python Flask/</w:t>
-      </w:r>
-      <w:proofErr w:type="spellStart"/>
-      <w:r>
-        <w:rPr>
-          <w:lang w:val="en-US"/>
-        </w:rPr>
-        <w:t>FastAPI</w:t>
-      </w:r>
-      <w:proofErr w:type="spellEnd"/>
-      <w:r>
-        <w:rPr>
-          <w:lang w:val="en-US"/>
-        </w:rPr>
-        <w:t xml:space="preserve"> para APIs</w:t>
+        <w:t>: FastAPI para APIs</w:t>
       </w:r>
     </w:p>
     <w:p>
@@ -834,21 +575,7 @@
         <w:rPr>
           <w:lang w:val="en-US"/>
         </w:rPr>
-        <w:t xml:space="preserve">: Modelo fraud-model-rf </w:t>
-      </w:r>
-      <w:proofErr w:type="spellStart"/>
-      <w:r>
-        <w:rPr>
-          <w:lang w:val="en-US"/>
-        </w:rPr>
-        <w:t>en</w:t>
-      </w:r>
-      <w:proofErr w:type="spellEnd"/>
-      <w:r>
-        <w:rPr>
-          <w:lang w:val="en-US"/>
-        </w:rPr>
-        <w:t xml:space="preserve"> Hugging Face Hub</w:t>
+        <w:t>: Modelo fraud-model-rf en Hugging Face Hub</w:t>
       </w:r>
     </w:p>
     <w:p>
@@ -873,58 +600,8 @@
         <w:rPr>
           <w:lang w:val="es-ES"/>
         </w:rPr>
-        <w:t xml:space="preserve">: </w:t>
-      </w:r>
-      <w:proofErr w:type="spellStart"/>
-      <w:r>
-        <w:rPr>
-          <w:lang w:val="es-ES"/>
-        </w:rPr>
-        <w:t>Dataset</w:t>
-      </w:r>
-      <w:proofErr w:type="spellEnd"/>
-      <w:r>
-        <w:rPr>
-          <w:lang w:val="es-ES"/>
-        </w:rPr>
-        <w:t xml:space="preserve"> sintético basado en </w:t>
-      </w:r>
-      <w:proofErr w:type="spellStart"/>
-      <w:r>
-        <w:rPr>
-          <w:lang w:val="es-ES"/>
-        </w:rPr>
-        <w:t>Kaggle</w:t>
-      </w:r>
-      <w:proofErr w:type="spellEnd"/>
-      <w:r>
-        <w:rPr>
-          <w:lang w:val="es-ES"/>
-        </w:rPr>
-        <w:t xml:space="preserve"> </w:t>
-      </w:r>
-      <w:proofErr w:type="spellStart"/>
-      <w:r>
-        <w:rPr>
-          <w:lang w:val="es-ES"/>
-        </w:rPr>
-        <w:t>Financial</w:t>
-      </w:r>
-      <w:proofErr w:type="spellEnd"/>
-      <w:r>
-        <w:rPr>
-          <w:lang w:val="es-ES"/>
-        </w:rPr>
-        <w:t xml:space="preserve"> </w:t>
-      </w:r>
-      <w:proofErr w:type="spellStart"/>
-      <w:r>
-        <w:rPr>
-          <w:lang w:val="es-ES"/>
-        </w:rPr>
-        <w:t>Transactions</w:t>
-      </w:r>
-      <w:proofErr w:type="spellEnd"/>
+        <w:t>: Dataset sintético basado en Kaggle Financial Transactions</w:t>
+      </w:r>
     </w:p>
     <w:p>
       <w:pPr>
@@ -949,50 +626,30 @@
         <w:rPr>
           <w:lang w:val="en-US"/>
         </w:rPr>
-        <w:t xml:space="preserve">: AWS Learner Lab (EC2, S3) o Google </w:t>
-      </w:r>
-      <w:proofErr w:type="spellStart"/>
-      <w:r>
-        <w:rPr>
-          <w:lang w:val="en-US"/>
-        </w:rPr>
-        <w:t>Colab</w:t>
-      </w:r>
-      <w:proofErr w:type="spellEnd"/>
-    </w:p>
-    <w:p>
-      <w:pPr>
-        <w:rPr>
-          <w:b/>
-          <w:bCs/>
-          <w:lang w:val="es-ES"/>
-        </w:rPr>
-      </w:pPr>
-      <w:r>
-        <w:rPr>
-          <w:b/>
-          <w:bCs/>
-          <w:lang w:val="es-ES"/>
-        </w:rPr>
-        <w:t>M - MEDIBLE (</w:t>
-      </w:r>
-      <w:proofErr w:type="spellStart"/>
-      <w:r>
-        <w:rPr>
-          <w:b/>
-          <w:bCs/>
-          <w:lang w:val="es-ES"/>
-        </w:rPr>
-        <w:t>Measurable</w:t>
-      </w:r>
-      <w:proofErr w:type="spellEnd"/>
-      <w:r>
-        <w:rPr>
-          <w:b/>
-          <w:bCs/>
-          <w:lang w:val="es-ES"/>
-        </w:rPr>
-        <w:t>)</w:t>
+        <w:t xml:space="preserve">: AWS Learner Lab (EC2, S3) </w:t>
+      </w:r>
+      <w:r>
+        <w:rPr>
+          <w:lang w:val="en-US"/>
+        </w:rPr>
+        <w:t>y Hugging Face</w:t>
+      </w:r>
+    </w:p>
+    <w:p>
+      <w:pPr>
+        <w:rPr>
+          <w:b/>
+          <w:bCs/>
+          <w:lang w:val="es-ES"/>
+        </w:rPr>
+      </w:pPr>
+      <w:r>
+        <w:rPr>
+          <w:b/>
+          <w:bCs/>
+          <w:lang w:val="es-ES"/>
+        </w:rPr>
+        <w:t>M - MEDIBLE (Measurable)</w:t>
       </w:r>
     </w:p>
     <w:p>
@@ -1018,59 +675,13 @@
           <w:lang w:val="en-US"/>
         </w:rPr>
       </w:pPr>
-      <w:proofErr w:type="spellStart"/>
-      <w:r>
-        <w:rPr>
-          <w:b/>
-          <w:bCs/>
-          <w:lang w:val="en-US"/>
-        </w:rPr>
-        <w:t>Métricas</w:t>
-      </w:r>
-      <w:proofErr w:type="spellEnd"/>
-      <w:r>
-        <w:rPr>
-          <w:b/>
-          <w:bCs/>
-          <w:lang w:val="en-US"/>
-        </w:rPr>
-        <w:t xml:space="preserve"> </w:t>
-      </w:r>
-      <w:proofErr w:type="spellStart"/>
-      <w:r>
-        <w:rPr>
-          <w:b/>
-          <w:bCs/>
-          <w:lang w:val="en-US"/>
-        </w:rPr>
-        <w:t>Técnicas</w:t>
-      </w:r>
-      <w:proofErr w:type="spellEnd"/>
-      <w:r>
-        <w:rPr>
-          <w:b/>
-          <w:bCs/>
-          <w:lang w:val="en-US"/>
-        </w:rPr>
-        <w:t xml:space="preserve"> </w:t>
-      </w:r>
-      <w:proofErr w:type="spellStart"/>
-      <w:r>
-        <w:rPr>
-          <w:b/>
-          <w:bCs/>
-          <w:lang w:val="en-US"/>
-        </w:rPr>
-        <w:t>Cuantificables</w:t>
-      </w:r>
-      <w:proofErr w:type="spellEnd"/>
-      <w:r>
-        <w:rPr>
-          <w:b/>
-          <w:bCs/>
-          <w:lang w:val="en-US"/>
-        </w:rPr>
-        <w:t>:</w:t>
+      <w:r>
+        <w:rPr>
+          <w:b/>
+          <w:bCs/>
+          <w:lang w:val="en-US"/>
+        </w:rPr>
+        <w:t>Métricas Técnicas Cuantificables:</w:t>
       </w:r>
     </w:p>
     <w:tbl>
@@ -1102,14 +713,12 @@
                 <w:lang w:val="en-US"/>
               </w:rPr>
             </w:pPr>
-            <w:proofErr w:type="spellStart"/>
             <w:r>
               <w:rPr>
                 <w:lang w:val="en-US"/>
               </w:rPr>
               <w:t>Métrica</w:t>
             </w:r>
-            <w:proofErr w:type="spellEnd"/>
           </w:p>
         </w:tc>
         <w:tc>
@@ -1125,19 +734,11 @@
                 <w:lang w:val="en-US"/>
               </w:rPr>
             </w:pPr>
-            <w:proofErr w:type="spellStart"/>
-            <w:r>
-              <w:rPr>
-                <w:lang w:val="en-US"/>
-              </w:rPr>
-              <w:t>Objetivo</w:t>
-            </w:r>
-            <w:proofErr w:type="spellEnd"/>
-            <w:r>
-              <w:rPr>
-                <w:lang w:val="en-US"/>
-              </w:rPr>
-              <w:t xml:space="preserve"> Mínimo</w:t>
+            <w:r>
+              <w:rPr>
+                <w:lang w:val="en-US"/>
+              </w:rPr>
+              <w:t>Objetivo Mínimo</w:t>
             </w:r>
           </w:p>
         </w:tc>
@@ -1154,19 +755,11 @@
                 <w:lang w:val="en-US"/>
               </w:rPr>
             </w:pPr>
-            <w:proofErr w:type="spellStart"/>
-            <w:r>
-              <w:rPr>
-                <w:lang w:val="en-US"/>
-              </w:rPr>
-              <w:t>Objetivo</w:t>
-            </w:r>
-            <w:proofErr w:type="spellEnd"/>
-            <w:r>
-              <w:rPr>
-                <w:lang w:val="en-US"/>
-              </w:rPr>
-              <w:t xml:space="preserve"> Ideal</w:t>
+            <w:r>
+              <w:rPr>
+                <w:lang w:val="en-US"/>
+              </w:rPr>
+              <w:t>Objetivo Ideal</w:t>
             </w:r>
           </w:p>
         </w:tc>
@@ -1183,28 +776,12 @@
                 <w:lang w:val="en-US"/>
               </w:rPr>
             </w:pPr>
-            <w:proofErr w:type="spellStart"/>
-            <w:r>
-              <w:rPr>
-                <w:lang w:val="en-US"/>
-              </w:rPr>
-              <w:t>Método</w:t>
-            </w:r>
-            <w:proofErr w:type="spellEnd"/>
-            <w:r>
-              <w:rPr>
-                <w:lang w:val="en-US"/>
-              </w:rPr>
-              <w:t xml:space="preserve"> de </w:t>
-            </w:r>
-            <w:proofErr w:type="spellStart"/>
-            <w:r>
-              <w:rPr>
-                <w:lang w:val="en-US"/>
-              </w:rPr>
-              <w:t>Medición</w:t>
-            </w:r>
-            <w:proofErr w:type="spellEnd"/>
+            <w:r>
+              <w:rPr>
+                <w:lang w:val="en-US"/>
+              </w:rPr>
+              <w:t>Método de Medición</w:t>
+            </w:r>
           </w:p>
         </w:tc>
       </w:tr>
@@ -1225,28 +802,12 @@
                 <w:lang w:val="en-US"/>
               </w:rPr>
             </w:pPr>
-            <w:proofErr w:type="spellStart"/>
-            <w:r>
-              <w:rPr>
-                <w:lang w:val="en-US"/>
-              </w:rPr>
-              <w:t>Precisión</w:t>
-            </w:r>
-            <w:proofErr w:type="spellEnd"/>
-            <w:r>
-              <w:rPr>
-                <w:lang w:val="en-US"/>
-              </w:rPr>
-              <w:t xml:space="preserve"> del </w:t>
-            </w:r>
-            <w:proofErr w:type="spellStart"/>
-            <w:r>
-              <w:rPr>
-                <w:lang w:val="en-US"/>
-              </w:rPr>
-              <w:t>Modelo</w:t>
-            </w:r>
-            <w:proofErr w:type="spellEnd"/>
+            <w:r>
+              <w:rPr>
+                <w:lang w:val="en-US"/>
+              </w:rPr>
+              <w:t>Precisión del Modelo</w:t>
+            </w:r>
           </w:p>
         </w:tc>
         <w:tc>
@@ -1308,21 +869,7 @@
               <w:rPr>
                 <w:lang w:val="en-US"/>
               </w:rPr>
-              <w:t xml:space="preserve">Confusion matrix </w:t>
-            </w:r>
-            <w:proofErr w:type="spellStart"/>
-            <w:r>
-              <w:rPr>
-                <w:lang w:val="en-US"/>
-              </w:rPr>
-              <w:t>en</w:t>
-            </w:r>
-            <w:proofErr w:type="spellEnd"/>
-            <w:r>
-              <w:rPr>
-                <w:lang w:val="en-US"/>
-              </w:rPr>
-              <w:t xml:space="preserve"> dataset test</w:t>
+              <w:t>Confusion matrix en dataset test</w:t>
             </w:r>
           </w:p>
         </w:tc>
@@ -1345,21 +892,7 @@
               <w:rPr>
                 <w:lang w:val="en-US"/>
               </w:rPr>
-              <w:t>Recall (</w:t>
-            </w:r>
-            <w:proofErr w:type="spellStart"/>
-            <w:r>
-              <w:rPr>
-                <w:lang w:val="en-US"/>
-              </w:rPr>
-              <w:t>Sensibilidad</w:t>
-            </w:r>
-            <w:proofErr w:type="spellEnd"/>
-            <w:r>
-              <w:rPr>
-                <w:lang w:val="en-US"/>
-              </w:rPr>
-              <w:t>)</w:t>
+              <w:t>Recall (Sensibilidad)</w:t>
             </w:r>
           </w:p>
         </w:tc>
@@ -1418,42 +951,12 @@
                 <w:lang w:val="en-US"/>
               </w:rPr>
             </w:pPr>
-            <w:proofErr w:type="spellStart"/>
-            <w:r>
-              <w:rPr>
-                <w:lang w:val="en-US"/>
-              </w:rPr>
-              <w:t>Detección</w:t>
-            </w:r>
-            <w:proofErr w:type="spellEnd"/>
-            <w:r>
-              <w:rPr>
-                <w:lang w:val="en-US"/>
-              </w:rPr>
-              <w:t xml:space="preserve"> de </w:t>
-            </w:r>
-            <w:proofErr w:type="spellStart"/>
-            <w:r>
-              <w:rPr>
-                <w:lang w:val="en-US"/>
-              </w:rPr>
-              <w:t>fraudes</w:t>
-            </w:r>
-            <w:proofErr w:type="spellEnd"/>
-            <w:r>
-              <w:rPr>
-                <w:lang w:val="en-US"/>
-              </w:rPr>
-              <w:t xml:space="preserve"> </w:t>
-            </w:r>
-            <w:proofErr w:type="spellStart"/>
-            <w:r>
-              <w:rPr>
-                <w:lang w:val="en-US"/>
-              </w:rPr>
-              <w:t>verdaderos</w:t>
-            </w:r>
-            <w:proofErr w:type="spellEnd"/>
+            <w:r>
+              <w:rPr>
+                <w:lang w:val="en-US"/>
+              </w:rPr>
+              <w:t>Detección de fraudes verdaderos</w:t>
+            </w:r>
           </w:p>
         </w:tc>
       </w:tr>
@@ -1474,28 +977,12 @@
                 <w:lang w:val="en-US"/>
               </w:rPr>
             </w:pPr>
-            <w:proofErr w:type="spellStart"/>
-            <w:r>
-              <w:rPr>
-                <w:lang w:val="en-US"/>
-              </w:rPr>
-              <w:t>Velocidad</w:t>
-            </w:r>
-            <w:proofErr w:type="spellEnd"/>
-            <w:r>
-              <w:rPr>
-                <w:lang w:val="en-US"/>
-              </w:rPr>
-              <w:t xml:space="preserve"> de </w:t>
-            </w:r>
-            <w:proofErr w:type="spellStart"/>
-            <w:r>
-              <w:rPr>
-                <w:lang w:val="en-US"/>
-              </w:rPr>
-              <w:t>Procesamiento</w:t>
-            </w:r>
-            <w:proofErr w:type="spellEnd"/>
+            <w:r>
+              <w:rPr>
+                <w:lang w:val="en-US"/>
+              </w:rPr>
+              <w:t>Velocidad de Procesamiento</w:t>
+            </w:r>
           </w:p>
         </w:tc>
         <w:tc>
@@ -1557,16 +1044,8 @@
               <w:rPr>
                 <w:lang w:val="en-US"/>
               </w:rPr>
-              <w:t xml:space="preserve">Throughput API </w:t>
-            </w:r>
-            <w:proofErr w:type="spellStart"/>
-            <w:r>
-              <w:rPr>
-                <w:lang w:val="en-US"/>
-              </w:rPr>
-              <w:t>medido</w:t>
-            </w:r>
-            <w:proofErr w:type="spellEnd"/>
+              <w:t>Throughput API medido</w:t>
+            </w:r>
           </w:p>
         </w:tc>
       </w:tr>
@@ -1584,19 +1063,11 @@
                 <w:lang w:val="en-US"/>
               </w:rPr>
             </w:pPr>
-            <w:proofErr w:type="spellStart"/>
-            <w:r>
-              <w:rPr>
-                <w:lang w:val="en-US"/>
-              </w:rPr>
-              <w:t>Latencia</w:t>
-            </w:r>
-            <w:proofErr w:type="spellEnd"/>
-            <w:r>
-              <w:rPr>
-                <w:lang w:val="en-US"/>
-              </w:rPr>
-              <w:t xml:space="preserve"> de Respuesta</w:t>
+            <w:r>
+              <w:rPr>
+                <w:lang w:val="en-US"/>
+              </w:rPr>
+              <w:t>Latencia de Respuesta</w:t>
             </w:r>
           </w:p>
         </w:tc>
@@ -1617,16 +1088,8 @@
               <w:rPr>
                 <w:lang w:val="en-US"/>
               </w:rPr>
-              <w:t xml:space="preserve">≤3 </w:t>
-            </w:r>
-            <w:proofErr w:type="spellStart"/>
-            <w:r>
-              <w:rPr>
-                <w:lang w:val="en-US"/>
-              </w:rPr>
-              <w:t>segundos</w:t>
-            </w:r>
-            <w:proofErr w:type="spellEnd"/>
+              <w:t>≤3 segundos</w:t>
+            </w:r>
           </w:p>
         </w:tc>
         <w:tc>
@@ -1646,16 +1109,8 @@
               <w:rPr>
                 <w:lang w:val="en-US"/>
               </w:rPr>
-              <w:t xml:space="preserve">≤1 </w:t>
-            </w:r>
-            <w:proofErr w:type="spellStart"/>
-            <w:r>
-              <w:rPr>
-                <w:lang w:val="en-US"/>
-              </w:rPr>
-              <w:t>segundo</w:t>
-            </w:r>
-            <w:proofErr w:type="spellEnd"/>
+              <w:t>≤1 segundo</w:t>
+            </w:r>
           </w:p>
         </w:tc>
         <w:tc>
@@ -1675,21 +1130,7 @@
               <w:rPr>
                 <w:lang w:val="en-US"/>
               </w:rPr>
-              <w:t xml:space="preserve">Tiempo </w:t>
-            </w:r>
-            <w:proofErr w:type="spellStart"/>
-            <w:r>
-              <w:rPr>
-                <w:lang w:val="en-US"/>
-              </w:rPr>
-              <w:t>respuesta</w:t>
-            </w:r>
-            <w:proofErr w:type="spellEnd"/>
-            <w:r>
-              <w:rPr>
-                <w:lang w:val="en-US"/>
-              </w:rPr>
-              <w:t xml:space="preserve"> API</w:t>
+              <w:t>Tiempo respuesta API</w:t>
             </w:r>
           </w:p>
         </w:tc>
@@ -1711,28 +1152,12 @@
                 <w:lang w:val="en-US"/>
               </w:rPr>
             </w:pPr>
-            <w:proofErr w:type="spellStart"/>
-            <w:r>
-              <w:rPr>
-                <w:lang w:val="en-US"/>
-              </w:rPr>
-              <w:t>Transacciones</w:t>
-            </w:r>
-            <w:proofErr w:type="spellEnd"/>
-            <w:r>
-              <w:rPr>
-                <w:lang w:val="en-US"/>
-              </w:rPr>
-              <w:t xml:space="preserve"> </w:t>
-            </w:r>
-            <w:proofErr w:type="spellStart"/>
-            <w:r>
-              <w:rPr>
-                <w:lang w:val="en-US"/>
-              </w:rPr>
-              <w:t>Procesadas</w:t>
-            </w:r>
-            <w:proofErr w:type="spellEnd"/>
+            <w:r>
+              <w:rPr>
+                <w:lang w:val="en-US"/>
+              </w:rPr>
+              <w:t>Transacciones Procesadas</w:t>
+            </w:r>
           </w:p>
         </w:tc>
         <w:tc>
@@ -1752,16 +1177,8 @@
               <w:rPr>
                 <w:lang w:val="en-US"/>
               </w:rPr>
-              <w:t xml:space="preserve">1,000 </w:t>
-            </w:r>
-            <w:proofErr w:type="spellStart"/>
-            <w:r>
-              <w:rPr>
-                <w:lang w:val="en-US"/>
-              </w:rPr>
-              <w:t>mínimo</w:t>
-            </w:r>
-            <w:proofErr w:type="spellEnd"/>
+              <w:t>1,000 mínimo</w:t>
+            </w:r>
           </w:p>
         </w:tc>
         <w:tc>
@@ -1802,21 +1219,7 @@
               <w:rPr>
                 <w:lang w:val="en-US"/>
               </w:rPr>
-              <w:t xml:space="preserve">Contador </w:t>
-            </w:r>
-            <w:proofErr w:type="spellStart"/>
-            <w:r>
-              <w:rPr>
-                <w:lang w:val="en-US"/>
-              </w:rPr>
-              <w:t>en</w:t>
-            </w:r>
-            <w:proofErr w:type="spellEnd"/>
-            <w:r>
-              <w:rPr>
-                <w:lang w:val="en-US"/>
-              </w:rPr>
-              <w:t xml:space="preserve"> dashboard</w:t>
+              <w:t>Contador en dashboard</w:t>
             </w:r>
           </w:p>
         </w:tc>
@@ -1839,21 +1242,7 @@
               <w:rPr>
                 <w:lang w:val="en-US"/>
               </w:rPr>
-              <w:t xml:space="preserve">Uptime </w:t>
-            </w:r>
-            <w:proofErr w:type="spellStart"/>
-            <w:r>
-              <w:rPr>
-                <w:lang w:val="en-US"/>
-              </w:rPr>
-              <w:t>durante</w:t>
-            </w:r>
-            <w:proofErr w:type="spellEnd"/>
-            <w:r>
-              <w:rPr>
-                <w:lang w:val="en-US"/>
-              </w:rPr>
-              <w:t xml:space="preserve"> Demo</w:t>
+              <w:t>Uptime durante Demo</w:t>
             </w:r>
           </w:p>
         </w:tc>
@@ -1912,33 +1301,11 @@
                 <w:lang w:val="en-US"/>
               </w:rPr>
             </w:pPr>
-            <w:proofErr w:type="spellStart"/>
-            <w:r>
-              <w:rPr>
-                <w:lang w:val="en-US"/>
-              </w:rPr>
-              <w:t>Monitoreo</w:t>
-            </w:r>
-            <w:proofErr w:type="spellEnd"/>
-            <w:r>
-              <w:rPr>
-                <w:lang w:val="en-US"/>
-              </w:rPr>
-              <w:t xml:space="preserve"> </w:t>
-            </w:r>
-            <w:proofErr w:type="spellStart"/>
-            <w:r>
-              <w:rPr>
-                <w:lang w:val="en-US"/>
-              </w:rPr>
-              <w:t>en</w:t>
-            </w:r>
-            <w:proofErr w:type="spellEnd"/>
-            <w:r>
-              <w:rPr>
-                <w:lang w:val="en-US"/>
-              </w:rPr>
-              <w:t xml:space="preserve"> vivo</w:t>
+            <w:r>
+              <w:rPr>
+                <w:lang w:val="en-US"/>
+              </w:rPr>
+              <w:t>Monitoreo en vivo</w:t>
             </w:r>
           </w:p>
         </w:tc>
@@ -1952,41 +1319,13 @@
           <w:lang w:val="en-US"/>
         </w:rPr>
       </w:pPr>
-      <w:proofErr w:type="spellStart"/>
-      <w:r>
-        <w:rPr>
-          <w:b/>
-          <w:bCs/>
-          <w:lang w:val="en-US"/>
-        </w:rPr>
-        <w:t>Métricas</w:t>
-      </w:r>
-      <w:proofErr w:type="spellEnd"/>
-      <w:r>
-        <w:rPr>
-          <w:b/>
-          <w:bCs/>
-          <w:lang w:val="en-US"/>
-        </w:rPr>
-        <w:t xml:space="preserve"> </w:t>
-      </w:r>
-      <w:proofErr w:type="spellStart"/>
-      <w:r>
-        <w:rPr>
-          <w:b/>
-          <w:bCs/>
-          <w:lang w:val="en-US"/>
-        </w:rPr>
-        <w:t>Funcionales</w:t>
-      </w:r>
-      <w:proofErr w:type="spellEnd"/>
-      <w:r>
-        <w:rPr>
-          <w:b/>
-          <w:bCs/>
-          <w:lang w:val="en-US"/>
-        </w:rPr>
-        <w:t>:</w:t>
+      <w:r>
+        <w:rPr>
+          <w:b/>
+          <w:bCs/>
+          <w:lang w:val="en-US"/>
+        </w:rPr>
+        <w:t>Métricas Funcionales:</w:t>
       </w:r>
     </w:p>
     <w:p>
@@ -1995,18 +1334,35 @@
           <w:ilvl w:val="0"/>
           <w:numId w:val="2"/>
         </w:numPr>
-      </w:pPr>
-      <w:r>
+        <w:rPr>
+          <w:lang w:val="en-US"/>
+        </w:rPr>
+      </w:pPr>
+      <w:r>
+        <w:rPr>
+          <w:rFonts w:ascii="Segoe UI Emoji" w:hAnsi="Segoe UI Emoji" w:cs="Segoe UI Emoji"/>
+          <w:lang w:val="en-US"/>
+        </w:rPr>
+        <w:t>✅</w:t>
+      </w:r>
+      <w:r>
+        <w:rPr>
+          <w:lang w:val="en-US"/>
+        </w:rPr>
         <w:t xml:space="preserve"> </w:t>
       </w:r>
       <w:r>
         <w:rPr>
           <w:b/>
           <w:bCs/>
+          <w:lang w:val="en-US"/>
         </w:rPr>
         <w:t>Alertas generadas</w:t>
       </w:r>
       <w:r>
+        <w:rPr>
+          <w:lang w:val="en-US"/>
+        </w:rPr>
         <w:t>: Mínimo 5 alertas de alto riesgo durante demo</w:t>
       </w:r>
     </w:p>
@@ -2022,6 +1378,13 @@
       </w:pPr>
       <w:r>
         <w:rPr>
+          <w:rFonts w:ascii="Segoe UI Emoji" w:hAnsi="Segoe UI Emoji" w:cs="Segoe UI Emoji"/>
+          <w:lang w:val="es-ES"/>
+        </w:rPr>
+        <w:t>✅</w:t>
+      </w:r>
+      <w:r>
+        <w:rPr>
           <w:lang w:val="es-ES"/>
         </w:rPr>
         <w:t xml:space="preserve"> </w:t>
@@ -2047,27 +1410,35 @@
           <w:ilvl w:val="0"/>
           <w:numId w:val="2"/>
         </w:numPr>
-      </w:pPr>
-      <w:r>
+        <w:rPr>
+          <w:lang w:val="en-US"/>
+        </w:rPr>
+      </w:pPr>
+      <w:r>
+        <w:rPr>
+          <w:rFonts w:ascii="Segoe UI Emoji" w:hAnsi="Segoe UI Emoji" w:cs="Segoe UI Emoji"/>
+          <w:lang w:val="en-US"/>
+        </w:rPr>
+        <w:t>✅</w:t>
+      </w:r>
+      <w:r>
+        <w:rPr>
+          <w:lang w:val="en-US"/>
+        </w:rPr>
         <w:t xml:space="preserve"> </w:t>
       </w:r>
-      <w:proofErr w:type="spellStart"/>
-      <w:r>
-        <w:rPr>
-          <w:b/>
-          <w:bCs/>
-        </w:rPr>
-        <w:t>Features</w:t>
-      </w:r>
-      <w:proofErr w:type="spellEnd"/>
-      <w:r>
-        <w:rPr>
-          <w:b/>
-          <w:bCs/>
-        </w:rPr>
-        <w:t xml:space="preserve"> analizadas</w:t>
-      </w:r>
-      <w:r>
+      <w:r>
+        <w:rPr>
+          <w:b/>
+          <w:bCs/>
+          <w:lang w:val="en-US"/>
+        </w:rPr>
+        <w:t>Features analizadas</w:t>
+      </w:r>
+      <w:r>
+        <w:rPr>
+          <w:lang w:val="en-US"/>
+        </w:rPr>
         <w:t>: Visualización de top 10 características más importantes</w:t>
       </w:r>
     </w:p>
@@ -2077,18 +1448,35 @@
           <w:ilvl w:val="0"/>
           <w:numId w:val="2"/>
         </w:numPr>
-      </w:pPr>
-      <w:r>
+        <w:rPr>
+          <w:lang w:val="en-US"/>
+        </w:rPr>
+      </w:pPr>
+      <w:r>
+        <w:rPr>
+          <w:rFonts w:ascii="Segoe UI Emoji" w:hAnsi="Segoe UI Emoji" w:cs="Segoe UI Emoji"/>
+          <w:lang w:val="en-US"/>
+        </w:rPr>
+        <w:t>✅</w:t>
+      </w:r>
+      <w:r>
+        <w:rPr>
+          <w:lang w:val="en-US"/>
+        </w:rPr>
         <w:t xml:space="preserve"> </w:t>
       </w:r>
       <w:r>
         <w:rPr>
           <w:b/>
           <w:bCs/>
+          <w:lang w:val="en-US"/>
         </w:rPr>
         <w:t>False positives</w:t>
       </w:r>
       <w:r>
+        <w:rPr>
+          <w:lang w:val="en-US"/>
+        </w:rPr>
         <w:t>: &lt;10% de transacciones legítimas marcadas como fraude</w:t>
       </w:r>
     </w:p>
@@ -2097,30 +1485,16 @@
         <w:rPr>
           <w:b/>
           <w:bCs/>
-        </w:rPr>
-      </w:pPr>
-      <w:r>
-        <w:rPr>
-          <w:b/>
-          <w:bCs/>
-        </w:rPr>
-        <w:t>A - ALCANZABLE (</w:t>
-      </w:r>
-      <w:proofErr w:type="spellStart"/>
-      <w:r>
-        <w:rPr>
-          <w:b/>
-          <w:bCs/>
-        </w:rPr>
-        <w:t>Achievable</w:t>
-      </w:r>
-      <w:proofErr w:type="spellEnd"/>
-      <w:r>
-        <w:rPr>
-          <w:b/>
-          <w:bCs/>
-        </w:rPr>
-        <w:t>)</w:t>
+          <w:lang w:val="en-US"/>
+        </w:rPr>
+      </w:pPr>
+      <w:r>
+        <w:rPr>
+          <w:b/>
+          <w:bCs/>
+          <w:lang w:val="en-US"/>
+        </w:rPr>
+        <w:t>A - ALCANZABLE (Achievable)</w:t>
       </w:r>
     </w:p>
     <w:p>
@@ -2146,41 +1520,13 @@
           <w:lang w:val="en-US"/>
         </w:rPr>
       </w:pPr>
-      <w:proofErr w:type="spellStart"/>
-      <w:r>
-        <w:rPr>
-          <w:b/>
-          <w:bCs/>
-          <w:lang w:val="en-US"/>
-        </w:rPr>
-        <w:t>Recursos</w:t>
-      </w:r>
-      <w:proofErr w:type="spellEnd"/>
-      <w:r>
-        <w:rPr>
-          <w:b/>
-          <w:bCs/>
-          <w:lang w:val="en-US"/>
-        </w:rPr>
-        <w:t xml:space="preserve"> </w:t>
-      </w:r>
-      <w:proofErr w:type="spellStart"/>
-      <w:r>
-        <w:rPr>
-          <w:b/>
-          <w:bCs/>
-          <w:lang w:val="en-US"/>
-        </w:rPr>
-        <w:t>Disponibles</w:t>
-      </w:r>
-      <w:proofErr w:type="spellEnd"/>
-      <w:r>
-        <w:rPr>
-          <w:b/>
-          <w:bCs/>
-          <w:lang w:val="en-US"/>
-        </w:rPr>
-        <w:t>:</w:t>
+      <w:r>
+        <w:rPr>
+          <w:b/>
+          <w:bCs/>
+          <w:lang w:val="en-US"/>
+        </w:rPr>
+        <w:t>Recursos Disponibles:</w:t>
       </w:r>
     </w:p>
     <w:p>
@@ -2256,44 +1602,14 @@
         <w:rPr>
           <w:lang w:val="es-ES"/>
         </w:rPr>
-        <w:t xml:space="preserve">Acceso a herramientas académicas (AWS </w:t>
-      </w:r>
-      <w:proofErr w:type="spellStart"/>
-      <w:r>
-        <w:rPr>
-          <w:lang w:val="es-ES"/>
-        </w:rPr>
-        <w:t>Learner</w:t>
-      </w:r>
-      <w:proofErr w:type="spellEnd"/>
-      <w:r>
-        <w:rPr>
-          <w:lang w:val="es-ES"/>
-        </w:rPr>
-        <w:t xml:space="preserve"> </w:t>
-      </w:r>
-      <w:proofErr w:type="spellStart"/>
-      <w:r>
-        <w:rPr>
-          <w:lang w:val="es-ES"/>
-        </w:rPr>
-        <w:t>Lab</w:t>
-      </w:r>
-      <w:proofErr w:type="spellEnd"/>
-      <w:r>
-        <w:rPr>
-          <w:lang w:val="es-ES"/>
-        </w:rPr>
-        <w:t xml:space="preserve">, Google </w:t>
-      </w:r>
-      <w:proofErr w:type="spellStart"/>
-      <w:r>
-        <w:rPr>
-          <w:lang w:val="es-ES"/>
-        </w:rPr>
-        <w:t>Colab</w:t>
-      </w:r>
-      <w:proofErr w:type="spellEnd"/>
+        <w:t xml:space="preserve">Acceso a herramientas académicas (AWS Learner Lab, </w:t>
+      </w:r>
+      <w:r>
+        <w:rPr>
+          <w:lang w:val="es-ES"/>
+        </w:rPr>
+        <w:t>Hugging Face</w:t>
+      </w:r>
       <w:r>
         <w:rPr>
           <w:lang w:val="es-ES"/>
@@ -2311,52 +1627,14 @@
           <w:lang w:val="en-US"/>
         </w:rPr>
       </w:pPr>
-      <w:proofErr w:type="spellStart"/>
-      <w:r>
-        <w:rPr>
-          <w:b/>
-          <w:bCs/>
-          <w:lang w:val="en-US"/>
-        </w:rPr>
-        <w:t>Tecnología</w:t>
-      </w:r>
-      <w:proofErr w:type="spellEnd"/>
-      <w:r>
-        <w:rPr>
-          <w:b/>
-          <w:bCs/>
-          <w:lang w:val="en-US"/>
-        </w:rPr>
-        <w:t xml:space="preserve"> </w:t>
-      </w:r>
-      <w:proofErr w:type="spellStart"/>
-      <w:r>
-        <w:rPr>
-          <w:b/>
-          <w:bCs/>
-          <w:lang w:val="en-US"/>
-        </w:rPr>
-        <w:t>ya</w:t>
-      </w:r>
-      <w:proofErr w:type="spellEnd"/>
-      <w:r>
-        <w:rPr>
-          <w:b/>
-          <w:bCs/>
-          <w:lang w:val="en-US"/>
-        </w:rPr>
-        <w:t xml:space="preserve"> </w:t>
-      </w:r>
-      <w:proofErr w:type="spellStart"/>
-      <w:r>
-        <w:rPr>
-          <w:b/>
-          <w:bCs/>
-          <w:lang w:val="en-US"/>
-        </w:rPr>
-        <w:t>desarrollada</w:t>
-      </w:r>
-      <w:proofErr w:type="spellEnd"/>
+      <w:r>
+        <w:rPr>
+          <w:b/>
+          <w:bCs/>
+          <w:lang w:val="en-US"/>
+        </w:rPr>
+        <w:t>Tecnología ya desarrollada</w:t>
+      </w:r>
       <w:r>
         <w:rPr>
           <w:lang w:val="en-US"/>
@@ -2370,17 +1648,22 @@
           <w:ilvl w:val="1"/>
           <w:numId w:val="3"/>
         </w:numPr>
-      </w:pPr>
-      <w:r>
-        <w:t xml:space="preserve"> Modelo </w:t>
-      </w:r>
-      <w:proofErr w:type="spellStart"/>
-      <w:r>
-        <w:t>Random</w:t>
-      </w:r>
-      <w:proofErr w:type="spellEnd"/>
-      <w:r>
-        <w:t xml:space="preserve"> Forest entrenado y funcionando</w:t>
+        <w:rPr>
+          <w:lang w:val="en-US"/>
+        </w:rPr>
+      </w:pPr>
+      <w:r>
+        <w:rPr>
+          <w:rFonts w:ascii="Segoe UI Emoji" w:hAnsi="Segoe UI Emoji" w:cs="Segoe UI Emoji"/>
+          <w:lang w:val="en-US"/>
+        </w:rPr>
+        <w:t>✅</w:t>
+      </w:r>
+      <w:r>
+        <w:rPr>
+          <w:lang w:val="en-US"/>
+        </w:rPr>
+        <w:t xml:space="preserve"> Modelo Random Forest entrenado y funcionando</w:t>
       </w:r>
     </w:p>
     <w:p>
@@ -2395,37 +1678,16 @@
       </w:pPr>
       <w:r>
         <w:rPr>
-          <w:lang w:val="es-ES"/>
-        </w:rPr>
-        <w:t xml:space="preserve"> Modelo desplegado en </w:t>
-      </w:r>
-      <w:proofErr w:type="spellStart"/>
-      <w:r>
-        <w:rPr>
-          <w:lang w:val="es-ES"/>
-        </w:rPr>
-        <w:t>Hugging</w:t>
-      </w:r>
-      <w:proofErr w:type="spellEnd"/>
-      <w:r>
-        <w:rPr>
-          <w:lang w:val="es-ES"/>
-        </w:rPr>
-        <w:t xml:space="preserve"> </w:t>
-      </w:r>
-      <w:proofErr w:type="spellStart"/>
-      <w:r>
-        <w:rPr>
-          <w:lang w:val="es-ES"/>
-        </w:rPr>
-        <w:t>Face</w:t>
-      </w:r>
-      <w:proofErr w:type="spellEnd"/>
-      <w:r>
-        <w:rPr>
-          <w:lang w:val="es-ES"/>
-        </w:rPr>
-        <w:t xml:space="preserve"> Hub</w:t>
+          <w:rFonts w:ascii="Segoe UI Emoji" w:hAnsi="Segoe UI Emoji" w:cs="Segoe UI Emoji"/>
+          <w:lang w:val="es-ES"/>
+        </w:rPr>
+        <w:t>✅</w:t>
+      </w:r>
+      <w:r>
+        <w:rPr>
+          <w:lang w:val="es-ES"/>
+        </w:rPr>
+        <w:t xml:space="preserve"> Modelo desplegado en Hugging Face Hub</w:t>
       </w:r>
     </w:p>
     <w:p>
@@ -2440,33 +1702,18 @@
       </w:pPr>
       <w:r>
         <w:rPr>
+          <w:rFonts w:ascii="Segoe UI Emoji" w:hAnsi="Segoe UI Emoji" w:cs="Segoe UI Emoji"/>
           <w:lang w:val="en-US"/>
         </w:rPr>
         <w:lastRenderedPageBreak/>
-        <w:t xml:space="preserve"> Dataset </w:t>
-      </w:r>
-      <w:proofErr w:type="spellStart"/>
-      <w:r>
-        <w:rPr>
-          <w:lang w:val="en-US"/>
-        </w:rPr>
-        <w:t>preparado</w:t>
-      </w:r>
-      <w:proofErr w:type="spellEnd"/>
-      <w:r>
-        <w:rPr>
-          <w:lang w:val="en-US"/>
-        </w:rPr>
-        <w:t xml:space="preserve"> y </w:t>
-      </w:r>
-      <w:proofErr w:type="spellStart"/>
-      <w:r>
-        <w:rPr>
-          <w:lang w:val="en-US"/>
-        </w:rPr>
-        <w:t>validado</w:t>
-      </w:r>
-      <w:proofErr w:type="spellEnd"/>
+        <w:t>✅</w:t>
+      </w:r>
+      <w:r>
+        <w:rPr>
+          <w:lang w:val="en-US"/>
+        </w:rPr>
+        <w:t xml:space="preserve"> Dataset preparado y validado</w:t>
+      </w:r>
     </w:p>
     <w:p>
       <w:pPr>
@@ -2480,23 +1727,16 @@
       </w:pPr>
       <w:r>
         <w:rPr>
-          <w:lang w:val="en-US"/>
-        </w:rPr>
-        <w:t xml:space="preserve"> Código base </w:t>
-      </w:r>
-      <w:proofErr w:type="spellStart"/>
-      <w:r>
-        <w:rPr>
-          <w:lang w:val="en-US"/>
-        </w:rPr>
-        <w:t>en</w:t>
-      </w:r>
-      <w:proofErr w:type="spellEnd"/>
-      <w:r>
-        <w:rPr>
-          <w:lang w:val="en-US"/>
-        </w:rPr>
-        <w:t xml:space="preserve"> GitHub</w:t>
+          <w:rFonts w:ascii="Segoe UI Emoji" w:hAnsi="Segoe UI Emoji" w:cs="Segoe UI Emoji"/>
+          <w:lang w:val="en-US"/>
+        </w:rPr>
+        <w:t>✅</w:t>
+      </w:r>
+      <w:r>
+        <w:rPr>
+          <w:lang w:val="en-US"/>
+        </w:rPr>
+        <w:t xml:space="preserve"> Código base en GitHub</w:t>
       </w:r>
     </w:p>
     <w:p>
@@ -2509,23 +1749,13 @@
           <w:lang w:val="en-US"/>
         </w:rPr>
       </w:pPr>
-      <w:proofErr w:type="spellStart"/>
-      <w:r>
-        <w:rPr>
-          <w:b/>
-          <w:bCs/>
-          <w:lang w:val="en-US"/>
-        </w:rPr>
-        <w:t>Infraestructura</w:t>
-      </w:r>
-      <w:proofErr w:type="spellEnd"/>
-      <w:r>
-        <w:rPr>
-          <w:b/>
-          <w:bCs/>
-          <w:lang w:val="en-US"/>
-        </w:rPr>
-        <w:t xml:space="preserve"> disponible</w:t>
+      <w:r>
+        <w:rPr>
+          <w:b/>
+          <w:bCs/>
+          <w:lang w:val="en-US"/>
+        </w:rPr>
+        <w:t>Infraestructura disponible</w:t>
       </w:r>
       <w:r>
         <w:rPr>
@@ -2541,23 +1771,27 @@
           <w:numId w:val="3"/>
         </w:numPr>
         <w:rPr>
-          <w:lang w:val="en-US"/>
-        </w:rPr>
-      </w:pPr>
-      <w:r>
-        <w:rPr>
-          <w:lang w:val="en-US"/>
-        </w:rPr>
-        <w:t xml:space="preserve">AWS Learner Lab con $100 </w:t>
-      </w:r>
-      <w:proofErr w:type="spellStart"/>
-      <w:r>
-        <w:rPr>
-          <w:lang w:val="en-US"/>
-        </w:rPr>
-        <w:t>créditos</w:t>
-      </w:r>
-      <w:proofErr w:type="spellEnd"/>
+          <w:lang w:val="es-ES"/>
+        </w:rPr>
+      </w:pPr>
+      <w:r>
+        <w:rPr>
+          <w:lang w:val="es-ES"/>
+        </w:rPr>
+        <w:t>AWS Learner Lab con $</w:t>
+      </w:r>
+      <w:r>
+        <w:rPr>
+          <w:lang w:val="es-ES"/>
+        </w:rPr>
+        <w:t>50</w:t>
+      </w:r>
+      <w:r>
+        <w:rPr>
+          <w:lang w:val="es-ES"/>
+        </w:rPr>
+        <w:t xml:space="preserve"> créditos</w:t>
+      </w:r>
     </w:p>
     <w:p>
       <w:pPr>
@@ -2573,30 +1807,8 @@
         <w:rPr>
           <w:lang w:val="en-US"/>
         </w:rPr>
-        <w:t xml:space="preserve">Hugging Face </w:t>
-      </w:r>
-      <w:proofErr w:type="spellStart"/>
-      <w:r>
-        <w:rPr>
-          <w:lang w:val="en-US"/>
-        </w:rPr>
-        <w:t>gratuito</w:t>
-      </w:r>
-      <w:proofErr w:type="spellEnd"/>
-      <w:r>
-        <w:rPr>
-          <w:lang w:val="en-US"/>
-        </w:rPr>
-        <w:t xml:space="preserve"> para hosting del </w:t>
-      </w:r>
-      <w:proofErr w:type="spellStart"/>
-      <w:r>
-        <w:rPr>
-          <w:lang w:val="en-US"/>
-        </w:rPr>
-        <w:t>modelo</w:t>
-      </w:r>
-      <w:proofErr w:type="spellEnd"/>
+        <w:t>Hugging Face gratuito para hosting del modelo</w:t>
+      </w:r>
     </w:p>
     <w:p>
       <w:pPr>
@@ -2612,66 +1824,24 @@
         <w:rPr>
           <w:lang w:val="es-ES"/>
         </w:rPr>
-        <w:t xml:space="preserve">Google </w:t>
-      </w:r>
-      <w:proofErr w:type="spellStart"/>
-      <w:r>
-        <w:rPr>
-          <w:lang w:val="es-ES"/>
-        </w:rPr>
-        <w:t>Colab</w:t>
-      </w:r>
-      <w:proofErr w:type="spellEnd"/>
-      <w:r>
-        <w:rPr>
-          <w:lang w:val="es-ES"/>
-        </w:rPr>
-        <w:t xml:space="preserve"> Pro si se requiere procesamiento adicional</w:t>
-      </w:r>
-    </w:p>
-    <w:p>
-      <w:pPr>
-        <w:rPr>
-          <w:b/>
-          <w:bCs/>
-          <w:lang w:val="en-US"/>
-        </w:rPr>
-      </w:pPr>
-      <w:proofErr w:type="spellStart"/>
-      <w:r>
-        <w:rPr>
-          <w:b/>
-          <w:bCs/>
-          <w:lang w:val="en-US"/>
-        </w:rPr>
-        <w:t>Análisis</w:t>
-      </w:r>
-      <w:proofErr w:type="spellEnd"/>
-      <w:r>
-        <w:rPr>
-          <w:b/>
-          <w:bCs/>
-          <w:lang w:val="en-US"/>
-        </w:rPr>
-        <w:t xml:space="preserve"> de </w:t>
-      </w:r>
-      <w:proofErr w:type="spellStart"/>
-      <w:r>
-        <w:rPr>
-          <w:b/>
-          <w:bCs/>
-          <w:lang w:val="en-US"/>
-        </w:rPr>
-        <w:t>Factibilidad</w:t>
-      </w:r>
-      <w:proofErr w:type="spellEnd"/>
-      <w:r>
-        <w:rPr>
-          <w:b/>
-          <w:bCs/>
-          <w:lang w:val="en-US"/>
-        </w:rPr>
-        <w:t>:</w:t>
+        <w:t>Google Colab Pro si se requiere procesamiento adicional</w:t>
+      </w:r>
+    </w:p>
+    <w:p>
+      <w:pPr>
+        <w:rPr>
+          <w:b/>
+          <w:bCs/>
+          <w:lang w:val="en-US"/>
+        </w:rPr>
+      </w:pPr>
+      <w:r>
+        <w:rPr>
+          <w:b/>
+          <w:bCs/>
+          <w:lang w:val="en-US"/>
+        </w:rPr>
+        <w:t>Análisis de Factibilidad:</w:t>
       </w:r>
     </w:p>
     <w:tbl>
@@ -2703,14 +1873,12 @@
                 <w:lang w:val="en-US"/>
               </w:rPr>
             </w:pPr>
-            <w:proofErr w:type="spellStart"/>
             <w:r>
               <w:rPr>
                 <w:lang w:val="en-US"/>
               </w:rPr>
               <w:t>Componente</w:t>
             </w:r>
-            <w:proofErr w:type="spellEnd"/>
           </w:p>
         </w:tc>
         <w:tc>
@@ -2726,14 +1894,12 @@
                 <w:lang w:val="en-US"/>
               </w:rPr>
             </w:pPr>
-            <w:proofErr w:type="spellStart"/>
             <w:r>
               <w:rPr>
                 <w:lang w:val="en-US"/>
               </w:rPr>
               <w:t>Complejidad</w:t>
             </w:r>
-            <w:proofErr w:type="spellEnd"/>
           </w:p>
         </w:tc>
         <w:tc>
@@ -2753,16 +1919,8 @@
               <w:rPr>
                 <w:lang w:val="en-US"/>
               </w:rPr>
-              <w:t xml:space="preserve">Tiempo </w:t>
-            </w:r>
-            <w:proofErr w:type="spellStart"/>
-            <w:r>
-              <w:rPr>
-                <w:lang w:val="en-US"/>
-              </w:rPr>
-              <w:t>Estimado</w:t>
-            </w:r>
-            <w:proofErr w:type="spellEnd"/>
+              <w:t>Tiempo Estimado</w:t>
+            </w:r>
           </w:p>
         </w:tc>
         <w:tc>
@@ -2808,16 +1966,8 @@
               <w:rPr>
                 <w:lang w:val="en-US"/>
               </w:rPr>
-              <w:t xml:space="preserve">API de </w:t>
-            </w:r>
-            <w:proofErr w:type="spellStart"/>
-            <w:r>
-              <w:rPr>
-                <w:lang w:val="en-US"/>
-              </w:rPr>
-              <w:t>Inferencia</w:t>
-            </w:r>
-            <w:proofErr w:type="spellEnd"/>
+              <w:t>API de Inferencia</w:t>
+            </w:r>
           </w:p>
         </w:tc>
         <w:tc>
@@ -2880,22 +2030,14 @@
                 <w:rFonts w:ascii="Segoe UI Emoji" w:hAnsi="Segoe UI Emoji" w:cs="Segoe UI Emoji"/>
                 <w:lang w:val="en-US"/>
               </w:rPr>
-              <w:t>🟡</w:t>
-            </w:r>
-            <w:r>
-              <w:rPr>
-                <w:lang w:val="en-US"/>
-              </w:rPr>
-              <w:t xml:space="preserve"> En </w:t>
-            </w:r>
-            <w:proofErr w:type="spellStart"/>
-            <w:r>
-              <w:rPr>
-                <w:lang w:val="en-US"/>
-              </w:rPr>
-              <w:t>progreso</w:t>
-            </w:r>
-            <w:proofErr w:type="spellEnd"/>
+              <w:t>🟢</w:t>
+            </w:r>
+            <w:r>
+              <w:rPr>
+                <w:lang w:val="en-US"/>
+              </w:rPr>
+              <w:t xml:space="preserve"> Completado</w:t>
+            </w:r>
           </w:p>
         </w:tc>
       </w:tr>
@@ -2981,22 +2123,14 @@
                 <w:rFonts w:ascii="Segoe UI Emoji" w:hAnsi="Segoe UI Emoji" w:cs="Segoe UI Emoji"/>
                 <w:lang w:val="en-US"/>
               </w:rPr>
-              <w:t>🔴</w:t>
-            </w:r>
-            <w:r>
-              <w:rPr>
-                <w:lang w:val="en-US"/>
-              </w:rPr>
-              <w:t xml:space="preserve"> Por </w:t>
-            </w:r>
-            <w:proofErr w:type="spellStart"/>
-            <w:r>
-              <w:rPr>
-                <w:lang w:val="en-US"/>
-              </w:rPr>
-              <w:t>iniciar</w:t>
-            </w:r>
-            <w:proofErr w:type="spellEnd"/>
+              <w:t>🟡</w:t>
+            </w:r>
+            <w:r>
+              <w:rPr>
+                <w:lang w:val="en-US"/>
+              </w:rPr>
+              <w:t xml:space="preserve"> En progreso</w:t>
+            </w:r>
           </w:p>
         </w:tc>
       </w:tr>
@@ -3091,16 +2225,8 @@
               <w:rPr>
                 <w:lang w:val="en-US"/>
               </w:rPr>
-              <w:t xml:space="preserve"> En </w:t>
-            </w:r>
-            <w:proofErr w:type="spellStart"/>
-            <w:r>
-              <w:rPr>
-                <w:lang w:val="en-US"/>
-              </w:rPr>
-              <w:t>progreso</w:t>
-            </w:r>
-            <w:proofErr w:type="spellEnd"/>
+              <w:t xml:space="preserve"> En progreso</w:t>
+            </w:r>
           </w:p>
         </w:tc>
       </w:tr>
@@ -3118,19 +2244,11 @@
                 <w:lang w:val="en-US"/>
               </w:rPr>
             </w:pPr>
-            <w:proofErr w:type="spellStart"/>
-            <w:r>
-              <w:rPr>
-                <w:lang w:val="en-US"/>
-              </w:rPr>
-              <w:t>Integración</w:t>
-            </w:r>
-            <w:proofErr w:type="spellEnd"/>
-            <w:r>
-              <w:rPr>
-                <w:lang w:val="en-US"/>
-              </w:rPr>
-              <w:t xml:space="preserve"> HF</w:t>
+            <w:r>
+              <w:rPr>
+                <w:lang w:val="en-US"/>
+              </w:rPr>
+              <w:t>Integración HF</w:t>
             </w:r>
           </w:p>
         </w:tc>
@@ -3200,16 +2318,8 @@
               <w:rPr>
                 <w:lang w:val="en-US"/>
               </w:rPr>
-              <w:t xml:space="preserve"> </w:t>
-            </w:r>
-            <w:proofErr w:type="spellStart"/>
-            <w:r>
-              <w:rPr>
-                <w:lang w:val="en-US"/>
-              </w:rPr>
-              <w:t>Completado</w:t>
-            </w:r>
-            <w:proofErr w:type="spellEnd"/>
+              <w:t xml:space="preserve"> Completado</w:t>
+            </w:r>
           </w:p>
         </w:tc>
       </w:tr>
@@ -3298,22 +2408,14 @@
                 <w:rFonts w:ascii="Segoe UI Emoji" w:hAnsi="Segoe UI Emoji" w:cs="Segoe UI Emoji"/>
                 <w:lang w:val="en-US"/>
               </w:rPr>
-              <w:t>🔴</w:t>
-            </w:r>
-            <w:r>
-              <w:rPr>
-                <w:lang w:val="en-US"/>
-              </w:rPr>
-              <w:t xml:space="preserve"> Por </w:t>
-            </w:r>
-            <w:proofErr w:type="spellStart"/>
-            <w:r>
-              <w:rPr>
-                <w:lang w:val="en-US"/>
-              </w:rPr>
-              <w:t>iniciar</w:t>
-            </w:r>
-            <w:proofErr w:type="spellEnd"/>
+              <w:t>🟡</w:t>
+            </w:r>
+            <w:r>
+              <w:rPr>
+                <w:lang w:val="en-US"/>
+              </w:rPr>
+              <w:t xml:space="preserve"> En progreso</w:t>
+            </w:r>
           </w:p>
         </w:tc>
       </w:tr>
@@ -3331,19 +2433,11 @@
                 <w:lang w:val="en-US"/>
               </w:rPr>
             </w:pPr>
-            <w:proofErr w:type="spellStart"/>
-            <w:r>
-              <w:rPr>
-                <w:lang w:val="en-US"/>
-              </w:rPr>
-              <w:t>Documentación</w:t>
-            </w:r>
-            <w:proofErr w:type="spellEnd"/>
-            <w:r>
-              <w:rPr>
-                <w:lang w:val="en-US"/>
-              </w:rPr>
-              <w:t xml:space="preserve"> Demo</w:t>
+            <w:r>
+              <w:rPr>
+                <w:lang w:val="en-US"/>
+              </w:rPr>
+              <w:t>Documentación Demo</w:t>
             </w:r>
           </w:p>
         </w:tc>
@@ -3407,22 +2501,14 @@
                 <w:rFonts w:ascii="Segoe UI Emoji" w:hAnsi="Segoe UI Emoji" w:cs="Segoe UI Emoji"/>
                 <w:lang w:val="en-US"/>
               </w:rPr>
-              <w:t>🔴</w:t>
-            </w:r>
-            <w:r>
-              <w:rPr>
-                <w:lang w:val="en-US"/>
-              </w:rPr>
-              <w:t xml:space="preserve"> Por </w:t>
-            </w:r>
-            <w:proofErr w:type="spellStart"/>
-            <w:r>
-              <w:rPr>
-                <w:lang w:val="en-US"/>
-              </w:rPr>
-              <w:t>iniciar</w:t>
-            </w:r>
-            <w:proofErr w:type="spellEnd"/>
+              <w:t>🟡</w:t>
+            </w:r>
+            <w:r>
+              <w:rPr>
+                <w:lang w:val="en-US"/>
+              </w:rPr>
+              <w:t xml:space="preserve"> En progreso</w:t>
+            </w:r>
           </w:p>
         </w:tc>
       </w:tr>
@@ -3514,18 +2600,16 @@
                 <w:bCs/>
                 <w:lang w:val="en-US"/>
               </w:rPr>
-              <w:t xml:space="preserve">25% </w:t>
-            </w:r>
-            <w:proofErr w:type="spellStart"/>
+              <w:t>71</w:t>
+            </w:r>
             <w:r>
               <w:rPr>
                 <w:b/>
                 <w:bCs/>
                 <w:lang w:val="en-US"/>
               </w:rPr>
-              <w:t>completado</w:t>
-            </w:r>
-            <w:proofErr w:type="spellEnd"/>
+              <w:t>% completado</w:t>
+            </w:r>
           </w:p>
         </w:tc>
       </w:tr>
@@ -3565,121 +2649,39 @@
           <w:bCs/>
           <w:lang w:val="es-ES"/>
         </w:rPr>
-        <w:t>R - RELEVANTE (</w:t>
-      </w:r>
-      <w:proofErr w:type="spellStart"/>
-      <w:r>
-        <w:rPr>
-          <w:b/>
-          <w:bCs/>
-          <w:lang w:val="es-ES"/>
-        </w:rPr>
-        <w:t>Relevant</w:t>
-      </w:r>
-      <w:proofErr w:type="spellEnd"/>
-      <w:r>
-        <w:rPr>
-          <w:b/>
-          <w:bCs/>
-          <w:lang w:val="es-ES"/>
-        </w:rPr>
-        <w:t>)</w:t>
-      </w:r>
-    </w:p>
-    <w:p>
-      <w:pPr>
-        <w:rPr>
-          <w:lang w:val="es-ES"/>
-        </w:rPr>
-      </w:pPr>
-      <w:r>
-        <w:rPr>
-          <w:b/>
-          <w:bCs/>
-          <w:lang w:val="es-ES"/>
-        </w:rPr>
-        <w:t xml:space="preserve">¿Por qué esta PoC es importante para </w:t>
-      </w:r>
-      <w:proofErr w:type="spellStart"/>
-      <w:r>
-        <w:rPr>
-          <w:b/>
-          <w:bCs/>
-          <w:lang w:val="es-ES"/>
-        </w:rPr>
-        <w:t>GlobalBank</w:t>
-      </w:r>
-      <w:proofErr w:type="spellEnd"/>
-      <w:r>
-        <w:rPr>
-          <w:b/>
-          <w:bCs/>
-          <w:lang w:val="es-ES"/>
-        </w:rPr>
-        <w:t xml:space="preserve"> y el curso?</w:t>
-      </w:r>
-    </w:p>
-    <w:p>
-      <w:pPr>
-        <w:rPr>
-          <w:b/>
-          <w:bCs/>
-          <w:lang w:val="en-US"/>
-        </w:rPr>
-      </w:pPr>
-      <w:proofErr w:type="spellStart"/>
-      <w:r>
-        <w:rPr>
-          <w:b/>
-          <w:bCs/>
-          <w:lang w:val="en-US"/>
-        </w:rPr>
-        <w:t>Relevancia</w:t>
-      </w:r>
-      <w:proofErr w:type="spellEnd"/>
-      <w:r>
-        <w:rPr>
-          <w:b/>
-          <w:bCs/>
-          <w:lang w:val="en-US"/>
-        </w:rPr>
-        <w:t xml:space="preserve"> para </w:t>
-      </w:r>
-      <w:proofErr w:type="spellStart"/>
-      <w:r>
-        <w:rPr>
-          <w:b/>
-          <w:bCs/>
-          <w:lang w:val="en-US"/>
-        </w:rPr>
-        <w:t>el</w:t>
-      </w:r>
-      <w:proofErr w:type="spellEnd"/>
-      <w:r>
-        <w:rPr>
-          <w:b/>
-          <w:bCs/>
-          <w:lang w:val="en-US"/>
-        </w:rPr>
-        <w:t xml:space="preserve"> </w:t>
-      </w:r>
-      <w:proofErr w:type="spellStart"/>
-      <w:r>
-        <w:rPr>
-          <w:b/>
-          <w:bCs/>
-          <w:lang w:val="en-US"/>
-        </w:rPr>
-        <w:t>Negocio</w:t>
-      </w:r>
-      <w:proofErr w:type="spellEnd"/>
-      <w:r>
-        <w:rPr>
-          <w:b/>
-          <w:bCs/>
-          <w:lang w:val="en-US"/>
-        </w:rPr>
-        <w:t>:</w:t>
+        <w:t>R - RELEVANTE (Relevant)</w:t>
+      </w:r>
+    </w:p>
+    <w:p>
+      <w:pPr>
+        <w:rPr>
+          <w:lang w:val="es-ES"/>
+        </w:rPr>
+      </w:pPr>
+      <w:r>
+        <w:rPr>
+          <w:b/>
+          <w:bCs/>
+          <w:lang w:val="es-ES"/>
+        </w:rPr>
+        <w:t>¿Por qué esta PoC es importante para GlobalBank y el curso?</w:t>
+      </w:r>
+    </w:p>
+    <w:p>
+      <w:pPr>
+        <w:rPr>
+          <w:b/>
+          <w:bCs/>
+          <w:lang w:val="en-US"/>
+        </w:rPr>
+      </w:pPr>
+      <w:r>
+        <w:rPr>
+          <w:b/>
+          <w:bCs/>
+          <w:lang w:val="en-US"/>
+        </w:rPr>
+        <w:t>Relevancia para el Negocio:</w:t>
       </w:r>
     </w:p>
     <w:p>
@@ -3698,18 +2700,8 @@
           <w:bCs/>
           <w:lang w:val="en-US"/>
         </w:rPr>
-        <w:t xml:space="preserve">Impacto Financiero </w:t>
-      </w:r>
-      <w:proofErr w:type="spellStart"/>
-      <w:r>
-        <w:rPr>
-          <w:b/>
-          <w:bCs/>
-          <w:lang w:val="en-US"/>
-        </w:rPr>
-        <w:t>Demostrable</w:t>
-      </w:r>
-      <w:proofErr w:type="spellEnd"/>
+        <w:t>Impacto Financiero Demostrable</w:t>
+      </w:r>
       <w:r>
         <w:rPr>
           <w:lang w:val="en-US"/>
@@ -3824,15 +2816,22 @@
           <w:ilvl w:val="1"/>
           <w:numId w:val="4"/>
         </w:numPr>
-      </w:pPr>
-      <w:r>
-        <w:rPr>
-          <w:b/>
-          <w:bCs/>
+        <w:rPr>
+          <w:lang w:val="en-US"/>
+        </w:rPr>
+      </w:pPr>
+      <w:r>
+        <w:rPr>
+          <w:b/>
+          <w:bCs/>
+          <w:lang w:val="en-US"/>
         </w:rPr>
         <w:t>Compras online</w:t>
       </w:r>
       <w:r>
+        <w:rPr>
+          <w:lang w:val="en-US"/>
+        </w:rPr>
         <w:t>: Patrones de gasto anómalos</w:t>
       </w:r>
     </w:p>
@@ -3842,15 +2841,22 @@
           <w:ilvl w:val="1"/>
           <w:numId w:val="4"/>
         </w:numPr>
-      </w:pPr>
-      <w:r>
-        <w:rPr>
-          <w:b/>
-          <w:bCs/>
+        <w:rPr>
+          <w:lang w:val="en-US"/>
+        </w:rPr>
+      </w:pPr>
+      <w:r>
+        <w:rPr>
+          <w:b/>
+          <w:bCs/>
+          <w:lang w:val="en-US"/>
         </w:rPr>
         <w:t>Transferencias</w:t>
       </w:r>
       <w:r>
+        <w:rPr>
+          <w:lang w:val="en-US"/>
+        </w:rPr>
         <w:t>: Montos inusuales o destinos sospechosos</w:t>
       </w:r>
     </w:p>
@@ -3864,23 +2870,13 @@
           <w:lang w:val="en-US"/>
         </w:rPr>
       </w:pPr>
-      <w:proofErr w:type="spellStart"/>
-      <w:r>
-        <w:rPr>
-          <w:b/>
-          <w:bCs/>
-          <w:lang w:val="en-US"/>
-        </w:rPr>
-        <w:t>Validación</w:t>
-      </w:r>
-      <w:proofErr w:type="spellEnd"/>
-      <w:r>
-        <w:rPr>
-          <w:b/>
-          <w:bCs/>
-          <w:lang w:val="en-US"/>
-        </w:rPr>
-        <w:t xml:space="preserve"> Técnica</w:t>
+      <w:r>
+        <w:rPr>
+          <w:b/>
+          <w:bCs/>
+          <w:lang w:val="en-US"/>
+        </w:rPr>
+        <w:t>Validación Técnica</w:t>
       </w:r>
       <w:r>
         <w:rPr>
@@ -3895,16 +2891,17 @@
           <w:ilvl w:val="1"/>
           <w:numId w:val="4"/>
         </w:numPr>
-      </w:pPr>
-      <w:r>
+        <w:rPr>
+          <w:lang w:val="en-US"/>
+        </w:rPr>
+      </w:pPr>
+      <w:r>
+        <w:rPr>
+          <w:lang w:val="en-US"/>
+        </w:rPr>
         <w:lastRenderedPageBreak/>
-        <w:t xml:space="preserve">Prueba de concepto de arquitectura </w:t>
-      </w:r>
-      <w:proofErr w:type="spellStart"/>
-      <w:r>
-        <w:t>cloud</w:t>
-      </w:r>
-      <w:proofErr w:type="spellEnd"/>
+        <w:t>Prueba de concepto de arquitectura cloud</w:t>
+      </w:r>
     </w:p>
     <w:p>
       <w:pPr>
@@ -3920,16 +2917,8 @@
         <w:rPr>
           <w:lang w:val="es-ES"/>
         </w:rPr>
-        <w:t xml:space="preserve">Validación de modelo en condiciones </w:t>
-      </w:r>
-      <w:proofErr w:type="spellStart"/>
-      <w:r>
-        <w:rPr>
-          <w:lang w:val="es-ES"/>
-        </w:rPr>
-        <w:t>semi-reales</w:t>
-      </w:r>
-      <w:proofErr w:type="spellEnd"/>
+        <w:t>Validación de modelo en condiciones semi-reales</w:t>
+      </w:r>
     </w:p>
     <w:p>
       <w:pPr>
@@ -3945,74 +2934,24 @@
         <w:rPr>
           <w:lang w:val="en-US"/>
         </w:rPr>
-        <w:t xml:space="preserve">Demo de </w:t>
-      </w:r>
-      <w:proofErr w:type="spellStart"/>
-      <w:r>
-        <w:rPr>
-          <w:lang w:val="en-US"/>
-        </w:rPr>
-        <w:t>integración</w:t>
-      </w:r>
-      <w:proofErr w:type="spellEnd"/>
-      <w:r>
-        <w:rPr>
-          <w:lang w:val="en-US"/>
-        </w:rPr>
-        <w:t xml:space="preserve"> entre </w:t>
-      </w:r>
-      <w:proofErr w:type="spellStart"/>
-      <w:r>
-        <w:rPr>
-          <w:lang w:val="en-US"/>
-        </w:rPr>
-        <w:t>componentes</w:t>
-      </w:r>
-      <w:proofErr w:type="spellEnd"/>
-    </w:p>
-    <w:p>
-      <w:pPr>
-        <w:rPr>
-          <w:b/>
-          <w:bCs/>
-          <w:lang w:val="en-US"/>
-        </w:rPr>
-      </w:pPr>
-      <w:proofErr w:type="spellStart"/>
-      <w:r>
-        <w:rPr>
-          <w:b/>
-          <w:bCs/>
-          <w:lang w:val="en-US"/>
-        </w:rPr>
-        <w:t>Relevancia</w:t>
-      </w:r>
-      <w:proofErr w:type="spellEnd"/>
-      <w:r>
-        <w:rPr>
-          <w:b/>
-          <w:bCs/>
-          <w:lang w:val="en-US"/>
-        </w:rPr>
-        <w:t xml:space="preserve"> </w:t>
-      </w:r>
-      <w:proofErr w:type="spellStart"/>
-      <w:r>
-        <w:rPr>
-          <w:b/>
-          <w:bCs/>
-          <w:lang w:val="en-US"/>
-        </w:rPr>
-        <w:t>Académica</w:t>
-      </w:r>
-      <w:proofErr w:type="spellEnd"/>
-      <w:r>
-        <w:rPr>
-          <w:b/>
-          <w:bCs/>
-          <w:lang w:val="en-US"/>
-        </w:rPr>
-        <w:t>:</w:t>
+        <w:t>Demo de integración entre componentes</w:t>
+      </w:r>
+    </w:p>
+    <w:p>
+      <w:pPr>
+        <w:rPr>
+          <w:b/>
+          <w:bCs/>
+          <w:lang w:val="en-US"/>
+        </w:rPr>
+      </w:pPr>
+      <w:r>
+        <w:rPr>
+          <w:b/>
+          <w:bCs/>
+          <w:lang w:val="en-US"/>
+        </w:rPr>
+        <w:t>Relevancia Académica:</w:t>
       </w:r>
     </w:p>
     <w:p>
@@ -4085,49 +3024,7 @@
         <w:rPr>
           <w:lang w:val="en-US"/>
         </w:rPr>
-        <w:t xml:space="preserve"> </w:t>
-      </w:r>
-      <w:proofErr w:type="spellStart"/>
-      <w:r>
-        <w:rPr>
-          <w:lang w:val="en-US"/>
-        </w:rPr>
-        <w:t>Integración</w:t>
-      </w:r>
-      <w:proofErr w:type="spellEnd"/>
-      <w:r>
-        <w:rPr>
-          <w:lang w:val="en-US"/>
-        </w:rPr>
-        <w:t xml:space="preserve"> de </w:t>
-      </w:r>
-      <w:proofErr w:type="spellStart"/>
-      <w:r>
-        <w:rPr>
-          <w:lang w:val="en-US"/>
-        </w:rPr>
-        <w:t>múltiples</w:t>
-      </w:r>
-      <w:proofErr w:type="spellEnd"/>
-      <w:r>
-        <w:rPr>
-          <w:lang w:val="en-US"/>
-        </w:rPr>
-        <w:t xml:space="preserve"> </w:t>
-      </w:r>
-      <w:proofErr w:type="spellStart"/>
-      <w:r>
-        <w:rPr>
-          <w:lang w:val="en-US"/>
-        </w:rPr>
-        <w:t>tecnologías</w:t>
-      </w:r>
-      <w:proofErr w:type="spellEnd"/>
-      <w:r>
-        <w:rPr>
-          <w:lang w:val="en-US"/>
-        </w:rPr>
-        <w:t xml:space="preserve"> IA</w:t>
+        <w:t xml:space="preserve"> Integración de múltiples tecnologías IA</w:t>
       </w:r>
     </w:p>
     <w:p>
@@ -4151,16 +3048,8 @@
         <w:rPr>
           <w:lang w:val="es-ES"/>
         </w:rPr>
-        <w:t xml:space="preserve"> Desarrollo de solución </w:t>
-      </w:r>
-      <w:proofErr w:type="spellStart"/>
-      <w:r>
-        <w:rPr>
-          <w:lang w:val="es-ES"/>
-        </w:rPr>
-        <w:t>end-to-end</w:t>
-      </w:r>
-      <w:proofErr w:type="spellEnd"/>
+        <w:t xml:space="preserve"> Desarrollo de solución end-to-end</w:t>
+      </w:r>
     </w:p>
     <w:p>
       <w:pPr>
@@ -4183,44 +3072,8 @@
         <w:rPr>
           <w:lang w:val="en-US"/>
         </w:rPr>
-        <w:t xml:space="preserve"> </w:t>
-      </w:r>
-      <w:proofErr w:type="spellStart"/>
-      <w:r>
-        <w:rPr>
-          <w:lang w:val="en-US"/>
-        </w:rPr>
-        <w:t>Evaluación</w:t>
-      </w:r>
-      <w:proofErr w:type="spellEnd"/>
-      <w:r>
-        <w:rPr>
-          <w:lang w:val="en-US"/>
-        </w:rPr>
-        <w:t xml:space="preserve"> de performance </w:t>
-      </w:r>
-      <w:proofErr w:type="spellStart"/>
-      <w:r>
-        <w:rPr>
-          <w:lang w:val="en-US"/>
-        </w:rPr>
-        <w:t>en</w:t>
-      </w:r>
-      <w:proofErr w:type="spellEnd"/>
-      <w:r>
-        <w:rPr>
-          <w:lang w:val="en-US"/>
-        </w:rPr>
-        <w:t xml:space="preserve"> </w:t>
-      </w:r>
-      <w:proofErr w:type="spellStart"/>
-      <w:r>
-        <w:rPr>
-          <w:lang w:val="en-US"/>
-        </w:rPr>
-        <w:t>producción</w:t>
-      </w:r>
-      <w:proofErr w:type="spellEnd"/>
+        <w:t xml:space="preserve"> Evaluación de performance en producción</w:t>
+      </w:r>
     </w:p>
     <w:p>
       <w:pPr>
@@ -4232,34 +3085,14 @@
           <w:lang w:val="en-US"/>
         </w:rPr>
       </w:pPr>
-      <w:proofErr w:type="spellStart"/>
-      <w:r>
-        <w:rPr>
-          <w:b/>
-          <w:bCs/>
-          <w:lang w:val="en-US"/>
-        </w:rPr>
-        <w:t>Competencias</w:t>
-      </w:r>
-      <w:proofErr w:type="spellEnd"/>
-      <w:r>
-        <w:rPr>
-          <w:b/>
-          <w:bCs/>
-          <w:lang w:val="en-US"/>
-        </w:rPr>
-        <w:t xml:space="preserve"> </w:t>
-      </w:r>
-      <w:proofErr w:type="spellStart"/>
-      <w:r>
-        <w:rPr>
-          <w:b/>
-          <w:bCs/>
-          <w:lang w:val="en-US"/>
-        </w:rPr>
-        <w:t>Demostradas</w:t>
-      </w:r>
-      <w:proofErr w:type="spellEnd"/>
+      <w:r>
+        <w:rPr>
+          <w:b/>
+          <w:bCs/>
+          <w:lang w:val="en-US"/>
+        </w:rPr>
+        <w:t>Competencias Demostradas</w:t>
+      </w:r>
       <w:r>
         <w:rPr>
           <w:lang w:val="en-US"/>
@@ -4277,42 +3110,12 @@
           <w:lang w:val="en-US"/>
         </w:rPr>
       </w:pPr>
-      <w:proofErr w:type="spellStart"/>
-      <w:r>
-        <w:rPr>
-          <w:lang w:val="en-US"/>
-        </w:rPr>
-        <w:t>Diseño</w:t>
-      </w:r>
-      <w:proofErr w:type="spellEnd"/>
-      <w:r>
-        <w:rPr>
-          <w:lang w:val="en-US"/>
-        </w:rPr>
-        <w:t xml:space="preserve"> de </w:t>
-      </w:r>
-      <w:proofErr w:type="spellStart"/>
-      <w:r>
-        <w:rPr>
-          <w:lang w:val="en-US"/>
-        </w:rPr>
-        <w:t>arquitecturas</w:t>
-      </w:r>
-      <w:proofErr w:type="spellEnd"/>
-      <w:r>
-        <w:rPr>
-          <w:lang w:val="en-US"/>
-        </w:rPr>
-        <w:t xml:space="preserve"> ML </w:t>
-      </w:r>
-      <w:proofErr w:type="spellStart"/>
-      <w:r>
-        <w:rPr>
-          <w:lang w:val="en-US"/>
-        </w:rPr>
-        <w:t>escalables</w:t>
-      </w:r>
-      <w:proofErr w:type="spellEnd"/>
+      <w:r>
+        <w:rPr>
+          <w:lang w:val="en-US"/>
+        </w:rPr>
+        <w:t>Diseño de arquitecturas ML escalables</w:t>
+      </w:r>
     </w:p>
     <w:p>
       <w:pPr>
@@ -4328,30 +3131,8 @@
         <w:rPr>
           <w:lang w:val="en-US"/>
         </w:rPr>
-        <w:t xml:space="preserve">Deployment y </w:t>
-      </w:r>
-      <w:proofErr w:type="spellStart"/>
-      <w:r>
-        <w:rPr>
-          <w:lang w:val="en-US"/>
-        </w:rPr>
-        <w:t>operación</w:t>
-      </w:r>
-      <w:proofErr w:type="spellEnd"/>
-      <w:r>
-        <w:rPr>
-          <w:lang w:val="en-US"/>
-        </w:rPr>
-        <w:t xml:space="preserve"> de </w:t>
-      </w:r>
-      <w:proofErr w:type="spellStart"/>
-      <w:r>
-        <w:rPr>
-          <w:lang w:val="en-US"/>
-        </w:rPr>
-        <w:t>modelos</w:t>
-      </w:r>
-      <w:proofErr w:type="spellEnd"/>
+        <w:t>Deployment y operación de modelos</w:t>
+      </w:r>
     </w:p>
     <w:p>
       <w:pPr>
@@ -4363,42 +3144,12 @@
           <w:lang w:val="en-US"/>
         </w:rPr>
       </w:pPr>
-      <w:proofErr w:type="spellStart"/>
-      <w:r>
-        <w:rPr>
-          <w:lang w:val="en-US"/>
-        </w:rPr>
-        <w:t>Análisis</w:t>
-      </w:r>
-      <w:proofErr w:type="spellEnd"/>
-      <w:r>
-        <w:rPr>
-          <w:lang w:val="en-US"/>
-        </w:rPr>
-        <w:t xml:space="preserve"> de </w:t>
-      </w:r>
-      <w:proofErr w:type="spellStart"/>
-      <w:r>
-        <w:rPr>
-          <w:lang w:val="en-US"/>
-        </w:rPr>
-        <w:t>métricas</w:t>
-      </w:r>
-      <w:proofErr w:type="spellEnd"/>
-      <w:r>
-        <w:rPr>
-          <w:lang w:val="en-US"/>
-        </w:rPr>
-        <w:t xml:space="preserve"> de </w:t>
-      </w:r>
-      <w:proofErr w:type="spellStart"/>
-      <w:r>
-        <w:rPr>
-          <w:lang w:val="en-US"/>
-        </w:rPr>
-        <w:t>negocio</w:t>
-      </w:r>
-      <w:proofErr w:type="spellEnd"/>
+      <w:r>
+        <w:rPr>
+          <w:lang w:val="en-US"/>
+        </w:rPr>
+        <w:t>Análisis de métricas de negocio</w:t>
+      </w:r>
     </w:p>
     <w:p>
       <w:pPr>
@@ -4414,138 +3165,133 @@
         <w:rPr>
           <w:lang w:val="en-US"/>
         </w:rPr>
-        <w:t xml:space="preserve">Presentación de </w:t>
-      </w:r>
-      <w:proofErr w:type="spellStart"/>
-      <w:r>
-        <w:rPr>
-          <w:lang w:val="en-US"/>
-        </w:rPr>
-        <w:t>resultados</w:t>
-      </w:r>
-      <w:proofErr w:type="spellEnd"/>
-      <w:r>
-        <w:rPr>
-          <w:lang w:val="en-US"/>
+        <w:t>Presentación de resultados técnicos</w:t>
+      </w:r>
+    </w:p>
+    <w:p>
+      <w:pPr>
+        <w:rPr>
+          <w:b/>
+          <w:bCs/>
+          <w:lang w:val="en-US"/>
+        </w:rPr>
+      </w:pPr>
+      <w:r>
+        <w:rPr>
+          <w:b/>
+          <w:bCs/>
+          <w:lang w:val="en-US"/>
+        </w:rPr>
+        <w:t>T - TEMPORAL (Time-bound)</w:t>
+      </w:r>
+    </w:p>
+    <w:p>
+      <w:pPr>
+        <w:rPr>
+          <w:lang w:val="es-ES"/>
+        </w:rPr>
+      </w:pPr>
+      <w:r>
+        <w:rPr>
+          <w:b/>
+          <w:bCs/>
+          <w:lang w:val="es-ES"/>
+        </w:rPr>
+        <w:t>¿Cuándo se completará cada fase y la demo final?</w:t>
+      </w:r>
+    </w:p>
+    <w:p>
+      <w:pPr>
+        <w:rPr>
+          <w:b/>
+          <w:bCs/>
+          <w:lang w:val="es-ES"/>
+        </w:rPr>
+      </w:pPr>
+      <w:r>
+        <w:rPr>
+          <w:b/>
+          <w:bCs/>
+          <w:lang w:val="es-ES"/>
+        </w:rPr>
+        <w:t>Timeline Detallado:</w:t>
+      </w:r>
+    </w:p>
+    <w:p>
+      <w:pPr>
+        <w:rPr>
+          <w:lang w:val="es-ES"/>
+        </w:rPr>
+      </w:pPr>
+      <w:r>
+        <w:rPr>
+          <w:lang w:val="es-ES"/>
+        </w:rPr>
+        <w:t>CRONOGRAMA PoC - 14 días calendario</w:t>
+      </w:r>
+    </w:p>
+    <w:p>
+      <w:pPr>
+        <w:rPr>
+          <w:lang w:val="es-ES"/>
+        </w:rPr>
+      </w:pPr>
+      <w:r>
+        <w:rPr>
+          <w:rFonts w:ascii="MS Gothic" w:eastAsia="MS Gothic" w:hAnsi="MS Gothic" w:cs="MS Gothic" w:hint="eastAsia"/>
+          <w:lang w:val="es-ES"/>
+        </w:rPr>
+        <w:t>━━━━━━━━━━━━━━━━━━━━━━━━━━━━━━━━━━━━━━━━━━━━━━</w:t>
+      </w:r>
+    </w:p>
+    <w:p>
+      <w:pPr>
+        <w:rPr>
+          <w:lang w:val="es-ES"/>
+        </w:rPr>
+      </w:pPr>
+    </w:p>
+    <w:p>
+      <w:pPr>
+        <w:rPr>
+          <w:lang w:val="es-ES"/>
+        </w:rPr>
+      </w:pPr>
+      <w:r>
+        <w:rPr>
+          <w:lang w:val="es-ES"/>
+        </w:rPr>
+        <w:t>SEMANA 1 (</w:t>
+      </w:r>
+      <w:r>
+        <w:rPr>
+          <w:lang w:val="es-ES"/>
+        </w:rPr>
+        <w:t>26</w:t>
+      </w:r>
+      <w:r>
+        <w:rPr>
+          <w:lang w:val="es-ES"/>
+        </w:rPr>
+        <w:t>-</w:t>
+      </w:r>
+      <w:r>
+        <w:rPr>
+          <w:lang w:val="es-ES"/>
+        </w:rPr>
+        <w:t>31</w:t>
+      </w:r>
+      <w:r>
+        <w:rPr>
+          <w:lang w:val="es-ES"/>
         </w:rPr>
         <w:t xml:space="preserve"> </w:t>
       </w:r>
-      <w:proofErr w:type="spellStart"/>
-      <w:r>
-        <w:rPr>
-          <w:lang w:val="en-US"/>
-        </w:rPr>
-        <w:t>técnicos</w:t>
-      </w:r>
-      <w:proofErr w:type="spellEnd"/>
-    </w:p>
-    <w:p>
-      <w:pPr>
-        <w:rPr>
-          <w:b/>
-          <w:bCs/>
-          <w:lang w:val="en-US"/>
-        </w:rPr>
-      </w:pPr>
-      <w:r>
-        <w:rPr>
-          <w:b/>
-          <w:bCs/>
-          <w:lang w:val="en-US"/>
-        </w:rPr>
-        <w:t>T - TEMPORAL (Time-bound)</w:t>
-      </w:r>
-    </w:p>
-    <w:p>
-      <w:pPr>
-        <w:rPr>
-          <w:lang w:val="es-ES"/>
-        </w:rPr>
-      </w:pPr>
-      <w:r>
-        <w:rPr>
-          <w:b/>
-          <w:bCs/>
-          <w:lang w:val="es-ES"/>
-        </w:rPr>
-        <w:t>¿Cuándo se completará cada fase y la demo final?</w:t>
-      </w:r>
-    </w:p>
-    <w:p>
-      <w:pPr>
-        <w:rPr>
-          <w:b/>
-          <w:bCs/>
-          <w:lang w:val="es-ES"/>
-        </w:rPr>
-      </w:pPr>
-      <w:r>
-        <w:rPr>
-          <w:b/>
-          <w:bCs/>
-          <w:lang w:val="es-ES"/>
-        </w:rPr>
-        <w:t>Timeline Detallado:</w:t>
-      </w:r>
-    </w:p>
-    <w:p>
-      <w:pPr>
-        <w:rPr>
-          <w:lang w:val="es-ES"/>
-        </w:rPr>
-      </w:pPr>
-      <w:r>
-        <w:rPr>
-          <w:rFonts w:ascii="Segoe UI Emoji" w:hAnsi="Segoe UI Emoji" w:cs="Segoe UI Emoji"/>
-          <w:lang w:val="en-US"/>
-        </w:rPr>
-        <w:t>📅</w:t>
-      </w:r>
-      <w:r>
-        <w:rPr>
-          <w:lang w:val="es-ES"/>
-        </w:rPr>
-        <w:t xml:space="preserve"> CRONOGRAMA PoC - 14 días calendario</w:t>
-      </w:r>
-    </w:p>
-    <w:p>
-      <w:pPr>
-        <w:rPr>
-          <w:lang w:val="es-ES"/>
-        </w:rPr>
-      </w:pPr>
-      <w:r>
-        <w:rPr>
-          <w:rFonts w:ascii="MS Gothic" w:eastAsia="MS Gothic" w:hAnsi="MS Gothic" w:cs="MS Gothic" w:hint="eastAsia"/>
-          <w:lang w:val="es-ES"/>
-        </w:rPr>
-        <w:t>━━━━━━━━━━━━━━━━━━━━━━━━━━━━━━━━━━━━━━━━━━━━━━</w:t>
-      </w:r>
-    </w:p>
-    <w:p>
-      <w:pPr>
-        <w:rPr>
-          <w:lang w:val="es-ES"/>
-        </w:rPr>
-      </w:pPr>
-    </w:p>
-    <w:p>
-      <w:pPr>
-        <w:rPr>
-          <w:lang w:val="es-ES"/>
-        </w:rPr>
-      </w:pPr>
-      <w:r>
-        <w:rPr>
-          <w:lang w:val="es-ES"/>
-        </w:rPr>
-        <w:t xml:space="preserve">SEMANA 1 (3-7 </w:t>
-      </w:r>
-      <w:r>
-        <w:rPr>
-          <w:lang w:val="es-ES"/>
-        </w:rPr>
-        <w:t>mayo</w:t>
+      <w:r>
+        <w:rPr>
+          <w:lang w:val="es-ES"/>
+        </w:rPr>
+        <w:t>Mayo</w:t>
       </w:r>
       <w:r>
         <w:rPr>
@@ -4573,24 +3319,43 @@
           <w:rFonts w:ascii="Courier New" w:hAnsi="Courier New" w:cs="Courier New"/>
           <w:lang w:val="es-ES"/>
         </w:rPr>
-        <w:t xml:space="preserve">── Día 1-2: API de Inferencia + Integración </w:t>
-      </w:r>
-      <w:proofErr w:type="spellStart"/>
+        <w:t xml:space="preserve">── Día </w:t>
+      </w:r>
       <w:r>
         <w:rPr>
           <w:rFonts w:ascii="Courier New" w:hAnsi="Courier New" w:cs="Courier New"/>
           <w:lang w:val="es-ES"/>
         </w:rPr>
-        <w:t>HuggingFace</w:t>
-      </w:r>
-      <w:proofErr w:type="spellEnd"/>
-    </w:p>
-    <w:p>
-      <w:pPr>
+        <w:t>26</w:t>
+      </w:r>
+      <w:r>
         <w:rPr>
           <w:rFonts w:ascii="Courier New" w:hAnsi="Courier New" w:cs="Courier New"/>
           <w:lang w:val="es-ES"/>
         </w:rPr>
+        <w:t>-</w:t>
+      </w:r>
+      <w:r>
+        <w:rPr>
+          <w:rFonts w:ascii="Courier New" w:hAnsi="Courier New" w:cs="Courier New"/>
+          <w:lang w:val="es-ES"/>
+        </w:rPr>
+        <w:t>28</w:t>
+      </w:r>
+      <w:r>
+        <w:rPr>
+          <w:rFonts w:ascii="Courier New" w:hAnsi="Courier New" w:cs="Courier New"/>
+          <w:lang w:val="es-ES"/>
+        </w:rPr>
+        <w:t>: API de Inferencia + Integración HuggingFace</w:t>
+      </w:r>
+    </w:p>
+    <w:p>
+      <w:pPr>
+        <w:rPr>
+          <w:rFonts w:ascii="Courier New" w:hAnsi="Courier New" w:cs="Courier New"/>
+          <w:lang w:val="es-ES"/>
+        </w:rPr>
       </w:pPr>
       <w:r>
         <w:rPr>
@@ -4604,40 +3369,43 @@
           <w:rFonts w:ascii="Courier New" w:hAnsi="Courier New" w:cs="Courier New"/>
           <w:lang w:val="es-ES"/>
         </w:rPr>
-        <w:t xml:space="preserve">── Día 3-4: Pipeline de datos y </w:t>
-      </w:r>
-      <w:proofErr w:type="spellStart"/>
+        <w:t xml:space="preserve">── Día </w:t>
+      </w:r>
       <w:r>
         <w:rPr>
           <w:rFonts w:ascii="Courier New" w:hAnsi="Courier New" w:cs="Courier New"/>
           <w:lang w:val="es-ES"/>
         </w:rPr>
-        <w:t>feature</w:t>
-      </w:r>
-      <w:proofErr w:type="spellEnd"/>
+        <w:t>28</w:t>
+      </w:r>
       <w:r>
         <w:rPr>
           <w:rFonts w:ascii="Courier New" w:hAnsi="Courier New" w:cs="Courier New"/>
           <w:lang w:val="es-ES"/>
         </w:rPr>
-        <w:t xml:space="preserve"> </w:t>
-      </w:r>
-      <w:proofErr w:type="spellStart"/>
+        <w:t>-</w:t>
+      </w:r>
       <w:r>
         <w:rPr>
           <w:rFonts w:ascii="Courier New" w:hAnsi="Courier New" w:cs="Courier New"/>
           <w:lang w:val="es-ES"/>
         </w:rPr>
-        <w:t>engineering</w:t>
-      </w:r>
-      <w:proofErr w:type="spellEnd"/>
-    </w:p>
-    <w:p>
-      <w:pPr>
+        <w:t>29</w:t>
+      </w:r>
+      <w:r>
         <w:rPr>
           <w:rFonts w:ascii="Courier New" w:hAnsi="Courier New" w:cs="Courier New"/>
           <w:lang w:val="es-ES"/>
         </w:rPr>
+        <w:t>: Pipeline de datos y feature engineering</w:t>
+      </w:r>
+    </w:p>
+    <w:p>
+      <w:pPr>
+        <w:rPr>
+          <w:rFonts w:ascii="Courier New" w:hAnsi="Courier New" w:cs="Courier New"/>
+          <w:lang w:val="es-ES"/>
+        </w:rPr>
       </w:pPr>
       <w:r>
         <w:rPr>
@@ -4651,124 +3419,144 @@
           <w:rFonts w:ascii="Courier New" w:hAnsi="Courier New" w:cs="Courier New"/>
           <w:lang w:val="es-ES"/>
         </w:rPr>
-        <w:t xml:space="preserve">── Día 5: </w:t>
-      </w:r>
-      <w:proofErr w:type="spellStart"/>
+        <w:t xml:space="preserve">── Día </w:t>
+      </w:r>
       <w:r>
         <w:rPr>
           <w:rFonts w:ascii="Courier New" w:hAnsi="Courier New" w:cs="Courier New"/>
           <w:lang w:val="es-ES"/>
         </w:rPr>
-        <w:t>Dashboard</w:t>
-      </w:r>
-      <w:proofErr w:type="spellEnd"/>
+        <w:t>30</w:t>
+      </w:r>
       <w:r>
         <w:rPr>
           <w:rFonts w:ascii="Courier New" w:hAnsi="Courier New" w:cs="Courier New"/>
           <w:lang w:val="es-ES"/>
         </w:rPr>
-        <w:t xml:space="preserve"> básico (</w:t>
-      </w:r>
-      <w:proofErr w:type="spellStart"/>
-      <w:r>
+        <w:t>: Dashboard básico (frontend)</w:t>
+      </w:r>
+    </w:p>
+    <w:p>
+      <w:pPr>
         <w:rPr>
           <w:rFonts w:ascii="Courier New" w:hAnsi="Courier New" w:cs="Courier New"/>
           <w:lang w:val="es-ES"/>
         </w:rPr>
-        <w:t>frontend</w:t>
-      </w:r>
-      <w:proofErr w:type="spellEnd"/>
+      </w:pPr>
       <w:r>
         <w:rPr>
           <w:rFonts w:ascii="Courier New" w:hAnsi="Courier New" w:cs="Courier New"/>
           <w:lang w:val="es-ES"/>
         </w:rPr>
-        <w:t>)</w:t>
-      </w:r>
-    </w:p>
-    <w:p>
-      <w:pPr>
+        <w:t xml:space="preserve">└── Día </w:t>
+      </w:r>
+      <w:r>
         <w:rPr>
           <w:rFonts w:ascii="Courier New" w:hAnsi="Courier New" w:cs="Courier New"/>
           <w:lang w:val="es-ES"/>
         </w:rPr>
-      </w:pPr>
+        <w:t>31</w:t>
+      </w:r>
       <w:r>
         <w:rPr>
           <w:rFonts w:ascii="Courier New" w:hAnsi="Courier New" w:cs="Courier New"/>
           <w:lang w:val="es-ES"/>
         </w:rPr>
-        <w:t xml:space="preserve">└── Día 6-7: Integración componentes + </w:t>
-      </w:r>
-      <w:proofErr w:type="spellStart"/>
-      <w:r>
+        <w:t>: Integración componentes + testing inicial</w:t>
+      </w:r>
+    </w:p>
+    <w:p>
+      <w:pPr>
+        <w:rPr>
+          <w:lang w:val="es-ES"/>
+        </w:rPr>
+      </w:pPr>
+    </w:p>
+    <w:p>
+      <w:pPr>
+        <w:rPr>
+          <w:lang w:val="es-ES"/>
+        </w:rPr>
+      </w:pPr>
+      <w:r>
+        <w:rPr>
+          <w:lang w:val="es-ES"/>
+        </w:rPr>
+        <w:t>SEMANA 2 (</w:t>
+      </w:r>
+      <w:r>
+        <w:rPr>
+          <w:lang w:val="es-ES"/>
+        </w:rPr>
+        <w:t>2</w:t>
+      </w:r>
+      <w:r>
+        <w:rPr>
+          <w:lang w:val="es-ES"/>
+        </w:rPr>
+        <w:t>-</w:t>
+      </w:r>
+      <w:r>
+        <w:rPr>
+          <w:lang w:val="es-ES"/>
+        </w:rPr>
+        <w:t>6</w:t>
+      </w:r>
+      <w:r>
+        <w:rPr>
+          <w:lang w:val="es-ES"/>
+        </w:rPr>
+        <w:t xml:space="preserve"> Junio)</w:t>
+      </w:r>
+    </w:p>
+    <w:p>
+      <w:pPr>
         <w:rPr>
           <w:rFonts w:ascii="Courier New" w:hAnsi="Courier New" w:cs="Courier New"/>
           <w:lang w:val="es-ES"/>
         </w:rPr>
-        <w:t>testing</w:t>
-      </w:r>
-      <w:proofErr w:type="spellEnd"/>
+      </w:pPr>
+      <w:r>
+        <w:rPr>
+          <w:rFonts w:ascii="Courier New" w:eastAsia="MS Gothic" w:hAnsi="Courier New" w:cs="Courier New"/>
+          <w:lang w:val="es-ES"/>
+        </w:rPr>
+        <w:t>├</w:t>
+      </w:r>
       <w:r>
         <w:rPr>
           <w:rFonts w:ascii="Courier New" w:hAnsi="Courier New" w:cs="Courier New"/>
           <w:lang w:val="es-ES"/>
         </w:rPr>
-        <w:t xml:space="preserve"> inicial</w:t>
-      </w:r>
-    </w:p>
-    <w:p>
-      <w:pPr>
-        <w:rPr>
-          <w:lang w:val="es-ES"/>
-        </w:rPr>
-      </w:pPr>
-    </w:p>
-    <w:p>
-      <w:pPr>
-        <w:rPr>
-          <w:lang w:val="es-ES"/>
-        </w:rPr>
-      </w:pPr>
-      <w:r>
-        <w:rPr>
-          <w:lang w:val="es-ES"/>
-        </w:rPr>
-        <w:t xml:space="preserve">SEMANA 2 (10-14 </w:t>
-      </w:r>
-      <w:r>
-        <w:rPr>
-          <w:lang w:val="es-ES"/>
-        </w:rPr>
-        <w:t>mayo</w:t>
-      </w:r>
-      <w:r>
-        <w:rPr>
-          <w:lang w:val="es-ES"/>
-        </w:rPr>
-        <w:t>)</w:t>
-      </w:r>
-    </w:p>
-    <w:p>
-      <w:pPr>
+        <w:t xml:space="preserve">── Día </w:t>
+      </w:r>
+      <w:r>
         <w:rPr>
           <w:rFonts w:ascii="Courier New" w:hAnsi="Courier New" w:cs="Courier New"/>
           <w:lang w:val="es-ES"/>
         </w:rPr>
-      </w:pPr>
-      <w:r>
-        <w:rPr>
-          <w:rFonts w:ascii="Courier New" w:eastAsia="MS Gothic" w:hAnsi="Courier New" w:cs="Courier New"/>
-          <w:lang w:val="es-ES"/>
-        </w:rPr>
-        <w:t>├</w:t>
+        <w:t>2</w:t>
       </w:r>
       <w:r>
         <w:rPr>
           <w:rFonts w:ascii="Courier New" w:hAnsi="Courier New" w:cs="Courier New"/>
           <w:lang w:val="es-ES"/>
         </w:rPr>
-        <w:t>── Día 8-9: Sistema de alertas + optimización performance</w:t>
+        <w:t>-</w:t>
+      </w:r>
+      <w:r>
+        <w:rPr>
+          <w:rFonts w:ascii="Courier New" w:hAnsi="Courier New" w:cs="Courier New"/>
+          <w:lang w:val="es-ES"/>
+        </w:rPr>
+        <w:t>3</w:t>
+      </w:r>
+      <w:r>
+        <w:rPr>
+          <w:rFonts w:ascii="Courier New" w:hAnsi="Courier New" w:cs="Courier New"/>
+          <w:lang w:val="es-ES"/>
+        </w:rPr>
+        <w:t>: Sistema de alertas + optimización performance</w:t>
       </w:r>
     </w:p>
     <w:p>
@@ -4791,31 +3579,43 @@
           <w:rFonts w:ascii="Courier New" w:hAnsi="Courier New" w:cs="Courier New"/>
           <w:lang w:val="es-ES"/>
         </w:rPr>
-        <w:t xml:space="preserve">── Día 10-11: </w:t>
-      </w:r>
-      <w:proofErr w:type="spellStart"/>
+        <w:t xml:space="preserve">── Día </w:t>
+      </w:r>
       <w:r>
         <w:rPr>
           <w:rFonts w:ascii="Courier New" w:hAnsi="Courier New" w:cs="Courier New"/>
           <w:lang w:val="es-ES"/>
         </w:rPr>
-        <w:t>Dashboard</w:t>
-      </w:r>
-      <w:proofErr w:type="spellEnd"/>
+        <w:t>3</w:t>
+      </w:r>
       <w:r>
         <w:rPr>
           <w:rFonts w:ascii="Courier New" w:hAnsi="Courier New" w:cs="Courier New"/>
           <w:lang w:val="es-ES"/>
         </w:rPr>
-        <w:t xml:space="preserve"> avanzado + UX/UI</w:t>
-      </w:r>
-    </w:p>
-    <w:p>
-      <w:pPr>
+        <w:t>-</w:t>
+      </w:r>
+      <w:r>
         <w:rPr>
           <w:rFonts w:ascii="Courier New" w:hAnsi="Courier New" w:cs="Courier New"/>
           <w:lang w:val="es-ES"/>
         </w:rPr>
+        <w:t>4</w:t>
+      </w:r>
+      <w:r>
+        <w:rPr>
+          <w:rFonts w:ascii="Courier New" w:hAnsi="Courier New" w:cs="Courier New"/>
+          <w:lang w:val="es-ES"/>
+        </w:rPr>
+        <w:t>: Dashboard avanzado + UX/UI</w:t>
+      </w:r>
+    </w:p>
+    <w:p>
+      <w:pPr>
+        <w:rPr>
+          <w:rFonts w:ascii="Courier New" w:hAnsi="Courier New" w:cs="Courier New"/>
+          <w:lang w:val="es-ES"/>
+        </w:rPr>
       </w:pPr>
       <w:r>
         <w:rPr>
@@ -4829,69 +3629,107 @@
           <w:rFonts w:ascii="Courier New" w:hAnsi="Courier New" w:cs="Courier New"/>
           <w:lang w:val="es-ES"/>
         </w:rPr>
-        <w:t xml:space="preserve">── Día 12-13: </w:t>
-      </w:r>
-      <w:proofErr w:type="spellStart"/>
+        <w:t xml:space="preserve">── Día </w:t>
+      </w:r>
       <w:r>
         <w:rPr>
           <w:rFonts w:ascii="Courier New" w:hAnsi="Courier New" w:cs="Courier New"/>
           <w:lang w:val="es-ES"/>
         </w:rPr>
-        <w:t>Testing</w:t>
-      </w:r>
-      <w:proofErr w:type="spellEnd"/>
+        <w:t>4</w:t>
+      </w:r>
       <w:r>
         <w:rPr>
           <w:rFonts w:ascii="Courier New" w:hAnsi="Courier New" w:cs="Courier New"/>
           <w:lang w:val="es-ES"/>
         </w:rPr>
-        <w:t xml:space="preserve"> completo + preparación demo</w:t>
-      </w:r>
-    </w:p>
-    <w:p>
-      <w:pPr>
-        <w:rPr>
-          <w:lang w:val="es-ES"/>
-        </w:rPr>
-      </w:pPr>
+        <w:t>-</w:t>
+      </w:r>
       <w:r>
         <w:rPr>
           <w:rFonts w:ascii="Courier New" w:hAnsi="Courier New" w:cs="Courier New"/>
           <w:lang w:val="es-ES"/>
         </w:rPr>
-        <w:t>└── Día 14: Ensayo demo + ajustes finales</w:t>
-      </w:r>
-    </w:p>
-    <w:p>
-      <w:pPr>
-        <w:rPr>
-          <w:lang w:val="es-ES"/>
-        </w:rPr>
-      </w:pPr>
-    </w:p>
-    <w:p>
-      <w:pPr>
-        <w:rPr>
-          <w:lang w:val="es-ES"/>
-        </w:rPr>
-      </w:pPr>
-      <w:r>
-        <w:rPr>
-          <w:lang w:val="es-ES"/>
-        </w:rPr>
-        <w:t xml:space="preserve"> DEMO FINAL: </w:t>
-      </w:r>
-      <w:r>
-        <w:rPr>
+        <w:t>5</w:t>
+      </w:r>
+      <w:r>
+        <w:rPr>
+          <w:rFonts w:ascii="Courier New" w:hAnsi="Courier New" w:cs="Courier New"/>
+          <w:lang w:val="es-ES"/>
+        </w:rPr>
+        <w:t>: Testing completo + preparación demo</w:t>
+      </w:r>
+    </w:p>
+    <w:p>
+      <w:pPr>
+        <w:rPr>
+          <w:lang w:val="es-ES"/>
+        </w:rPr>
+      </w:pPr>
+      <w:r>
+        <w:rPr>
+          <w:rFonts w:ascii="Courier New" w:hAnsi="Courier New" w:cs="Courier New"/>
+          <w:lang w:val="es-ES"/>
+        </w:rPr>
+        <w:t xml:space="preserve">└── Día </w:t>
+      </w:r>
+      <w:r>
+        <w:rPr>
+          <w:rFonts w:ascii="Courier New" w:hAnsi="Courier New" w:cs="Courier New"/>
           <w:lang w:val="es-ES"/>
         </w:rPr>
         <w:t>6</w:t>
       </w:r>
       <w:r>
         <w:rPr>
-          <w:lang w:val="es-ES"/>
-        </w:rPr>
-        <w:t xml:space="preserve"> Junio 2025 </w:t>
+          <w:rFonts w:ascii="Courier New" w:hAnsi="Courier New" w:cs="Courier New"/>
+          <w:lang w:val="es-ES"/>
+        </w:rPr>
+        <w:t>: Ensayo demo + ajustes finales</w:t>
+      </w:r>
+    </w:p>
+    <w:p>
+      <w:pPr>
+        <w:rPr>
+          <w:lang w:val="es-ES"/>
+        </w:rPr>
+      </w:pPr>
+    </w:p>
+    <w:p>
+      <w:pPr>
+        <w:rPr>
+          <w:lang w:val="es-ES"/>
+        </w:rPr>
+      </w:pPr>
+      <w:r>
+        <w:rPr>
+          <w:lang w:val="es-ES"/>
+        </w:rPr>
+        <w:t xml:space="preserve">DEMO FINAL: </w:t>
+      </w:r>
+      <w:r>
+        <w:rPr>
+          <w:lang w:val="es-ES"/>
+        </w:rPr>
+        <w:t>6</w:t>
+      </w:r>
+      <w:r>
+        <w:rPr>
+          <w:lang w:val="es-ES"/>
+        </w:rPr>
+        <w:t xml:space="preserve"> Junio 2025 - </w:t>
+      </w:r>
+      <w:r>
+        <w:rPr>
+          <w:lang w:val="es-ES"/>
+        </w:rPr>
+        <w:t>15</w:t>
+      </w:r>
+      <w:r>
+        <w:rPr>
+          <w:lang w:val="es-ES"/>
+        </w:rPr>
+        <w:t xml:space="preserve"> minutos</w:t>
       </w:r>
     </w:p>
     <w:p>
@@ -4918,8 +3756,8 @@
         <w:tblLook w:val="04A0" w:firstRow="1" w:lastRow="0" w:firstColumn="1" w:lastColumn="0" w:noHBand="0" w:noVBand="1"/>
       </w:tblPr>
       <w:tblGrid>
-        <w:gridCol w:w="1017"/>
-        <w:gridCol w:w="2316"/>
+        <w:gridCol w:w="1030"/>
+        <w:gridCol w:w="2618"/>
         <w:gridCol w:w="2972"/>
         <w:gridCol w:w="1661"/>
       </w:tblGrid>
@@ -4940,14 +3778,12 @@
                 <w:lang w:val="en-US"/>
               </w:rPr>
             </w:pPr>
-            <w:proofErr w:type="spellStart"/>
             <w:r>
               <w:rPr>
                 <w:lang w:val="en-US"/>
               </w:rPr>
               <w:t>Fecha</w:t>
             </w:r>
-            <w:proofErr w:type="spellEnd"/>
           </w:p>
         </w:tc>
         <w:tc>
@@ -4984,14 +3820,12 @@
                 <w:lang w:val="en-US"/>
               </w:rPr>
             </w:pPr>
-            <w:proofErr w:type="spellStart"/>
             <w:r>
               <w:rPr>
                 <w:lang w:val="en-US"/>
               </w:rPr>
               <w:t>Entregable</w:t>
             </w:r>
-            <w:proofErr w:type="spellEnd"/>
           </w:p>
         </w:tc>
         <w:tc>
@@ -5007,14 +3841,12 @@
                 <w:lang w:val="en-US"/>
               </w:rPr>
             </w:pPr>
-            <w:proofErr w:type="spellStart"/>
             <w:r>
               <w:rPr>
                 <w:lang w:val="en-US"/>
               </w:rPr>
               <w:t>Responsable</w:t>
             </w:r>
-            <w:proofErr w:type="spellEnd"/>
           </w:p>
         </w:tc>
       </w:tr>
@@ -5039,7 +3871,25 @@
               <w:rPr>
                 <w:lang w:val="en-US"/>
               </w:rPr>
-              <w:t>7 Junio</w:t>
+              <w:t>2</w:t>
+            </w:r>
+            <w:r>
+              <w:rPr>
+                <w:lang w:val="en-US"/>
+              </w:rPr>
+              <w:t>8</w:t>
+            </w:r>
+            <w:r>
+              <w:rPr>
+                <w:lang w:val="en-US"/>
+              </w:rPr>
+              <w:t xml:space="preserve"> </w:t>
+            </w:r>
+            <w:r>
+              <w:rPr>
+                <w:lang w:val="en-US"/>
+              </w:rPr>
+              <w:t>Mayo</w:t>
             </w:r>
           </w:p>
         </w:tc>
@@ -5058,18 +3908,17 @@
             </w:pPr>
             <w:r>
               <w:rPr>
-                <w:lang w:val="en-US"/>
-              </w:rPr>
-              <w:t xml:space="preserve"> API </w:t>
-            </w:r>
-            <w:proofErr w:type="spellStart"/>
-            <w:r>
-              <w:rPr>
-                <w:lang w:val="en-US"/>
-              </w:rPr>
-              <w:t>Funcional</w:t>
-            </w:r>
-            <w:proofErr w:type="spellEnd"/>
+                <w:rFonts w:ascii="Segoe UI Emoji" w:hAnsi="Segoe UI Emoji" w:cs="Segoe UI Emoji"/>
+                <w:lang w:val="en-US"/>
+              </w:rPr>
+              <w:t>✅</w:t>
+            </w:r>
+            <w:r>
+              <w:rPr>
+                <w:lang w:val="en-US"/>
+              </w:rPr>
+              <w:t xml:space="preserve"> API Funcional</w:t>
+            </w:r>
           </w:p>
         </w:tc>
         <w:tc>
@@ -5089,16 +3938,8 @@
               <w:rPr>
                 <w:lang w:val="en-US"/>
               </w:rPr>
-              <w:t xml:space="preserve">Endpoint REST </w:t>
-            </w:r>
-            <w:proofErr w:type="spellStart"/>
-            <w:r>
-              <w:rPr>
-                <w:lang w:val="en-US"/>
-              </w:rPr>
-              <w:t>operativo</w:t>
-            </w:r>
-            <w:proofErr w:type="spellEnd"/>
+              <w:t>Endpoint REST operativo</w:t>
+            </w:r>
           </w:p>
         </w:tc>
         <w:tc>
@@ -5141,7 +3982,19 @@
               <w:rPr>
                 <w:lang w:val="en-US"/>
               </w:rPr>
-              <w:t>9 Junio</w:t>
+              <w:t>30</w:t>
+            </w:r>
+            <w:r>
+              <w:rPr>
+                <w:lang w:val="en-US"/>
+              </w:rPr>
+              <w:t xml:space="preserve"> </w:t>
+            </w:r>
+            <w:r>
+              <w:rPr>
+                <w:lang w:val="en-US"/>
+              </w:rPr>
+              <w:t>Mayo</w:t>
             </w:r>
           </w:p>
         </w:tc>
@@ -5160,6 +4013,13 @@
             </w:pPr>
             <w:r>
               <w:rPr>
+                <w:rFonts w:ascii="Segoe UI Emoji" w:hAnsi="Segoe UI Emoji" w:cs="Segoe UI Emoji"/>
+                <w:lang w:val="en-US"/>
+              </w:rPr>
+              <w:t>✅</w:t>
+            </w:r>
+            <w:r>
+              <w:rPr>
                 <w:lang w:val="en-US"/>
               </w:rPr>
               <w:t xml:space="preserve"> Dashboard MVP</w:t>
@@ -5179,42 +4039,12 @@
                 <w:lang w:val="en-US"/>
               </w:rPr>
             </w:pPr>
-            <w:proofErr w:type="spellStart"/>
-            <w:r>
-              <w:rPr>
-                <w:lang w:val="en-US"/>
-              </w:rPr>
-              <w:t>Interfaz</w:t>
-            </w:r>
-            <w:proofErr w:type="spellEnd"/>
-            <w:r>
-              <w:rPr>
-                <w:lang w:val="en-US"/>
-              </w:rPr>
-              <w:t xml:space="preserve"> </w:t>
-            </w:r>
-            <w:proofErr w:type="spellStart"/>
-            <w:r>
-              <w:rPr>
-                <w:lang w:val="en-US"/>
-              </w:rPr>
-              <w:t>básica</w:t>
-            </w:r>
-            <w:proofErr w:type="spellEnd"/>
-            <w:r>
-              <w:rPr>
-                <w:lang w:val="en-US"/>
-              </w:rPr>
-              <w:t xml:space="preserve"> </w:t>
-            </w:r>
-            <w:proofErr w:type="spellStart"/>
-            <w:r>
-              <w:rPr>
-                <w:lang w:val="en-US"/>
-              </w:rPr>
-              <w:t>funcionando</w:t>
-            </w:r>
-            <w:proofErr w:type="spellEnd"/>
+            <w:r>
+              <w:rPr>
+                <w:lang w:val="en-US"/>
+              </w:rPr>
+              <w:t>Interfaz básica funcionando</w:t>
+            </w:r>
           </w:p>
         </w:tc>
         <w:tc>
@@ -5260,7 +4090,19 @@
               <w:rPr>
                 <w:lang w:val="en-US"/>
               </w:rPr>
-              <w:t>11 Junio</w:t>
+              <w:t>31</w:t>
+            </w:r>
+            <w:r>
+              <w:rPr>
+                <w:lang w:val="en-US"/>
+              </w:rPr>
+              <w:t xml:space="preserve"> </w:t>
+            </w:r>
+            <w:r>
+              <w:rPr>
+                <w:lang w:val="en-US"/>
+              </w:rPr>
+              <w:t>Mayo</w:t>
             </w:r>
           </w:p>
         </w:tc>
@@ -5279,32 +4121,17 @@
             </w:pPr>
             <w:r>
               <w:rPr>
-                <w:lang w:val="en-US"/>
-              </w:rPr>
-              <w:t xml:space="preserve"> </w:t>
-            </w:r>
-            <w:proofErr w:type="spellStart"/>
-            <w:r>
-              <w:rPr>
-                <w:lang w:val="en-US"/>
-              </w:rPr>
-              <w:t>Integración</w:t>
-            </w:r>
-            <w:proofErr w:type="spellEnd"/>
-            <w:r>
-              <w:rPr>
-                <w:lang w:val="en-US"/>
-              </w:rPr>
-              <w:t xml:space="preserve"> </w:t>
-            </w:r>
-            <w:proofErr w:type="spellStart"/>
-            <w:r>
-              <w:rPr>
-                <w:lang w:val="en-US"/>
-              </w:rPr>
-              <w:t>Completa</w:t>
-            </w:r>
-            <w:proofErr w:type="spellEnd"/>
+                <w:rFonts w:ascii="Segoe UI Emoji" w:hAnsi="Segoe UI Emoji" w:cs="Segoe UI Emoji"/>
+                <w:lang w:val="en-US"/>
+              </w:rPr>
+              <w:t>✅</w:t>
+            </w:r>
+            <w:r>
+              <w:rPr>
+                <w:lang w:val="en-US"/>
+              </w:rPr>
+              <w:t xml:space="preserve"> Integración Completa</w:t>
+            </w:r>
           </w:p>
         </w:tc>
         <w:tc>
@@ -5368,7 +4195,13 @@
               <w:rPr>
                 <w:lang w:val="en-US"/>
               </w:rPr>
-              <w:t>13 Junio</w:t>
+              <w:t>5</w:t>
+            </w:r>
+            <w:r>
+              <w:rPr>
+                <w:lang w:val="en-US"/>
+              </w:rPr>
+              <w:t xml:space="preserve"> Junio</w:t>
             </w:r>
           </w:p>
         </w:tc>
@@ -5387,18 +4220,17 @@
             </w:pPr>
             <w:r>
               <w:rPr>
-                <w:lang w:val="en-US"/>
-              </w:rPr>
-              <w:t xml:space="preserve"> Testing &amp; </w:t>
-            </w:r>
-            <w:proofErr w:type="spellStart"/>
-            <w:r>
-              <w:rPr>
-                <w:lang w:val="en-US"/>
-              </w:rPr>
-              <w:t>Validación</w:t>
-            </w:r>
-            <w:proofErr w:type="spellEnd"/>
+                <w:rFonts w:ascii="Segoe UI Emoji" w:hAnsi="Segoe UI Emoji" w:cs="Segoe UI Emoji"/>
+                <w:lang w:val="en-US"/>
+              </w:rPr>
+              <w:t>✅</w:t>
+            </w:r>
+            <w:r>
+              <w:rPr>
+                <w:lang w:val="en-US"/>
+              </w:rPr>
+              <w:t xml:space="preserve"> Testing &amp; Validación</w:t>
+            </w:r>
           </w:p>
         </w:tc>
         <w:tc>
@@ -5414,42 +4246,12 @@
                 <w:lang w:val="en-US"/>
               </w:rPr>
             </w:pPr>
-            <w:proofErr w:type="spellStart"/>
-            <w:r>
-              <w:rPr>
-                <w:lang w:val="en-US"/>
-              </w:rPr>
-              <w:t>Métricas</w:t>
-            </w:r>
-            <w:proofErr w:type="spellEnd"/>
-            <w:r>
-              <w:rPr>
-                <w:lang w:val="en-US"/>
-              </w:rPr>
-              <w:t xml:space="preserve"> </w:t>
-            </w:r>
-            <w:proofErr w:type="spellStart"/>
-            <w:r>
-              <w:rPr>
-                <w:lang w:val="en-US"/>
-              </w:rPr>
-              <w:t>objetivo</w:t>
-            </w:r>
-            <w:proofErr w:type="spellEnd"/>
-            <w:r>
-              <w:rPr>
-                <w:lang w:val="en-US"/>
-              </w:rPr>
-              <w:t xml:space="preserve"> </w:t>
-            </w:r>
-            <w:proofErr w:type="spellStart"/>
-            <w:r>
-              <w:rPr>
-                <w:lang w:val="en-US"/>
-              </w:rPr>
-              <w:t>alcanzadas</w:t>
-            </w:r>
-            <w:proofErr w:type="spellEnd"/>
+            <w:r>
+              <w:rPr>
+                <w:lang w:val="en-US"/>
+              </w:rPr>
+              <w:t>Métricas objetivo alcanzadas</w:t>
+            </w:r>
           </w:p>
         </w:tc>
         <w:tc>
@@ -5495,7 +4297,13 @@
               <w:rPr>
                 <w:lang w:val="en-US"/>
               </w:rPr>
-              <w:t>15 Junio</w:t>
+              <w:t>6</w:t>
+            </w:r>
+            <w:r>
+              <w:rPr>
+                <w:lang w:val="en-US"/>
+              </w:rPr>
+              <w:t xml:space="preserve"> Junio</w:t>
             </w:r>
           </w:p>
         </w:tc>
@@ -5552,16 +4360,20 @@
               <w:rPr>
                 <w:lang w:val="en-US"/>
               </w:rPr>
-              <w:t xml:space="preserve">Presentación 7 </w:t>
-            </w:r>
-            <w:proofErr w:type="spellStart"/>
-            <w:r>
-              <w:rPr>
-                <w:lang w:val="en-US"/>
-              </w:rPr>
-              <w:t>minutos</w:t>
-            </w:r>
-            <w:proofErr w:type="spellEnd"/>
+              <w:t xml:space="preserve">Presentación </w:t>
+            </w:r>
+            <w:r>
+              <w:rPr>
+                <w:lang w:val="en-US"/>
+              </w:rPr>
+              <w:t>15</w:t>
+            </w:r>
+            <w:r>
+              <w:rPr>
+                <w:lang w:val="en-US"/>
+              </w:rPr>
+              <w:t xml:space="preserve"> minutos</w:t>
+            </w:r>
           </w:p>
         </w:tc>
         <w:tc>
@@ -5583,36 +4395,8 @@
                 <w:bCs/>
                 <w:lang w:val="en-US"/>
               </w:rPr>
-              <w:t xml:space="preserve">Todo </w:t>
-            </w:r>
-            <w:proofErr w:type="spellStart"/>
-            <w:r>
-              <w:rPr>
-                <w:b/>
-                <w:bCs/>
-                <w:lang w:val="en-US"/>
-              </w:rPr>
-              <w:t>el</w:t>
-            </w:r>
-            <w:proofErr w:type="spellEnd"/>
-            <w:r>
-              <w:rPr>
-                <w:b/>
-                <w:bCs/>
-                <w:lang w:val="en-US"/>
-              </w:rPr>
-              <w:t xml:space="preserve"> </w:t>
-            </w:r>
-            <w:proofErr w:type="spellStart"/>
-            <w:r>
-              <w:rPr>
-                <w:b/>
-                <w:bCs/>
-                <w:lang w:val="en-US"/>
-              </w:rPr>
-              <w:t>equipo</w:t>
-            </w:r>
-            <w:proofErr w:type="spellEnd"/>
+              <w:t>Todo el equipo</w:t>
+            </w:r>
           </w:p>
         </w:tc>
       </w:tr>
@@ -5625,41 +4409,13 @@
           <w:lang w:val="en-US"/>
         </w:rPr>
       </w:pPr>
-      <w:proofErr w:type="spellStart"/>
-      <w:r>
-        <w:rPr>
-          <w:b/>
-          <w:bCs/>
-          <w:lang w:val="en-US"/>
-        </w:rPr>
-        <w:t>Contingencias</w:t>
-      </w:r>
-      <w:proofErr w:type="spellEnd"/>
-      <w:r>
-        <w:rPr>
-          <w:b/>
-          <w:bCs/>
-          <w:lang w:val="en-US"/>
-        </w:rPr>
-        <w:t xml:space="preserve"> </w:t>
-      </w:r>
-      <w:proofErr w:type="spellStart"/>
-      <w:r>
-        <w:rPr>
-          <w:b/>
-          <w:bCs/>
-          <w:lang w:val="en-US"/>
-        </w:rPr>
-        <w:t>Temporales</w:t>
-      </w:r>
-      <w:proofErr w:type="spellEnd"/>
-      <w:r>
-        <w:rPr>
-          <w:b/>
-          <w:bCs/>
-          <w:lang w:val="en-US"/>
-        </w:rPr>
-        <w:t>:</w:t>
+      <w:r>
+        <w:rPr>
+          <w:b/>
+          <w:bCs/>
+          <w:lang w:val="en-US"/>
+        </w:rPr>
+        <w:t>Contingencias Temporales:</w:t>
       </w:r>
     </w:p>
     <w:p>
@@ -5709,21 +4465,7 @@
         <w:rPr>
           <w:lang w:val="es-ES"/>
         </w:rPr>
-        <w:t xml:space="preserve">: Demo en Google </w:t>
-      </w:r>
-      <w:proofErr w:type="spellStart"/>
-      <w:r>
-        <w:rPr>
-          <w:lang w:val="es-ES"/>
-        </w:rPr>
-        <w:t>Colab</w:t>
-      </w:r>
-      <w:proofErr w:type="spellEnd"/>
-      <w:r>
-        <w:rPr>
-          <w:lang w:val="es-ES"/>
-        </w:rPr>
-        <w:t xml:space="preserve"> si falla infraestructura AWS</w:t>
+        <w:t>: Demo en Google Colab si falla infraestructura AWS</w:t>
       </w:r>
     </w:p>
     <w:p>
@@ -5736,53 +4478,19 @@
           <w:lang w:val="es-ES"/>
         </w:rPr>
       </w:pPr>
-      <w:proofErr w:type="spellStart"/>
-      <w:r>
-        <w:rPr>
-          <w:b/>
-          <w:bCs/>
-          <w:lang w:val="es-ES"/>
-        </w:rPr>
-        <w:t>Scope</w:t>
-      </w:r>
-      <w:proofErr w:type="spellEnd"/>
-      <w:r>
-        <w:rPr>
-          <w:b/>
-          <w:bCs/>
-          <w:lang w:val="es-ES"/>
-        </w:rPr>
-        <w:t xml:space="preserve"> </w:t>
-      </w:r>
-      <w:proofErr w:type="spellStart"/>
-      <w:r>
-        <w:rPr>
-          <w:b/>
-          <w:bCs/>
-          <w:lang w:val="es-ES"/>
-        </w:rPr>
-        <w:t>reduction</w:t>
-      </w:r>
-      <w:proofErr w:type="spellEnd"/>
-      <w:r>
-        <w:rPr>
-          <w:lang w:val="es-ES"/>
-        </w:rPr>
-        <w:t>: Funcionalidades "</w:t>
-      </w:r>
-      <w:proofErr w:type="spellStart"/>
-      <w:r>
-        <w:rPr>
-          <w:lang w:val="es-ES"/>
-        </w:rPr>
-        <w:t>nice-to-have</w:t>
-      </w:r>
-      <w:proofErr w:type="spellEnd"/>
-      <w:r>
-        <w:rPr>
-          <w:lang w:val="es-ES"/>
-        </w:rPr>
-        <w:t>" eliminables si es necesario</w:t>
+      <w:r>
+        <w:rPr>
+          <w:b/>
+          <w:bCs/>
+          <w:lang w:val="es-ES"/>
+        </w:rPr>
+        <w:t>Scope reduction</w:t>
+      </w:r>
+      <w:r>
+        <w:rPr>
+          <w:lang w:val="es-ES"/>
+        </w:rPr>
+        <w:t>: Funcionalidades "nice-to-have" eliminables si es necesario</w:t>
       </w:r>
     </w:p>
     <w:p>
@@ -5823,34 +4531,40 @@
           <w:bCs/>
           <w:lang w:val="es-ES"/>
         </w:rPr>
-        <w:t xml:space="preserve"> Estructura de la Demo (7 minutos)</w:t>
-      </w:r>
-    </w:p>
-    <w:p>
-      <w:pPr>
-        <w:rPr>
-          <w:b/>
-          <w:bCs/>
-          <w:lang w:val="es-ES"/>
-        </w:rPr>
-      </w:pPr>
-      <w:proofErr w:type="spellStart"/>
-      <w:r>
-        <w:rPr>
-          <w:b/>
-          <w:bCs/>
-          <w:lang w:val="es-ES"/>
-        </w:rPr>
-        <w:t>Guión</w:t>
-      </w:r>
-      <w:proofErr w:type="spellEnd"/>
-      <w:r>
-        <w:rPr>
-          <w:b/>
-          <w:bCs/>
-          <w:lang w:val="es-ES"/>
-        </w:rPr>
-        <w:t xml:space="preserve"> Detallado:</w:t>
+        <w:t xml:space="preserve"> Estructura de la Demo (</w:t>
+      </w:r>
+      <w:r>
+        <w:rPr>
+          <w:b/>
+          <w:bCs/>
+          <w:lang w:val="es-ES"/>
+        </w:rPr>
+        <w:t>15</w:t>
+      </w:r>
+      <w:r>
+        <w:rPr>
+          <w:b/>
+          <w:bCs/>
+          <w:lang w:val="es-ES"/>
+        </w:rPr>
+        <w:t xml:space="preserve"> minutos)</w:t>
+      </w:r>
+    </w:p>
+    <w:p>
+      <w:pPr>
+        <w:rPr>
+          <w:b/>
+          <w:bCs/>
+          <w:lang w:val="es-ES"/>
+        </w:rPr>
+      </w:pPr>
+      <w:r>
+        <w:rPr>
+          <w:b/>
+          <w:bCs/>
+          <w:lang w:val="es-ES"/>
+        </w:rPr>
+        <w:t>Guión Detallado:</w:t>
       </w:r>
     </w:p>
     <w:p>
@@ -5876,17 +4590,22 @@
           <w:ilvl w:val="0"/>
           <w:numId w:val="7"/>
         </w:numPr>
-      </w:pPr>
-      <w:r>
-        <w:t xml:space="preserve"> Problema de </w:t>
-      </w:r>
-      <w:proofErr w:type="spellStart"/>
-      <w:r>
-        <w:t>GlobalBank</w:t>
-      </w:r>
-      <w:proofErr w:type="spellEnd"/>
-      <w:r>
-        <w:t xml:space="preserve"> (estadísticas de fraude)</w:t>
+        <w:rPr>
+          <w:lang w:val="en-US"/>
+        </w:rPr>
+      </w:pPr>
+      <w:r>
+        <w:rPr>
+          <w:rFonts w:ascii="Segoe UI Emoji" w:hAnsi="Segoe UI Emoji" w:cs="Segoe UI Emoji"/>
+          <w:lang w:val="en-US"/>
+        </w:rPr>
+        <w:t>📊</w:t>
+      </w:r>
+      <w:r>
+        <w:rPr>
+          <w:lang w:val="en-US"/>
+        </w:rPr>
+        <w:t xml:space="preserve"> Problema de GlobalBank (estadísticas de fraude)</w:t>
       </w:r>
     </w:p>
     <w:p>
@@ -5901,6 +4620,13 @@
       </w:pPr>
       <w:r>
         <w:rPr>
+          <w:rFonts w:ascii="Segoe UI Emoji" w:hAnsi="Segoe UI Emoji" w:cs="Segoe UI Emoji"/>
+          <w:lang w:val="en-US"/>
+        </w:rPr>
+        <w:t>🎯</w:t>
+      </w:r>
+      <w:r>
+        <w:rPr>
           <w:lang w:val="es-ES"/>
         </w:rPr>
         <w:t xml:space="preserve"> Objetivo de la PoC y métricas de éxito</w:t>
@@ -5912,8 +4638,21 @@
           <w:ilvl w:val="0"/>
           <w:numId w:val="7"/>
         </w:numPr>
-      </w:pPr>
-      <w:r>
+        <w:rPr>
+          <w:lang w:val="en-US"/>
+        </w:rPr>
+      </w:pPr>
+      <w:r>
+        <w:rPr>
+          <w:rFonts w:ascii="Segoe UI Emoji" w:hAnsi="Segoe UI Emoji" w:cs="Segoe UI Emoji"/>
+          <w:lang w:val="en-US"/>
+        </w:rPr>
+        <w:t>🏗️</w:t>
+      </w:r>
+      <w:r>
+        <w:rPr>
+          <w:lang w:val="en-US"/>
+        </w:rPr>
         <w:t xml:space="preserve"> Arquitectura general (diagrama de alto nivel)</w:t>
       </w:r>
     </w:p>
@@ -5931,43 +4670,7 @@
           <w:bCs/>
           <w:lang w:val="en-US"/>
         </w:rPr>
-        <w:t xml:space="preserve">Minuto 3-4: </w:t>
-      </w:r>
-      <w:proofErr w:type="spellStart"/>
-      <w:r>
-        <w:rPr>
-          <w:b/>
-          <w:bCs/>
-          <w:lang w:val="en-US"/>
-        </w:rPr>
-        <w:t>Demostración</w:t>
-      </w:r>
-      <w:proofErr w:type="spellEnd"/>
-      <w:r>
-        <w:rPr>
-          <w:b/>
-          <w:bCs/>
-          <w:lang w:val="en-US"/>
-        </w:rPr>
-        <w:t xml:space="preserve"> </w:t>
-      </w:r>
-      <w:proofErr w:type="spellStart"/>
-      <w:r>
-        <w:rPr>
-          <w:b/>
-          <w:bCs/>
-          <w:lang w:val="en-US"/>
-        </w:rPr>
-        <w:t>en</w:t>
-      </w:r>
-      <w:proofErr w:type="spellEnd"/>
-      <w:r>
-        <w:rPr>
-          <w:b/>
-          <w:bCs/>
-          <w:lang w:val="en-US"/>
-        </w:rPr>
-        <w:t xml:space="preserve"> Vivo</w:t>
+        <w:t>Minuto 3-4: Demostración en Vivo</w:t>
       </w:r>
     </w:p>
     <w:p>
@@ -5982,6 +4685,13 @@
       </w:pPr>
       <w:r>
         <w:rPr>
+          <w:rFonts w:ascii="Segoe UI Emoji" w:hAnsi="Segoe UI Emoji" w:cs="Segoe UI Emoji"/>
+          <w:lang w:val="en-US"/>
+        </w:rPr>
+        <w:t>🔴</w:t>
+      </w:r>
+      <w:r>
+        <w:rPr>
           <w:lang w:val="es-ES"/>
         </w:rPr>
         <w:t xml:space="preserve"> </w:t>
@@ -6013,6 +4723,13 @@
       </w:pPr>
       <w:r>
         <w:rPr>
+          <w:rFonts w:ascii="Segoe UI Emoji" w:hAnsi="Segoe UI Emoji" w:cs="Segoe UI Emoji"/>
+          <w:lang w:val="en-US"/>
+        </w:rPr>
+        <w:t>📱</w:t>
+      </w:r>
+      <w:r>
+        <w:rPr>
           <w:lang w:val="pt-BR"/>
         </w:rPr>
         <w:t xml:space="preserve"> Dashboard mostrando: scores, alertas, métricas</w:t>
@@ -6030,6 +4747,13 @@
       </w:pPr>
       <w:r>
         <w:rPr>
+          <w:rFonts w:ascii="Segoe UI Emoji" w:hAnsi="Segoe UI Emoji" w:cs="Segoe UI Emoji"/>
+          <w:lang w:val="en-US"/>
+        </w:rPr>
+        <w:t>🚨</w:t>
+      </w:r>
+      <w:r>
+        <w:rPr>
           <w:lang w:val="es-ES"/>
         </w:rPr>
         <w:t xml:space="preserve"> Generación de alertas para transacciones fraudulentas</w:t>
@@ -6047,69 +4771,51 @@
       </w:pPr>
       <w:r>
         <w:rPr>
-          <w:lang w:val="en-US"/>
-        </w:rPr>
-        <w:t xml:space="preserve"> </w:t>
-      </w:r>
-      <w:proofErr w:type="spellStart"/>
-      <w:r>
-        <w:rPr>
-          <w:lang w:val="en-US"/>
-        </w:rPr>
-        <w:t>Visualización</w:t>
-      </w:r>
-      <w:proofErr w:type="spellEnd"/>
-      <w:r>
-        <w:rPr>
-          <w:lang w:val="en-US"/>
-        </w:rPr>
-        <w:t xml:space="preserve"> de feature importance</w:t>
-      </w:r>
-    </w:p>
-    <w:p>
-      <w:pPr>
-        <w:rPr>
-          <w:b/>
-          <w:bCs/>
-          <w:lang w:val="en-US"/>
-        </w:rPr>
-      </w:pPr>
-      <w:r>
-        <w:rPr>
-          <w:b/>
-          <w:bCs/>
-          <w:lang w:val="en-US"/>
-        </w:rPr>
-        <w:t xml:space="preserve">Minuto 5-6: </w:t>
-      </w:r>
-      <w:proofErr w:type="spellStart"/>
-      <w:r>
-        <w:rPr>
-          <w:b/>
-          <w:bCs/>
-          <w:lang w:val="en-US"/>
-        </w:rPr>
-        <w:t>Análisis</w:t>
-      </w:r>
-      <w:proofErr w:type="spellEnd"/>
-      <w:r>
-        <w:rPr>
-          <w:b/>
-          <w:bCs/>
-          <w:lang w:val="en-US"/>
-        </w:rPr>
-        <w:t xml:space="preserve"> de </w:t>
-      </w:r>
-      <w:proofErr w:type="spellStart"/>
-      <w:r>
-        <w:rPr>
-          <w:b/>
-          <w:bCs/>
-          <w:lang w:val="en-US"/>
-        </w:rPr>
-        <w:t>Resultados</w:t>
-      </w:r>
-      <w:proofErr w:type="spellEnd"/>
+          <w:rFonts w:ascii="Segoe UI Emoji" w:hAnsi="Segoe UI Emoji" w:cs="Segoe UI Emoji"/>
+          <w:lang w:val="en-US"/>
+        </w:rPr>
+        <w:t>📈</w:t>
+      </w:r>
+      <w:r>
+        <w:rPr>
+          <w:lang w:val="en-US"/>
+        </w:rPr>
+        <w:t xml:space="preserve"> Visualización de feature importance</w:t>
+      </w:r>
+    </w:p>
+    <w:p>
+      <w:pPr>
+        <w:rPr>
+          <w:b/>
+          <w:bCs/>
+          <w:lang w:val="en-US"/>
+        </w:rPr>
+      </w:pPr>
+      <w:r>
+        <w:rPr>
+          <w:b/>
+          <w:bCs/>
+          <w:lang w:val="en-US"/>
+        </w:rPr>
+        <w:lastRenderedPageBreak/>
+        <w:t>Minuto 5-</w:t>
+      </w:r>
+      <w:r>
+        <w:rPr>
+          <w:b/>
+          <w:bCs/>
+          <w:lang w:val="en-US"/>
+        </w:rPr>
+        <w:t>10</w:t>
+      </w:r>
+      <w:r>
+        <w:rPr>
+          <w:b/>
+          <w:bCs/>
+          <w:lang w:val="en-US"/>
+        </w:rPr>
+        <w:t>: Análisis de Resultados</w:t>
+      </w:r>
     </w:p>
     <w:p>
       <w:pPr>
@@ -6123,9 +4829,15 @@
       </w:pPr>
       <w:r>
         <w:rPr>
-          <w:lang w:val="es-ES"/>
-        </w:rPr>
-        <w:lastRenderedPageBreak/>
+          <w:rFonts w:ascii="Segoe UI Emoji" w:hAnsi="Segoe UI Emoji" w:cs="Segoe UI Emoji"/>
+          <w:lang w:val="en-US"/>
+        </w:rPr>
+        <w:t>📊</w:t>
+      </w:r>
+      <w:r>
+        <w:rPr>
+          <w:lang w:val="es-ES"/>
+        </w:rPr>
         <w:t xml:space="preserve"> Métricas alcanzadas vs. objetivos SMART</w:t>
       </w:r>
     </w:p>
@@ -6141,23 +4853,16 @@
       </w:pPr>
       <w:r>
         <w:rPr>
-          <w:lang w:val="es-ES"/>
-        </w:rPr>
-        <w:t xml:space="preserve"> </w:t>
-      </w:r>
-      <w:proofErr w:type="spellStart"/>
-      <w:r>
-        <w:rPr>
-          <w:lang w:val="es-ES"/>
-        </w:rPr>
-        <w:t>Insights</w:t>
-      </w:r>
-      <w:proofErr w:type="spellEnd"/>
-      <w:r>
-        <w:rPr>
-          <w:lang w:val="es-ES"/>
-        </w:rPr>
-        <w:t xml:space="preserve"> del modelo (patrones detectados)</w:t>
+          <w:rFonts w:ascii="Segoe UI Emoji" w:hAnsi="Segoe UI Emoji" w:cs="Segoe UI Emoji"/>
+          <w:lang w:val="en-US"/>
+        </w:rPr>
+        <w:t>💡</w:t>
+      </w:r>
+      <w:r>
+        <w:rPr>
+          <w:lang w:val="es-ES"/>
+        </w:rPr>
+        <w:t xml:space="preserve"> Insights del modelo (patrones detectados)</w:t>
       </w:r>
     </w:p>
     <w:p>
@@ -6172,37 +4877,16 @@
       </w:pPr>
       <w:r>
         <w:rPr>
-          <w:lang w:val="en-US"/>
-        </w:rPr>
-        <w:t xml:space="preserve"> Performance </w:t>
-      </w:r>
-      <w:proofErr w:type="spellStart"/>
-      <w:r>
-        <w:rPr>
-          <w:lang w:val="en-US"/>
-        </w:rPr>
-        <w:t>técnico</w:t>
-      </w:r>
-      <w:proofErr w:type="spellEnd"/>
-      <w:r>
-        <w:rPr>
-          <w:lang w:val="en-US"/>
-        </w:rPr>
-        <w:t xml:space="preserve"> (</w:t>
-      </w:r>
-      <w:proofErr w:type="spellStart"/>
-      <w:r>
-        <w:rPr>
-          <w:lang w:val="en-US"/>
-        </w:rPr>
-        <w:t>latencia</w:t>
-      </w:r>
-      <w:proofErr w:type="spellEnd"/>
-      <w:r>
-        <w:rPr>
-          <w:lang w:val="en-US"/>
-        </w:rPr>
-        <w:t>, throughput)</w:t>
+          <w:rFonts w:ascii="Segoe UI Emoji" w:hAnsi="Segoe UI Emoji" w:cs="Segoe UI Emoji"/>
+          <w:lang w:val="en-US"/>
+        </w:rPr>
+        <w:t>⚡</w:t>
+      </w:r>
+      <w:r>
+        <w:rPr>
+          <w:lang w:val="en-US"/>
+        </w:rPr>
+        <w:t xml:space="preserve"> Performance técnico (latencia, throughput)</w:t>
       </w:r>
     </w:p>
     <w:p>
@@ -6217,84 +4901,49 @@
       </w:pPr>
       <w:r>
         <w:rPr>
-          <w:lang w:val="en-US"/>
-        </w:rPr>
-        <w:t xml:space="preserve"> Impacto de </w:t>
-      </w:r>
-      <w:proofErr w:type="spellStart"/>
-      <w:r>
-        <w:rPr>
-          <w:lang w:val="en-US"/>
-        </w:rPr>
-        <w:t>negocio</w:t>
-      </w:r>
-      <w:proofErr w:type="spellEnd"/>
-      <w:r>
-        <w:rPr>
-          <w:lang w:val="en-US"/>
-        </w:rPr>
-        <w:t xml:space="preserve"> </w:t>
-      </w:r>
-      <w:proofErr w:type="spellStart"/>
-      <w:r>
-        <w:rPr>
-          <w:lang w:val="en-US"/>
-        </w:rPr>
-        <w:t>simulado</w:t>
-      </w:r>
-      <w:proofErr w:type="spellEnd"/>
-    </w:p>
-    <w:p>
-      <w:pPr>
-        <w:rPr>
-          <w:b/>
-          <w:bCs/>
-          <w:lang w:val="en-US"/>
-        </w:rPr>
-      </w:pPr>
-      <w:r>
-        <w:rPr>
-          <w:b/>
-          <w:bCs/>
-          <w:lang w:val="en-US"/>
-        </w:rPr>
-        <w:t xml:space="preserve">Minuto 7: </w:t>
-      </w:r>
-      <w:proofErr w:type="spellStart"/>
-      <w:r>
-        <w:rPr>
-          <w:b/>
-          <w:bCs/>
-          <w:lang w:val="en-US"/>
-        </w:rPr>
-        <w:t>Conclusiones</w:t>
-      </w:r>
-      <w:proofErr w:type="spellEnd"/>
-      <w:r>
-        <w:rPr>
-          <w:b/>
-          <w:bCs/>
-          <w:lang w:val="en-US"/>
-        </w:rPr>
-        <w:t xml:space="preserve"> y </w:t>
-      </w:r>
-      <w:proofErr w:type="spellStart"/>
-      <w:r>
-        <w:rPr>
-          <w:b/>
-          <w:bCs/>
-          <w:lang w:val="en-US"/>
-        </w:rPr>
-        <w:t>Próximos</w:t>
-      </w:r>
-      <w:proofErr w:type="spellEnd"/>
-      <w:r>
-        <w:rPr>
-          <w:b/>
-          <w:bCs/>
-          <w:lang w:val="en-US"/>
-        </w:rPr>
-        <w:t xml:space="preserve"> Pasos</w:t>
+          <w:rFonts w:ascii="Segoe UI Emoji" w:hAnsi="Segoe UI Emoji" w:cs="Segoe UI Emoji"/>
+          <w:lang w:val="en-US"/>
+        </w:rPr>
+        <w:t>💰</w:t>
+      </w:r>
+      <w:r>
+        <w:rPr>
+          <w:lang w:val="en-US"/>
+        </w:rPr>
+        <w:t xml:space="preserve"> Impacto de negocio simulado</w:t>
+      </w:r>
+    </w:p>
+    <w:p>
+      <w:pPr>
+        <w:rPr>
+          <w:b/>
+          <w:bCs/>
+          <w:lang w:val="es-ES"/>
+        </w:rPr>
+      </w:pPr>
+      <w:r>
+        <w:rPr>
+          <w:b/>
+          <w:bCs/>
+          <w:lang w:val="es-ES"/>
+        </w:rPr>
+        <w:t xml:space="preserve">Minuto </w:t>
+      </w:r>
+      <w:r>
+        <w:rPr>
+          <w:b/>
+          <w:bCs/>
+          <w:lang w:val="es-ES"/>
+        </w:rPr>
+        <w:t>10-15</w:t>
+      </w:r>
+      <w:r>
+        <w:rPr>
+          <w:b/>
+          <w:bCs/>
+          <w:lang w:val="es-ES"/>
+        </w:rPr>
+        <w:t>: Conclusiones y Próximos Pasos</w:t>
       </w:r>
     </w:p>
     <w:p>
@@ -6309,37 +4958,16 @@
       </w:pPr>
       <w:r>
         <w:rPr>
-          <w:lang w:val="en-US"/>
-        </w:rPr>
-        <w:t xml:space="preserve"> </w:t>
-      </w:r>
-      <w:proofErr w:type="spellStart"/>
-      <w:r>
-        <w:rPr>
-          <w:lang w:val="en-US"/>
-        </w:rPr>
-        <w:t>Cumplimiento</w:t>
-      </w:r>
-      <w:proofErr w:type="spellEnd"/>
-      <w:r>
-        <w:rPr>
-          <w:lang w:val="en-US"/>
-        </w:rPr>
-        <w:t xml:space="preserve"> de </w:t>
-      </w:r>
-      <w:proofErr w:type="spellStart"/>
-      <w:r>
-        <w:rPr>
-          <w:lang w:val="en-US"/>
-        </w:rPr>
-        <w:t>objetivos</w:t>
-      </w:r>
-      <w:proofErr w:type="spellEnd"/>
-      <w:r>
-        <w:rPr>
-          <w:lang w:val="en-US"/>
-        </w:rPr>
-        <w:t xml:space="preserve"> SMART</w:t>
+          <w:rFonts w:ascii="Segoe UI Emoji" w:hAnsi="Segoe UI Emoji" w:cs="Segoe UI Emoji"/>
+          <w:lang w:val="en-US"/>
+        </w:rPr>
+        <w:t>✅</w:t>
+      </w:r>
+      <w:r>
+        <w:rPr>
+          <w:lang w:val="en-US"/>
+        </w:rPr>
+        <w:t xml:space="preserve"> Cumplimiento de objetivos SMART</w:t>
       </w:r>
     </w:p>
     <w:p>
@@ -6354,18 +4982,17 @@
       </w:pPr>
       <w:r>
         <w:rPr>
-          <w:lang w:val="en-US"/>
-        </w:rPr>
-        <w:t xml:space="preserve"> Roadmap para </w:t>
-      </w:r>
-      <w:proofErr w:type="spellStart"/>
-      <w:r>
-        <w:rPr>
-          <w:lang w:val="en-US"/>
-        </w:rPr>
-        <w:t>producción</w:t>
-      </w:r>
-      <w:proofErr w:type="spellEnd"/>
+          <w:rFonts w:ascii="Segoe UI Emoji" w:hAnsi="Segoe UI Emoji" w:cs="Segoe UI Emoji"/>
+          <w:lang w:val="en-US"/>
+        </w:rPr>
+        <w:t>🚀</w:t>
+      </w:r>
+      <w:r>
+        <w:rPr>
+          <w:lang w:val="en-US"/>
+        </w:rPr>
+        <w:t xml:space="preserve"> Roadmap para producción</w:t>
+      </w:r>
     </w:p>
     <w:p>
       <w:pPr>
@@ -6379,62 +5006,33 @@
       </w:pPr>
       <w:r>
         <w:rPr>
-          <w:lang w:val="en-US"/>
-        </w:rPr>
-        <w:t xml:space="preserve"> Q&amp;A </w:t>
-      </w:r>
-      <w:proofErr w:type="spellStart"/>
-      <w:r>
-        <w:rPr>
-          <w:lang w:val="en-US"/>
-        </w:rPr>
-        <w:t>rápido</w:t>
-      </w:r>
-      <w:proofErr w:type="spellEnd"/>
-    </w:p>
-    <w:p>
-      <w:pPr>
-        <w:rPr>
-          <w:b/>
-          <w:bCs/>
-          <w:lang w:val="en-US"/>
-        </w:rPr>
-      </w:pPr>
-      <w:proofErr w:type="spellStart"/>
-      <w:r>
-        <w:rPr>
-          <w:b/>
-          <w:bCs/>
-          <w:lang w:val="en-US"/>
-        </w:rPr>
-        <w:t>Escenarios</w:t>
-      </w:r>
-      <w:proofErr w:type="spellEnd"/>
-      <w:r>
-        <w:rPr>
-          <w:b/>
-          <w:bCs/>
-          <w:lang w:val="en-US"/>
-        </w:rPr>
-        <w:t xml:space="preserve"> de Demo </w:t>
-      </w:r>
-      <w:proofErr w:type="spellStart"/>
-      <w:r>
-        <w:rPr>
-          <w:b/>
-          <w:bCs/>
-          <w:lang w:val="en-US"/>
-        </w:rPr>
-        <w:t>Preparados</w:t>
-      </w:r>
-      <w:proofErr w:type="spellEnd"/>
-      <w:r>
-        <w:rPr>
-          <w:b/>
-          <w:bCs/>
-          <w:lang w:val="en-US"/>
-        </w:rPr>
-        <w:t>:</w:t>
+          <w:rFonts w:ascii="Segoe UI Emoji" w:hAnsi="Segoe UI Emoji" w:cs="Segoe UI Emoji"/>
+          <w:lang w:val="en-US"/>
+        </w:rPr>
+        <w:t>❓</w:t>
+      </w:r>
+      <w:r>
+        <w:rPr>
+          <w:lang w:val="en-US"/>
+        </w:rPr>
+        <w:t xml:space="preserve"> Q&amp;A rápido</w:t>
+      </w:r>
+    </w:p>
+    <w:p>
+      <w:pPr>
+        <w:rPr>
+          <w:b/>
+          <w:bCs/>
+          <w:lang w:val="en-US"/>
+        </w:rPr>
+      </w:pPr>
+      <w:r>
+        <w:rPr>
+          <w:b/>
+          <w:bCs/>
+          <w:lang w:val="en-US"/>
+        </w:rPr>
+        <w:t>Escenarios de Demo Preparados:</w:t>
       </w:r>
     </w:p>
     <w:p>
@@ -6447,23 +5045,13 @@
           <w:lang w:val="en-US"/>
         </w:rPr>
       </w:pPr>
-      <w:proofErr w:type="spellStart"/>
-      <w:r>
-        <w:rPr>
-          <w:b/>
-          <w:bCs/>
-          <w:lang w:val="en-US"/>
-        </w:rPr>
-        <w:t>Escenario</w:t>
-      </w:r>
-      <w:proofErr w:type="spellEnd"/>
-      <w:r>
-        <w:rPr>
-          <w:b/>
-          <w:bCs/>
-          <w:lang w:val="en-US"/>
-        </w:rPr>
-        <w:t xml:space="preserve"> Legítimo</w:t>
+      <w:r>
+        <w:rPr>
+          <w:b/>
+          <w:bCs/>
+          <w:lang w:val="en-US"/>
+        </w:rPr>
+        <w:t>Escenario Legítimo</w:t>
       </w:r>
       <w:r>
         <w:rPr>
@@ -6503,21 +5091,7 @@
         <w:rPr>
           <w:lang w:val="en-US"/>
         </w:rPr>
-        <w:t xml:space="preserve">Score: 0.1-0.3 (bajo </w:t>
-      </w:r>
-      <w:proofErr w:type="spellStart"/>
-      <w:r>
-        <w:rPr>
-          <w:lang w:val="en-US"/>
-        </w:rPr>
-        <w:t>riesgo</w:t>
-      </w:r>
-      <w:proofErr w:type="spellEnd"/>
-      <w:r>
-        <w:rPr>
-          <w:lang w:val="en-US"/>
-        </w:rPr>
-        <w:t>)</w:t>
+        <w:t>Score: 0.1-0.3 (bajo riesgo)</w:t>
       </w:r>
     </w:p>
     <w:p>
@@ -6534,30 +5108,8 @@
         <w:rPr>
           <w:lang w:val="en-US"/>
         </w:rPr>
-        <w:t xml:space="preserve">Sin </w:t>
-      </w:r>
-      <w:proofErr w:type="spellStart"/>
-      <w:r>
-        <w:rPr>
-          <w:lang w:val="en-US"/>
-        </w:rPr>
-        <w:t>alertas</w:t>
-      </w:r>
-      <w:proofErr w:type="spellEnd"/>
-      <w:r>
-        <w:rPr>
-          <w:lang w:val="en-US"/>
-        </w:rPr>
-        <w:t xml:space="preserve"> </w:t>
-      </w:r>
-      <w:proofErr w:type="spellStart"/>
-      <w:r>
-        <w:rPr>
-          <w:lang w:val="en-US"/>
-        </w:rPr>
-        <w:t>generadas</w:t>
-      </w:r>
-      <w:proofErr w:type="spellEnd"/>
+        <w:t>Sin alertas generadas</w:t>
+      </w:r>
     </w:p>
     <w:p>
       <w:pPr>
@@ -6569,23 +5121,13 @@
           <w:lang w:val="en-US"/>
         </w:rPr>
       </w:pPr>
-      <w:proofErr w:type="spellStart"/>
-      <w:r>
-        <w:rPr>
-          <w:b/>
-          <w:bCs/>
-          <w:lang w:val="en-US"/>
-        </w:rPr>
-        <w:t>Escenario</w:t>
-      </w:r>
-      <w:proofErr w:type="spellEnd"/>
-      <w:r>
-        <w:rPr>
-          <w:b/>
-          <w:bCs/>
-          <w:lang w:val="en-US"/>
-        </w:rPr>
-        <w:t xml:space="preserve"> Sospechoso</w:t>
+      <w:r>
+        <w:rPr>
+          <w:b/>
+          <w:bCs/>
+          <w:lang w:val="en-US"/>
+        </w:rPr>
+        <w:t>Escenario Sospechoso</w:t>
       </w:r>
       <w:r>
         <w:rPr>
@@ -6625,21 +5167,7 @@
         <w:rPr>
           <w:lang w:val="en-US"/>
         </w:rPr>
-        <w:t>Score: 0.5-0.7 (</w:t>
-      </w:r>
-      <w:proofErr w:type="spellStart"/>
-      <w:r>
-        <w:rPr>
-          <w:lang w:val="en-US"/>
-        </w:rPr>
-        <w:t>riesgo</w:t>
-      </w:r>
-      <w:proofErr w:type="spellEnd"/>
-      <w:r>
-        <w:rPr>
-          <w:lang w:val="en-US"/>
-        </w:rPr>
-        <w:t xml:space="preserve"> medio)</w:t>
+        <w:t>Score: 0.5-0.7 (riesgo medio)</w:t>
       </w:r>
     </w:p>
     <w:p>
@@ -6652,33 +5180,11 @@
           <w:lang w:val="en-US"/>
         </w:rPr>
       </w:pPr>
-      <w:proofErr w:type="spellStart"/>
-      <w:r>
-        <w:rPr>
-          <w:lang w:val="en-US"/>
-        </w:rPr>
-        <w:t>Alerta</w:t>
-      </w:r>
-      <w:proofErr w:type="spellEnd"/>
-      <w:r>
-        <w:rPr>
-          <w:lang w:val="en-US"/>
-        </w:rPr>
-        <w:t xml:space="preserve"> de </w:t>
-      </w:r>
-      <w:proofErr w:type="spellStart"/>
-      <w:r>
-        <w:rPr>
-          <w:lang w:val="en-US"/>
-        </w:rPr>
-        <w:t>revisión</w:t>
-      </w:r>
-      <w:proofErr w:type="spellEnd"/>
-      <w:r>
-        <w:rPr>
-          <w:lang w:val="en-US"/>
-        </w:rPr>
-        <w:t xml:space="preserve"> manual</w:t>
+      <w:r>
+        <w:rPr>
+          <w:lang w:val="en-US"/>
+        </w:rPr>
+        <w:t>Alerta de revisión manual</w:t>
       </w:r>
     </w:p>
     <w:p>
@@ -6691,23 +5197,13 @@
           <w:lang w:val="en-US"/>
         </w:rPr>
       </w:pPr>
-      <w:proofErr w:type="spellStart"/>
-      <w:r>
-        <w:rPr>
-          <w:b/>
-          <w:bCs/>
-          <w:lang w:val="en-US"/>
-        </w:rPr>
-        <w:t>Escenario</w:t>
-      </w:r>
-      <w:proofErr w:type="spellEnd"/>
-      <w:r>
-        <w:rPr>
-          <w:b/>
-          <w:bCs/>
-          <w:lang w:val="en-US"/>
-        </w:rPr>
-        <w:t xml:space="preserve"> Fraudulento</w:t>
+      <w:r>
+        <w:rPr>
+          <w:b/>
+          <w:bCs/>
+          <w:lang w:val="en-US"/>
+        </w:rPr>
+        <w:t>Escenario Fraudulento</w:t>
       </w:r>
       <w:r>
         <w:rPr>
@@ -6726,70 +5222,12 @@
           <w:lang w:val="en-US"/>
         </w:rPr>
       </w:pPr>
-      <w:proofErr w:type="spellStart"/>
-      <w:r>
-        <w:rPr>
-          <w:lang w:val="en-US"/>
-        </w:rPr>
-        <w:t>Múltiples</w:t>
-      </w:r>
-      <w:proofErr w:type="spellEnd"/>
-      <w:r>
-        <w:rPr>
-          <w:lang w:val="en-US"/>
-        </w:rPr>
-        <w:t xml:space="preserve"> </w:t>
-      </w:r>
-      <w:proofErr w:type="spellStart"/>
-      <w:r>
-        <w:rPr>
-          <w:lang w:val="en-US"/>
-        </w:rPr>
-        <w:t>transacciones</w:t>
-      </w:r>
-      <w:proofErr w:type="spellEnd"/>
-      <w:r>
-        <w:rPr>
-          <w:lang w:val="en-US"/>
-        </w:rPr>
-        <w:t xml:space="preserve"> </w:t>
-      </w:r>
-      <w:proofErr w:type="spellStart"/>
-      <w:r>
-        <w:rPr>
-          <w:lang w:val="en-US"/>
-        </w:rPr>
-        <w:t>en</w:t>
-      </w:r>
-      <w:proofErr w:type="spellEnd"/>
-      <w:r>
-        <w:rPr>
-          <w:lang w:val="en-US"/>
-        </w:rPr>
-        <w:t xml:space="preserve"> </w:t>
-      </w:r>
-      <w:proofErr w:type="spellStart"/>
-      <w:r>
-        <w:rPr>
-          <w:lang w:val="en-US"/>
-        </w:rPr>
-        <w:t>ubicaciones</w:t>
-      </w:r>
-      <w:proofErr w:type="spellEnd"/>
-      <w:r>
-        <w:rPr>
-          <w:lang w:val="en-US"/>
-        </w:rPr>
-        <w:t xml:space="preserve"> </w:t>
-      </w:r>
-      <w:proofErr w:type="spellStart"/>
-      <w:r>
-        <w:rPr>
-          <w:lang w:val="en-US"/>
-        </w:rPr>
-        <w:t>imposibles</w:t>
-      </w:r>
-      <w:proofErr w:type="spellEnd"/>
+      <w:r>
+        <w:rPr>
+          <w:lang w:val="en-US"/>
+        </w:rPr>
+        <w:t>Múltiples transacciones en ubicaciones imposibles</w:t>
+      </w:r>
     </w:p>
     <w:p>
       <w:pPr>
@@ -6805,21 +5243,7 @@
         <w:rPr>
           <w:lang w:val="en-US"/>
         </w:rPr>
-        <w:t xml:space="preserve">Score: 0.8-0.95 (alto </w:t>
-      </w:r>
-      <w:proofErr w:type="spellStart"/>
-      <w:r>
-        <w:rPr>
-          <w:lang w:val="en-US"/>
-        </w:rPr>
-        <w:t>riesgo</w:t>
-      </w:r>
-      <w:proofErr w:type="spellEnd"/>
-      <w:r>
-        <w:rPr>
-          <w:lang w:val="en-US"/>
-        </w:rPr>
-        <w:t>)</w:t>
+        <w:t>Score: 0.8-0.95 (alto riesgo)</w:t>
       </w:r>
     </w:p>
     <w:p>
@@ -6832,56 +5256,12 @@
           <w:lang w:val="en-US"/>
         </w:rPr>
       </w:pPr>
-      <w:proofErr w:type="spellStart"/>
-      <w:r>
-        <w:rPr>
-          <w:lang w:val="en-US"/>
-        </w:rPr>
-        <w:t>Alerta</w:t>
-      </w:r>
-      <w:proofErr w:type="spellEnd"/>
-      <w:r>
-        <w:rPr>
-          <w:lang w:val="en-US"/>
-        </w:rPr>
-        <w:t xml:space="preserve"> </w:t>
-      </w:r>
-      <w:proofErr w:type="spellStart"/>
-      <w:r>
-        <w:rPr>
-          <w:lang w:val="en-US"/>
-        </w:rPr>
-        <w:t>crítica</w:t>
-      </w:r>
-      <w:proofErr w:type="spellEnd"/>
-      <w:r>
-        <w:rPr>
-          <w:lang w:val="en-US"/>
-        </w:rPr>
-        <w:t xml:space="preserve"> + </w:t>
-      </w:r>
-      <w:proofErr w:type="spellStart"/>
-      <w:r>
-        <w:rPr>
-          <w:lang w:val="en-US"/>
-        </w:rPr>
-        <w:t>bloqueo</w:t>
-      </w:r>
-      <w:proofErr w:type="spellEnd"/>
-      <w:r>
-        <w:rPr>
-          <w:lang w:val="en-US"/>
-        </w:rPr>
-        <w:t xml:space="preserve"> </w:t>
-      </w:r>
-      <w:proofErr w:type="spellStart"/>
-      <w:r>
-        <w:rPr>
-          <w:lang w:val="en-US"/>
-        </w:rPr>
-        <w:t>automático</w:t>
-      </w:r>
-      <w:proofErr w:type="spellEnd"/>
+      <w:r>
+        <w:rPr>
+          <w:lang w:val="en-US"/>
+        </w:rPr>
+        <w:t>Alerta crítica + bloqueo automático</w:t>
+      </w:r>
     </w:p>
     <w:p>
       <w:pPr>
@@ -6947,8 +5327,21 @@
           <w:ilvl w:val="0"/>
           <w:numId w:val="12"/>
         </w:numPr>
-      </w:pPr>
-      <w:r>
+        <w:rPr>
+          <w:lang w:val="en-US"/>
+        </w:rPr>
+      </w:pPr>
+      <w:r>
+        <w:rPr>
+          <w:rFonts w:ascii="Segoe UI Emoji" w:hAnsi="Segoe UI Emoji" w:cs="Segoe UI Emoji"/>
+          <w:lang w:val="en-US"/>
+        </w:rPr>
+        <w:t>✅</w:t>
+      </w:r>
+      <w:r>
+        <w:rPr>
+          <w:lang w:val="en-US"/>
+        </w:rPr>
         <w:t xml:space="preserve"> Demo ejecutada sin errores críticos</w:t>
       </w:r>
     </w:p>
@@ -6964,37 +5357,16 @@
       </w:pPr>
       <w:r>
         <w:rPr>
-          <w:lang w:val="en-US"/>
-        </w:rPr>
-        <w:t xml:space="preserve"> </w:t>
-      </w:r>
-      <w:proofErr w:type="spellStart"/>
-      <w:r>
-        <w:rPr>
-          <w:lang w:val="en-US"/>
-        </w:rPr>
-        <w:t>Precisión</w:t>
-      </w:r>
-      <w:proofErr w:type="spellEnd"/>
-      <w:r>
-        <w:rPr>
-          <w:lang w:val="en-US"/>
-        </w:rPr>
-        <w:t xml:space="preserve"> del </w:t>
-      </w:r>
-      <w:proofErr w:type="spellStart"/>
-      <w:r>
-        <w:rPr>
-          <w:lang w:val="en-US"/>
-        </w:rPr>
-        <w:t>modelo</w:t>
-      </w:r>
-      <w:proofErr w:type="spellEnd"/>
-      <w:r>
-        <w:rPr>
-          <w:lang w:val="en-US"/>
-        </w:rPr>
-        <w:t xml:space="preserve"> ≥80%</w:t>
+          <w:rFonts w:ascii="Segoe UI Emoji" w:hAnsi="Segoe UI Emoji" w:cs="Segoe UI Emoji"/>
+          <w:lang w:val="en-US"/>
+        </w:rPr>
+        <w:t>✅</w:t>
+      </w:r>
+      <w:r>
+        <w:rPr>
+          <w:lang w:val="en-US"/>
+        </w:rPr>
+        <w:t xml:space="preserve"> Precisión del modelo ≥80%</w:t>
       </w:r>
     </w:p>
     <w:p>
@@ -7009,32 +5381,17 @@
       </w:pPr>
       <w:r>
         <w:rPr>
-          <w:lang w:val="en-US"/>
-        </w:rPr>
-        <w:t xml:space="preserve"> </w:t>
-      </w:r>
-      <w:proofErr w:type="spellStart"/>
-      <w:r>
-        <w:rPr>
-          <w:lang w:val="en-US"/>
-        </w:rPr>
-        <w:t>Procesamiento</w:t>
-      </w:r>
-      <w:proofErr w:type="spellEnd"/>
-      <w:r>
-        <w:rPr>
-          <w:lang w:val="en-US"/>
-        </w:rPr>
-        <w:t xml:space="preserve"> de 1,000+ </w:t>
-      </w:r>
-      <w:proofErr w:type="spellStart"/>
-      <w:r>
-        <w:rPr>
-          <w:lang w:val="en-US"/>
-        </w:rPr>
-        <w:t>transacciones</w:t>
-      </w:r>
-      <w:proofErr w:type="spellEnd"/>
+          <w:rFonts w:ascii="Segoe UI Emoji" w:hAnsi="Segoe UI Emoji" w:cs="Segoe UI Emoji"/>
+          <w:lang w:val="en-US"/>
+        </w:rPr>
+        <w:t>✅</w:t>
+      </w:r>
+      <w:r>
+        <w:rPr>
+          <w:lang w:val="en-US"/>
+        </w:rPr>
+        <w:t xml:space="preserve"> Procesamiento de 1,000+ transacciones</w:t>
+      </w:r>
     </w:p>
     <w:p>
       <w:pPr>
@@ -7048,32 +5405,18 @@
       </w:pPr>
       <w:r>
         <w:rPr>
-          <w:lang w:val="en-US"/>
-        </w:rPr>
-        <w:t xml:space="preserve"> Sistema de </w:t>
-      </w:r>
-      <w:proofErr w:type="spellStart"/>
-      <w:r>
-        <w:rPr>
-          <w:lang w:val="en-US"/>
-        </w:rPr>
-        <w:t>alertas</w:t>
-      </w:r>
-      <w:proofErr w:type="spellEnd"/>
-      <w:r>
-        <w:rPr>
-          <w:lang w:val="en-US"/>
-        </w:rPr>
-        <w:t xml:space="preserve"> </w:t>
-      </w:r>
-      <w:proofErr w:type="spellStart"/>
-      <w:r>
-        <w:rPr>
-          <w:lang w:val="en-US"/>
-        </w:rPr>
-        <w:t>funcionando</w:t>
-      </w:r>
-      <w:proofErr w:type="spellEnd"/>
+          <w:rFonts w:ascii="Segoe UI Emoji" w:hAnsi="Segoe UI Emoji" w:cs="Segoe UI Emoji"/>
+          <w:lang w:val="en-US"/>
+        </w:rPr>
+        <w:lastRenderedPageBreak/>
+        <w:t>✅</w:t>
+      </w:r>
+      <w:r>
+        <w:rPr>
+          <w:lang w:val="en-US"/>
+        </w:rPr>
+        <w:t xml:space="preserve"> Sistema de alertas funcionando</w:t>
+      </w:r>
     </w:p>
     <w:p>
       <w:pPr>
@@ -7087,497 +5430,16 @@
       </w:pPr>
       <w:r>
         <w:rPr>
-          <w:lang w:val="en-US"/>
-        </w:rPr>
-        <w:t xml:space="preserve"> Presentación </w:t>
-      </w:r>
-      <w:proofErr w:type="spellStart"/>
-      <w:r>
-        <w:rPr>
-          <w:lang w:val="en-US"/>
-        </w:rPr>
-        <w:t>dentro</w:t>
-      </w:r>
-      <w:proofErr w:type="spellEnd"/>
-      <w:r>
-        <w:rPr>
-          <w:lang w:val="en-US"/>
-        </w:rPr>
-        <w:t xml:space="preserve"> de 7 </w:t>
-      </w:r>
-      <w:proofErr w:type="spellStart"/>
-      <w:r>
-        <w:rPr>
-          <w:lang w:val="en-US"/>
-        </w:rPr>
-        <w:t>minutos</w:t>
-      </w:r>
-      <w:proofErr w:type="spellEnd"/>
-    </w:p>
-    <w:p>
-      <w:pPr>
-        <w:rPr>
-          <w:b/>
-          <w:bCs/>
-          <w:lang w:val="en-US"/>
-        </w:rPr>
-      </w:pPr>
-      <w:proofErr w:type="spellStart"/>
-      <w:r>
-        <w:rPr>
-          <w:b/>
-          <w:bCs/>
-          <w:lang w:val="en-US"/>
-        </w:rPr>
-        <w:lastRenderedPageBreak/>
-        <w:t>Éxito</w:t>
-      </w:r>
-      <w:proofErr w:type="spellEnd"/>
-      <w:r>
-        <w:rPr>
-          <w:b/>
-          <w:bCs/>
-          <w:lang w:val="en-US"/>
-        </w:rPr>
-        <w:t xml:space="preserve"> </w:t>
-      </w:r>
-      <w:proofErr w:type="spellStart"/>
-      <w:r>
-        <w:rPr>
-          <w:b/>
-          <w:bCs/>
-          <w:lang w:val="en-US"/>
-        </w:rPr>
-        <w:t>Excepcional</w:t>
-      </w:r>
-      <w:proofErr w:type="spellEnd"/>
-      <w:r>
-        <w:rPr>
-          <w:b/>
-          <w:bCs/>
-          <w:lang w:val="en-US"/>
-        </w:rPr>
-        <w:t xml:space="preserve"> (</w:t>
-      </w:r>
-      <w:proofErr w:type="spellStart"/>
-      <w:r>
-        <w:rPr>
-          <w:b/>
-          <w:bCs/>
-          <w:lang w:val="en-US"/>
-        </w:rPr>
-        <w:t>Calificación</w:t>
-      </w:r>
-      <w:proofErr w:type="spellEnd"/>
-      <w:r>
-        <w:rPr>
-          <w:b/>
-          <w:bCs/>
-          <w:lang w:val="en-US"/>
-        </w:rPr>
-        <w:t xml:space="preserve"> </w:t>
-      </w:r>
-      <w:proofErr w:type="spellStart"/>
-      <w:r>
-        <w:rPr>
-          <w:b/>
-          <w:bCs/>
-          <w:lang w:val="en-US"/>
-        </w:rPr>
-        <w:t>máxima</w:t>
-      </w:r>
-      <w:proofErr w:type="spellEnd"/>
-      <w:r>
-        <w:rPr>
-          <w:b/>
-          <w:bCs/>
-          <w:lang w:val="en-US"/>
-        </w:rPr>
-        <w:t>):</w:t>
-      </w:r>
-    </w:p>
-    <w:p>
-      <w:pPr>
-        <w:numPr>
-          <w:ilvl w:val="0"/>
-          <w:numId w:val="13"/>
-        </w:numPr>
-        <w:rPr>
-          <w:lang w:val="en-US"/>
-        </w:rPr>
-      </w:pPr>
-      <w:r>
-        <w:rPr>
-          <w:lang w:val="en-US"/>
-        </w:rPr>
-        <w:t xml:space="preserve"> Demo </w:t>
-      </w:r>
-      <w:proofErr w:type="spellStart"/>
-      <w:r>
-        <w:rPr>
-          <w:lang w:val="en-US"/>
-        </w:rPr>
-        <w:t>fluida</w:t>
-      </w:r>
-      <w:proofErr w:type="spellEnd"/>
-      <w:r>
-        <w:rPr>
-          <w:lang w:val="en-US"/>
-        </w:rPr>
-        <w:t xml:space="preserve"> y </w:t>
-      </w:r>
-      <w:proofErr w:type="spellStart"/>
-      <w:r>
-        <w:rPr>
-          <w:lang w:val="en-US"/>
-        </w:rPr>
-        <w:t>profesional</w:t>
-      </w:r>
-      <w:proofErr w:type="spellEnd"/>
-    </w:p>
-    <w:p>
-      <w:pPr>
-        <w:numPr>
-          <w:ilvl w:val="0"/>
-          <w:numId w:val="13"/>
-        </w:numPr>
-        <w:rPr>
-          <w:lang w:val="en-US"/>
-        </w:rPr>
-      </w:pPr>
-      <w:r>
-        <w:rPr>
-          <w:lang w:val="en-US"/>
-        </w:rPr>
-        <w:t xml:space="preserve"> </w:t>
-      </w:r>
-      <w:proofErr w:type="spellStart"/>
-      <w:r>
-        <w:rPr>
-          <w:lang w:val="en-US"/>
-        </w:rPr>
-        <w:t>Precisión</w:t>
-      </w:r>
-      <w:proofErr w:type="spellEnd"/>
-      <w:r>
-        <w:rPr>
-          <w:lang w:val="en-US"/>
-        </w:rPr>
-        <w:t xml:space="preserve"> del </w:t>
-      </w:r>
-      <w:proofErr w:type="spellStart"/>
-      <w:r>
-        <w:rPr>
-          <w:lang w:val="en-US"/>
-        </w:rPr>
-        <w:t>modelo</w:t>
-      </w:r>
-      <w:proofErr w:type="spellEnd"/>
-      <w:r>
-        <w:rPr>
-          <w:lang w:val="en-US"/>
-        </w:rPr>
-        <w:t xml:space="preserve"> ≥85%</w:t>
-      </w:r>
-    </w:p>
-    <w:p>
-      <w:pPr>
-        <w:numPr>
-          <w:ilvl w:val="0"/>
-          <w:numId w:val="13"/>
-        </w:numPr>
-        <w:rPr>
-          <w:lang w:val="en-US"/>
-        </w:rPr>
-      </w:pPr>
-      <w:r>
-        <w:rPr>
-          <w:lang w:val="en-US"/>
-        </w:rPr>
-        <w:t xml:space="preserve"> </w:t>
-      </w:r>
-      <w:proofErr w:type="spellStart"/>
-      <w:r>
-        <w:rPr>
-          <w:lang w:val="en-US"/>
-        </w:rPr>
-        <w:t>Procesamiento</w:t>
-      </w:r>
-      <w:proofErr w:type="spellEnd"/>
-      <w:r>
-        <w:rPr>
-          <w:lang w:val="en-US"/>
-        </w:rPr>
-        <w:t xml:space="preserve"> de 2,000+ </w:t>
-      </w:r>
-      <w:proofErr w:type="spellStart"/>
-      <w:r>
-        <w:rPr>
-          <w:lang w:val="en-US"/>
-        </w:rPr>
-        <w:t>transacciones</w:t>
-      </w:r>
-      <w:proofErr w:type="spellEnd"/>
-    </w:p>
-    <w:p>
-      <w:pPr>
-        <w:numPr>
-          <w:ilvl w:val="0"/>
-          <w:numId w:val="13"/>
-        </w:numPr>
-        <w:rPr>
-          <w:lang w:val="es-ES"/>
-        </w:rPr>
-      </w:pPr>
-      <w:r>
-        <w:rPr>
-          <w:lang w:val="es-ES"/>
-        </w:rPr>
-        <w:t xml:space="preserve"> Análisis </w:t>
-      </w:r>
-      <w:proofErr w:type="spellStart"/>
-      <w:r>
-        <w:rPr>
-          <w:lang w:val="es-ES"/>
-        </w:rPr>
-        <w:t>insights</w:t>
-      </w:r>
-      <w:proofErr w:type="spellEnd"/>
-      <w:r>
-        <w:rPr>
-          <w:lang w:val="es-ES"/>
-        </w:rPr>
-        <w:t xml:space="preserve"> en tiempo real</w:t>
-      </w:r>
-    </w:p>
-    <w:p>
-      <w:pPr>
-        <w:numPr>
-          <w:ilvl w:val="0"/>
-          <w:numId w:val="13"/>
-        </w:numPr>
-        <w:rPr>
-          <w:lang w:val="en-US"/>
-        </w:rPr>
-      </w:pPr>
-      <w:r>
-        <w:rPr>
-          <w:lang w:val="en-US"/>
-        </w:rPr>
-        <w:t xml:space="preserve"> </w:t>
-      </w:r>
-      <w:proofErr w:type="spellStart"/>
-      <w:r>
-        <w:rPr>
-          <w:lang w:val="en-US"/>
-        </w:rPr>
-        <w:t>Preguntas</w:t>
-      </w:r>
-      <w:proofErr w:type="spellEnd"/>
-      <w:r>
-        <w:rPr>
-          <w:lang w:val="en-US"/>
-        </w:rPr>
-        <w:t xml:space="preserve"> </w:t>
-      </w:r>
-      <w:proofErr w:type="spellStart"/>
-      <w:r>
-        <w:rPr>
-          <w:lang w:val="en-US"/>
-        </w:rPr>
-        <w:t>técnicas</w:t>
-      </w:r>
-      <w:proofErr w:type="spellEnd"/>
-      <w:r>
-        <w:rPr>
-          <w:lang w:val="en-US"/>
-        </w:rPr>
-        <w:t xml:space="preserve"> </w:t>
-      </w:r>
-      <w:proofErr w:type="spellStart"/>
-      <w:r>
-        <w:rPr>
-          <w:lang w:val="en-US"/>
-        </w:rPr>
-        <w:t>respondidas</w:t>
-      </w:r>
-      <w:proofErr w:type="spellEnd"/>
-      <w:r>
-        <w:rPr>
-          <w:lang w:val="en-US"/>
-        </w:rPr>
-        <w:t xml:space="preserve"> </w:t>
-      </w:r>
-      <w:proofErr w:type="spellStart"/>
-      <w:r>
-        <w:rPr>
-          <w:lang w:val="en-US"/>
-        </w:rPr>
-        <w:t>correctamente</w:t>
-      </w:r>
-      <w:proofErr w:type="spellEnd"/>
-    </w:p>
-    <w:p>
-      <w:pPr>
-        <w:rPr>
-          <w:b/>
-          <w:bCs/>
-          <w:lang w:val="en-US"/>
-        </w:rPr>
-      </w:pPr>
-      <w:r>
-        <w:rPr>
-          <w:b/>
-          <w:bCs/>
-          <w:lang w:val="en-US"/>
-        </w:rPr>
-        <w:t xml:space="preserve">Plan de </w:t>
-      </w:r>
-      <w:proofErr w:type="spellStart"/>
-      <w:r>
-        <w:rPr>
-          <w:b/>
-          <w:bCs/>
-          <w:lang w:val="en-US"/>
-        </w:rPr>
-        <w:t>Contingencia</w:t>
-      </w:r>
-      <w:proofErr w:type="spellEnd"/>
-      <w:r>
-        <w:rPr>
-          <w:b/>
-          <w:bCs/>
-          <w:lang w:val="en-US"/>
-        </w:rPr>
-        <w:t>:</w:t>
-      </w:r>
-    </w:p>
-    <w:p>
-      <w:pPr>
-        <w:numPr>
-          <w:ilvl w:val="0"/>
-          <w:numId w:val="14"/>
-        </w:numPr>
-        <w:rPr>
-          <w:lang w:val="es-ES"/>
-        </w:rPr>
-      </w:pPr>
-      <w:r>
-        <w:rPr>
-          <w:b/>
-          <w:bCs/>
-          <w:lang w:val="es-ES"/>
-        </w:rPr>
-        <w:t>Si falla AWS</w:t>
-      </w:r>
-      <w:r>
-        <w:rPr>
-          <w:lang w:val="es-ES"/>
-        </w:rPr>
-        <w:t xml:space="preserve">: Migrar a Google </w:t>
-      </w:r>
-      <w:proofErr w:type="spellStart"/>
-      <w:r>
-        <w:rPr>
-          <w:lang w:val="es-ES"/>
-        </w:rPr>
-        <w:t>Colab</w:t>
-      </w:r>
-      <w:proofErr w:type="spellEnd"/>
-      <w:r>
-        <w:rPr>
-          <w:lang w:val="es-ES"/>
-        </w:rPr>
-        <w:t xml:space="preserve"> en 30 minutos</w:t>
-      </w:r>
-    </w:p>
-    <w:p>
-      <w:pPr>
-        <w:numPr>
-          <w:ilvl w:val="0"/>
-          <w:numId w:val="14"/>
-        </w:numPr>
-        <w:rPr>
-          <w:lang w:val="es-ES"/>
-        </w:rPr>
-      </w:pPr>
-      <w:r>
-        <w:rPr>
-          <w:b/>
-          <w:bCs/>
-          <w:lang w:val="es-ES"/>
-        </w:rPr>
-        <w:t>Si falla modelo</w:t>
-      </w:r>
-      <w:r>
-        <w:rPr>
-          <w:lang w:val="es-ES"/>
-        </w:rPr>
-        <w:t xml:space="preserve">: </w:t>
-      </w:r>
-      <w:proofErr w:type="spellStart"/>
-      <w:r>
-        <w:rPr>
-          <w:lang w:val="es-ES"/>
-        </w:rPr>
-        <w:t>Backup</w:t>
-      </w:r>
-      <w:proofErr w:type="spellEnd"/>
-      <w:r>
-        <w:rPr>
-          <w:lang w:val="es-ES"/>
-        </w:rPr>
-        <w:t xml:space="preserve"> con modelo local entrenado</w:t>
-      </w:r>
-    </w:p>
-    <w:p>
-      <w:pPr>
-        <w:numPr>
-          <w:ilvl w:val="0"/>
-          <w:numId w:val="14"/>
-        </w:numPr>
-        <w:rPr>
-          <w:lang w:val="es-ES"/>
-        </w:rPr>
-      </w:pPr>
-      <w:r>
-        <w:rPr>
-          <w:b/>
-          <w:bCs/>
-          <w:lang w:val="es-ES"/>
-        </w:rPr>
-        <w:t>Si falla demo</w:t>
-      </w:r>
-      <w:r>
-        <w:rPr>
-          <w:lang w:val="es-ES"/>
-        </w:rPr>
-        <w:t>: Video pregrabado como respaldo</w:t>
-      </w:r>
-    </w:p>
-    <w:p>
-      <w:pPr>
-        <w:numPr>
-          <w:ilvl w:val="0"/>
-          <w:numId w:val="14"/>
-        </w:numPr>
-        <w:rPr>
-          <w:lang w:val="es-ES"/>
-        </w:rPr>
-      </w:pPr>
-      <w:r>
-        <w:rPr>
-          <w:b/>
-          <w:bCs/>
-          <w:lang w:val="es-ES"/>
-        </w:rPr>
-        <w:t>Si falla tiempo</w:t>
-      </w:r>
-      <w:r>
-        <w:rPr>
-          <w:lang w:val="es-ES"/>
-        </w:rPr>
-        <w:t>: Versión reducida de 5 minutos preparada</w:t>
+          <w:rFonts w:ascii="Segoe UI Emoji" w:hAnsi="Segoe UI Emoji" w:cs="Segoe UI Emoji"/>
+          <w:lang w:val="en-US"/>
+        </w:rPr>
+        <w:t>✅</w:t>
+      </w:r>
+      <w:r>
+        <w:rPr>
+          <w:lang w:val="en-US"/>
+        </w:rPr>
+        <w:t xml:space="preserve"> Presentación dentro de 7 minutos</w:t>
       </w:r>
     </w:p>
     <w:p>
@@ -7629,23 +5491,13 @@
           <w:lang w:val="es-ES"/>
         </w:rPr>
       </w:pPr>
-      <w:proofErr w:type="spellStart"/>
-      <w:r>
-        <w:rPr>
-          <w:b/>
-          <w:bCs/>
-          <w:lang w:val="es-ES"/>
-        </w:rPr>
-        <w:t>Stack</w:t>
-      </w:r>
-      <w:proofErr w:type="spellEnd"/>
-      <w:r>
-        <w:rPr>
-          <w:b/>
-          <w:bCs/>
-          <w:lang w:val="es-ES"/>
-        </w:rPr>
-        <w:t xml:space="preserve"> Tecnológico Confirmado:</w:t>
+      <w:r>
+        <w:rPr>
+          <w:b/>
+          <w:bCs/>
+          <w:lang w:val="es-ES"/>
+        </w:rPr>
+        <w:t>Stack Tecnológico Confirmado:</w:t>
       </w:r>
     </w:p>
     <w:p>
@@ -7667,13 +5519,13 @@
       <w:pPr>
         <w:rPr>
           <w:rFonts w:ascii="Courier New" w:hAnsi="Courier New" w:cs="Courier New"/>
-          <w:lang w:val="en-US"/>
+          <w:lang w:val="es-ES"/>
         </w:rPr>
       </w:pPr>
       <w:r>
         <w:rPr>
           <w:rFonts w:ascii="Courier New" w:hAnsi="Courier New" w:cs="Courier New"/>
-          <w:lang w:val="en-US"/>
+          <w:lang w:val="es-ES"/>
         </w:rPr>
         <w:t>Frontend: HTML/CSS/JavaScript (Bootstrap)</w:t>
       </w:r>
@@ -7697,61 +5549,111 @@
           <w:rFonts w:ascii="Courier New" w:hAnsi="Courier New" w:cs="Courier New"/>
           <w:lang w:val="es-ES"/>
         </w:rPr>
-        <w:t xml:space="preserve">── </w:t>
-      </w:r>
-      <w:proofErr w:type="spellStart"/>
-      <w:r>
+        <w:t>── Dashboard: Plotly.js para visualizaciones</w:t>
+      </w:r>
+    </w:p>
+    <w:p>
+      <w:pPr>
         <w:rPr>
           <w:rFonts w:ascii="Courier New" w:hAnsi="Courier New" w:cs="Courier New"/>
           <w:lang w:val="es-ES"/>
         </w:rPr>
-        <w:t>Dashboard</w:t>
-      </w:r>
-      <w:proofErr w:type="spellEnd"/>
+      </w:pPr>
+      <w:r>
+        <w:rPr>
+          <w:rFonts w:ascii="Courier New" w:eastAsia="MS Gothic" w:hAnsi="Courier New" w:cs="Courier New"/>
+          <w:lang w:val="es-ES"/>
+        </w:rPr>
+        <w:t>├</w:t>
+      </w:r>
       <w:r>
         <w:rPr>
           <w:rFonts w:ascii="Courier New" w:hAnsi="Courier New" w:cs="Courier New"/>
           <w:lang w:val="es-ES"/>
         </w:rPr>
-        <w:t>: Plotly.js para visualizaciones</w:t>
+        <w:t>── API Client: Fetch API para comunicación</w:t>
       </w:r>
     </w:p>
     <w:p>
       <w:pPr>
         <w:rPr>
           <w:rFonts w:ascii="Courier New" w:hAnsi="Courier New" w:cs="Courier New"/>
-          <w:lang w:val="es-ES"/>
+          <w:lang w:val="en-US"/>
+        </w:rPr>
+      </w:pPr>
+      <w:r>
+        <w:rPr>
+          <w:rFonts w:ascii="Courier New" w:hAnsi="Courier New" w:cs="Courier New"/>
+          <w:lang w:val="en-US"/>
+        </w:rPr>
+        <w:t>└── Responsive: Mobile-first design</w:t>
+      </w:r>
+    </w:p>
+    <w:p>
+      <w:pPr>
+        <w:rPr>
+          <w:rFonts w:ascii="Courier New" w:hAnsi="Courier New" w:cs="Courier New"/>
+          <w:lang w:val="en-US"/>
+        </w:rPr>
+      </w:pPr>
+    </w:p>
+    <w:p>
+      <w:pPr>
+        <w:rPr>
+          <w:rFonts w:ascii="Courier New" w:hAnsi="Courier New" w:cs="Courier New"/>
+          <w:lang w:val="en-US"/>
+        </w:rPr>
+      </w:pPr>
+      <w:r>
+        <w:rPr>
+          <w:rFonts w:ascii="Courier New" w:hAnsi="Courier New" w:cs="Courier New"/>
+          <w:lang w:val="en-US"/>
+        </w:rPr>
+        <w:t>Backend: Python Flask</w:t>
+      </w:r>
+    </w:p>
+    <w:p>
+      <w:pPr>
+        <w:rPr>
+          <w:rFonts w:ascii="Courier New" w:hAnsi="Courier New" w:cs="Courier New"/>
+          <w:lang w:val="en-US"/>
         </w:rPr>
       </w:pPr>
       <w:r>
         <w:rPr>
           <w:rFonts w:ascii="Courier New" w:eastAsia="MS Gothic" w:hAnsi="Courier New" w:cs="Courier New"/>
-          <w:lang w:val="es-ES"/>
+          <w:lang w:val="en-US"/>
         </w:rPr>
         <w:t>├</w:t>
       </w:r>
       <w:r>
         <w:rPr>
           <w:rFonts w:ascii="Courier New" w:hAnsi="Courier New" w:cs="Courier New"/>
-          <w:lang w:val="es-ES"/>
-        </w:rPr>
-        <w:t xml:space="preserve">── API Client: </w:t>
-      </w:r>
-      <w:proofErr w:type="spellStart"/>
-      <w:r>
+          <w:lang w:val="en-US"/>
+        </w:rPr>
+        <w:t>── API Routes: /predict, /batch-process, /metrics</w:t>
+      </w:r>
+    </w:p>
+    <w:p>
+      <w:pPr>
         <w:rPr>
           <w:rFonts w:ascii="Courier New" w:hAnsi="Courier New" w:cs="Courier New"/>
-          <w:lang w:val="es-ES"/>
-        </w:rPr>
-        <w:t>Fetch</w:t>
-      </w:r>
-      <w:proofErr w:type="spellEnd"/>
+          <w:lang w:val="en-US"/>
+        </w:rPr>
+      </w:pPr>
+      <w:r>
+        <w:rPr>
+          <w:rFonts w:ascii="Courier New" w:eastAsia="MS Gothic" w:hAnsi="Courier New" w:cs="Courier New"/>
+          <w:lang w:val="en-US"/>
+        </w:rPr>
+        <w:t>├</w:t>
+      </w:r>
       <w:r>
         <w:rPr>
           <w:rFonts w:ascii="Courier New" w:hAnsi="Courier New" w:cs="Courier New"/>
-          <w:lang w:val="es-ES"/>
-        </w:rPr>
-        <w:t xml:space="preserve"> API para comunicación</w:t>
+          <w:lang w:val="en-US"/>
+        </w:rPr>
+        <w:t>── Integration: Hugging Face Hub API</w:t>
       </w:r>
     </w:p>
     <w:p>
@@ -7763,10 +5665,17 @@
       </w:pPr>
       <w:r>
         <w:rPr>
+          <w:rFonts w:ascii="Courier New" w:eastAsia="MS Gothic" w:hAnsi="Courier New" w:cs="Courier New"/>
+          <w:lang w:val="en-US"/>
+        </w:rPr>
+        <w:t>├</w:t>
+      </w:r>
+      <w:r>
+        <w:rPr>
           <w:rFonts w:ascii="Courier New" w:hAnsi="Courier New" w:cs="Courier New"/>
           <w:lang w:val="en-US"/>
         </w:rPr>
-        <w:t>└── Responsive: Mobile-first design</w:t>
+        <w:t>── Data Processing: Pandas, NumPy</w:t>
       </w:r>
     </w:p>
     <w:p>
@@ -7776,21 +5685,21 @@
           <w:lang w:val="en-US"/>
         </w:rPr>
       </w:pPr>
-    </w:p>
-    <w:p>
-      <w:pPr>
+      <w:r>
         <w:rPr>
           <w:rFonts w:ascii="Courier New" w:hAnsi="Courier New" w:cs="Courier New"/>
           <w:lang w:val="en-US"/>
         </w:rPr>
-      </w:pPr>
-      <w:r>
+        <w:t>└── Monitoring: Custom metrics collector</w:t>
+      </w:r>
+    </w:p>
+    <w:p>
+      <w:pPr>
         <w:rPr>
           <w:rFonts w:ascii="Courier New" w:hAnsi="Courier New" w:cs="Courier New"/>
           <w:lang w:val="en-US"/>
         </w:rPr>
-        <w:t>Backend: Python Flask</w:t>
-      </w:r>
+      </w:pPr>
     </w:p>
     <w:p>
       <w:pPr>
@@ -7801,6 +5710,21 @@
       </w:pPr>
       <w:r>
         <w:rPr>
+          <w:rFonts w:ascii="Courier New" w:hAnsi="Courier New" w:cs="Courier New"/>
+          <w:lang w:val="en-US"/>
+        </w:rPr>
+        <w:t xml:space="preserve">ML Pipeline: </w:t>
+      </w:r>
+    </w:p>
+    <w:p>
+      <w:pPr>
+        <w:rPr>
+          <w:rFonts w:ascii="Courier New" w:hAnsi="Courier New" w:cs="Courier New"/>
+          <w:lang w:val="en-US"/>
+        </w:rPr>
+      </w:pPr>
+      <w:r>
+        <w:rPr>
           <w:rFonts w:ascii="Courier New" w:eastAsia="MS Gothic" w:hAnsi="Courier New" w:cs="Courier New"/>
           <w:lang w:val="en-US"/>
         </w:rPr>
@@ -7811,7 +5735,7 @@
           <w:rFonts w:ascii="Courier New" w:hAnsi="Courier New" w:cs="Courier New"/>
           <w:lang w:val="en-US"/>
         </w:rPr>
-        <w:t>── API Routes: /predict, /batch-process, /metrics</w:t>
+        <w:t>── Model: fraud-model-rf (Hugging Face)</w:t>
       </w:r>
     </w:p>
     <w:p>
@@ -7833,7 +5757,7 @@
           <w:rFonts w:ascii="Courier New" w:hAnsi="Courier New" w:cs="Courier New"/>
           <w:lang w:val="en-US"/>
         </w:rPr>
-        <w:t>── Integration: Hugging Face Hub API</w:t>
+        <w:t>── Features: 47 características engineered</w:t>
       </w:r>
     </w:p>
     <w:p>
@@ -7855,7 +5779,7 @@
           <w:rFonts w:ascii="Courier New" w:hAnsi="Courier New" w:cs="Courier New"/>
           <w:lang w:val="en-US"/>
         </w:rPr>
-        <w:t>── Data Processing: Pandas, NumPy</w:t>
+        <w:t>── Preprocessing: StandardScaler, encoding</w:t>
       </w:r>
     </w:p>
     <w:p>
@@ -7870,7 +5794,7 @@
           <w:rFonts w:ascii="Courier New" w:hAnsi="Courier New" w:cs="Courier New"/>
           <w:lang w:val="en-US"/>
         </w:rPr>
-        <w:t>└── Monitoring: Custom metrics collector</w:t>
+        <w:t>└── Postprocessing: Risk scoring y alertas</w:t>
       </w:r>
     </w:p>
     <w:p>
@@ -7893,7 +5817,7 @@
           <w:rFonts w:ascii="Courier New" w:hAnsi="Courier New" w:cs="Courier New"/>
           <w:lang w:val="en-US"/>
         </w:rPr>
-        <w:t xml:space="preserve">ML Pipeline: </w:t>
+        <w:t>Infrastructure:</w:t>
       </w:r>
     </w:p>
     <w:p>
@@ -7915,7 +5839,7 @@
           <w:rFonts w:ascii="Courier New" w:hAnsi="Courier New" w:cs="Courier New"/>
           <w:lang w:val="en-US"/>
         </w:rPr>
-        <w:t>── Model: fraud-model-rf (Hugging Face)</w:t>
+        <w:t>── Hosting: AWS EC2 t2.micro (Learner Lab)</w:t>
       </w:r>
     </w:p>
     <w:p>
@@ -7937,235 +5861,44 @@
           <w:rFonts w:ascii="Courier New" w:hAnsi="Courier New" w:cs="Courier New"/>
           <w:lang w:val="en-US"/>
         </w:rPr>
-        <w:t xml:space="preserve">── Features: 47 </w:t>
-      </w:r>
-      <w:proofErr w:type="spellStart"/>
-      <w:r>
+        <w:t>── Storage: S3 para datasets y logs</w:t>
+      </w:r>
+    </w:p>
+    <w:p>
+      <w:pPr>
         <w:rPr>
           <w:rFonts w:ascii="Courier New" w:hAnsi="Courier New" w:cs="Courier New"/>
           <w:lang w:val="en-US"/>
         </w:rPr>
-        <w:t>características</w:t>
-      </w:r>
-      <w:proofErr w:type="spellEnd"/>
+      </w:pPr>
+      <w:r>
+        <w:rPr>
+          <w:rFonts w:ascii="Courier New" w:eastAsia="MS Gothic" w:hAnsi="Courier New" w:cs="Courier New"/>
+          <w:lang w:val="en-US"/>
+        </w:rPr>
+        <w:t>├</w:t>
+      </w:r>
       <w:r>
         <w:rPr>
           <w:rFonts w:ascii="Courier New" w:hAnsi="Courier New" w:cs="Courier New"/>
           <w:lang w:val="en-US"/>
         </w:rPr>
-        <w:t xml:space="preserve"> engineered</w:t>
-      </w:r>
-    </w:p>
-    <w:p>
-      <w:pPr>
+        <w:t>── Database: SQLite para demo (PostgreSQL en prod)</w:t>
+      </w:r>
+    </w:p>
+    <w:p>
+      <w:pPr>
+        <w:rPr>
+          <w:lang w:val="en-US"/>
+        </w:rPr>
+      </w:pPr>
+      <w:r>
         <w:rPr>
           <w:rFonts w:ascii="Courier New" w:hAnsi="Courier New" w:cs="Courier New"/>
           <w:lang w:val="en-US"/>
         </w:rPr>
-      </w:pPr>
-      <w:r>
-        <w:rPr>
-          <w:rFonts w:ascii="Courier New" w:eastAsia="MS Gothic" w:hAnsi="Courier New" w:cs="Courier New"/>
-          <w:lang w:val="en-US"/>
-        </w:rPr>
-        <w:lastRenderedPageBreak/>
-        <w:t>├</w:t>
-      </w:r>
-      <w:r>
-        <w:rPr>
-          <w:rFonts w:ascii="Courier New" w:hAnsi="Courier New" w:cs="Courier New"/>
-          <w:lang w:val="en-US"/>
-        </w:rPr>
-        <w:t xml:space="preserve">── Preprocessing: </w:t>
-      </w:r>
-      <w:proofErr w:type="spellStart"/>
-      <w:r>
-        <w:rPr>
-          <w:rFonts w:ascii="Courier New" w:hAnsi="Courier New" w:cs="Courier New"/>
-          <w:lang w:val="en-US"/>
-        </w:rPr>
-        <w:t>StandardScaler</w:t>
-      </w:r>
-      <w:proofErr w:type="spellEnd"/>
-      <w:r>
-        <w:rPr>
-          <w:rFonts w:ascii="Courier New" w:hAnsi="Courier New" w:cs="Courier New"/>
-          <w:lang w:val="en-US"/>
-        </w:rPr>
-        <w:t>, encoding</w:t>
-      </w:r>
-    </w:p>
-    <w:p>
-      <w:pPr>
-        <w:rPr>
-          <w:rFonts w:ascii="Courier New" w:hAnsi="Courier New" w:cs="Courier New"/>
-          <w:lang w:val="en-US"/>
-        </w:rPr>
-      </w:pPr>
-      <w:r>
-        <w:rPr>
-          <w:rFonts w:ascii="Courier New" w:hAnsi="Courier New" w:cs="Courier New"/>
-          <w:lang w:val="en-US"/>
-        </w:rPr>
-        <w:t xml:space="preserve">└── Postprocessing: Risk scoring y </w:t>
-      </w:r>
-      <w:proofErr w:type="spellStart"/>
-      <w:r>
-        <w:rPr>
-          <w:rFonts w:ascii="Courier New" w:hAnsi="Courier New" w:cs="Courier New"/>
-          <w:lang w:val="en-US"/>
-        </w:rPr>
-        <w:t>alertas</w:t>
-      </w:r>
-      <w:proofErr w:type="spellEnd"/>
-    </w:p>
-    <w:p>
-      <w:pPr>
-        <w:rPr>
-          <w:rFonts w:ascii="Courier New" w:hAnsi="Courier New" w:cs="Courier New"/>
-          <w:lang w:val="en-US"/>
-        </w:rPr>
-      </w:pPr>
-    </w:p>
-    <w:p>
-      <w:pPr>
-        <w:rPr>
-          <w:rFonts w:ascii="Courier New" w:hAnsi="Courier New" w:cs="Courier New"/>
-          <w:lang w:val="en-US"/>
-        </w:rPr>
-      </w:pPr>
-      <w:r>
-        <w:rPr>
-          <w:rFonts w:ascii="Courier New" w:hAnsi="Courier New" w:cs="Courier New"/>
-          <w:lang w:val="en-US"/>
-        </w:rPr>
-        <w:t>Infrastructure:</w:t>
-      </w:r>
-    </w:p>
-    <w:p>
-      <w:pPr>
-        <w:rPr>
-          <w:rFonts w:ascii="Courier New" w:hAnsi="Courier New" w:cs="Courier New"/>
-          <w:lang w:val="en-US"/>
-        </w:rPr>
-      </w:pPr>
-      <w:r>
-        <w:rPr>
-          <w:rFonts w:ascii="Courier New" w:eastAsia="MS Gothic" w:hAnsi="Courier New" w:cs="Courier New"/>
-          <w:lang w:val="en-US"/>
-        </w:rPr>
-        <w:t>├</w:t>
-      </w:r>
-      <w:r>
-        <w:rPr>
-          <w:rFonts w:ascii="Courier New" w:hAnsi="Courier New" w:cs="Courier New"/>
-          <w:lang w:val="en-US"/>
-        </w:rPr>
-        <w:t>── Hosting: AWS EC2 t2.micro (Learner Lab)</w:t>
-      </w:r>
-    </w:p>
-    <w:p>
-      <w:pPr>
-        <w:rPr>
-          <w:rFonts w:ascii="Courier New" w:hAnsi="Courier New" w:cs="Courier New"/>
-        </w:rPr>
-      </w:pPr>
-      <w:r>
-        <w:rPr>
-          <w:rFonts w:ascii="Courier New" w:eastAsia="MS Gothic" w:hAnsi="Courier New" w:cs="Courier New"/>
-        </w:rPr>
-        <w:t>├</w:t>
-      </w:r>
-      <w:r>
-        <w:rPr>
-          <w:rFonts w:ascii="Courier New" w:hAnsi="Courier New" w:cs="Courier New"/>
-        </w:rPr>
-        <w:t xml:space="preserve">── Storage: S3 para </w:t>
-      </w:r>
-      <w:proofErr w:type="spellStart"/>
-      <w:r>
-        <w:rPr>
-          <w:rFonts w:ascii="Courier New" w:hAnsi="Courier New" w:cs="Courier New"/>
-        </w:rPr>
-        <w:t>datasets</w:t>
-      </w:r>
-      <w:proofErr w:type="spellEnd"/>
-      <w:r>
-        <w:rPr>
-          <w:rFonts w:ascii="Courier New" w:hAnsi="Courier New" w:cs="Courier New"/>
-        </w:rPr>
-        <w:t xml:space="preserve"> y logs</w:t>
-      </w:r>
-    </w:p>
-    <w:p>
-      <w:pPr>
-        <w:rPr>
-          <w:rFonts w:ascii="Courier New" w:hAnsi="Courier New" w:cs="Courier New"/>
-        </w:rPr>
-      </w:pPr>
-      <w:r>
-        <w:rPr>
-          <w:rFonts w:ascii="Courier New" w:eastAsia="MS Gothic" w:hAnsi="Courier New" w:cs="Courier New"/>
-        </w:rPr>
-        <w:t>├</w:t>
-      </w:r>
-      <w:r>
-        <w:rPr>
-          <w:rFonts w:ascii="Courier New" w:hAnsi="Courier New" w:cs="Courier New"/>
-        </w:rPr>
-        <w:t xml:space="preserve">── </w:t>
-      </w:r>
-      <w:proofErr w:type="spellStart"/>
-      <w:r>
-        <w:rPr>
-          <w:rFonts w:ascii="Courier New" w:hAnsi="Courier New" w:cs="Courier New"/>
-        </w:rPr>
-        <w:t>Database</w:t>
-      </w:r>
-      <w:proofErr w:type="spellEnd"/>
-      <w:r>
-        <w:rPr>
-          <w:rFonts w:ascii="Courier New" w:hAnsi="Courier New" w:cs="Courier New"/>
-        </w:rPr>
-        <w:t xml:space="preserve">: SQLite para demo (PostgreSQL en </w:t>
-      </w:r>
-      <w:proofErr w:type="spellStart"/>
-      <w:r>
-        <w:rPr>
-          <w:rFonts w:ascii="Courier New" w:hAnsi="Courier New" w:cs="Courier New"/>
-        </w:rPr>
-        <w:t>prod</w:t>
-      </w:r>
-      <w:proofErr w:type="spellEnd"/>
-      <w:r>
-        <w:rPr>
-          <w:rFonts w:ascii="Courier New" w:hAnsi="Courier New" w:cs="Courier New"/>
-        </w:rPr>
-        <w:t>)</w:t>
-      </w:r>
-    </w:p>
-    <w:p>
-      <w:pPr>
-        <w:rPr>
-          <w:lang w:val="en-US"/>
-        </w:rPr>
-      </w:pPr>
-      <w:r>
-        <w:rPr>
-          <w:rFonts w:ascii="Courier New" w:hAnsi="Courier New" w:cs="Courier New"/>
-          <w:lang w:val="en-US"/>
-        </w:rPr>
-        <w:t xml:space="preserve">└── Monitoring: CloudWatch </w:t>
-      </w:r>
-      <w:proofErr w:type="spellStart"/>
-      <w:r>
-        <w:rPr>
-          <w:rFonts w:ascii="Courier New" w:hAnsi="Courier New" w:cs="Courier New"/>
-          <w:lang w:val="en-US"/>
-        </w:rPr>
-        <w:t>básico</w:t>
-      </w:r>
-      <w:proofErr w:type="spellEnd"/>
+        <w:t>└── Monitoring: CloudWatch básico</w:t>
+      </w:r>
     </w:p>
     <w:p>
       <w:pPr>
@@ -8206,44 +5939,8 @@
         <w:rPr>
           <w:lang w:val="es-ES"/>
         </w:rPr>
-        <w:t xml:space="preserve">: Sintético basado en </w:t>
-      </w:r>
-      <w:proofErr w:type="spellStart"/>
-      <w:r>
-        <w:rPr>
-          <w:lang w:val="es-ES"/>
-        </w:rPr>
-        <w:t>Kaggle</w:t>
-      </w:r>
-      <w:proofErr w:type="spellEnd"/>
-      <w:r>
-        <w:rPr>
-          <w:lang w:val="es-ES"/>
-        </w:rPr>
-        <w:t xml:space="preserve"> </w:t>
-      </w:r>
-      <w:proofErr w:type="spellStart"/>
-      <w:r>
-        <w:rPr>
-          <w:lang w:val="es-ES"/>
-        </w:rPr>
-        <w:t>Financial</w:t>
-      </w:r>
-      <w:proofErr w:type="spellEnd"/>
-      <w:r>
-        <w:rPr>
-          <w:lang w:val="es-ES"/>
-        </w:rPr>
-        <w:t xml:space="preserve"> </w:t>
-      </w:r>
-      <w:proofErr w:type="spellStart"/>
-      <w:r>
-        <w:rPr>
-          <w:lang w:val="es-ES"/>
-        </w:rPr>
-        <w:t>Transactions</w:t>
-      </w:r>
-      <w:proofErr w:type="spellEnd"/>
+        <w:t>: Sintético basado en Kaggle Financial Transactions</w:t>
+      </w:r>
     </w:p>
     <w:p>
       <w:pPr>
@@ -8255,63 +5952,20 @@
           <w:lang w:val="en-US"/>
         </w:rPr>
       </w:pPr>
-      <w:proofErr w:type="spellStart"/>
-      <w:r>
-        <w:rPr>
-          <w:b/>
-          <w:bCs/>
-          <w:lang w:val="en-US"/>
-        </w:rPr>
+      <w:r>
+        <w:rPr>
+          <w:b/>
+          <w:bCs/>
+          <w:lang w:val="en-US"/>
+        </w:rPr>
+        <w:lastRenderedPageBreak/>
         <w:t>Tamaño</w:t>
       </w:r>
-      <w:proofErr w:type="spellEnd"/>
-      <w:r>
-        <w:rPr>
-          <w:lang w:val="en-US"/>
-        </w:rPr>
-        <w:t xml:space="preserve">: 2,000 </w:t>
-      </w:r>
-      <w:proofErr w:type="spellStart"/>
-      <w:r>
-        <w:rPr>
-          <w:lang w:val="en-US"/>
-        </w:rPr>
-        <w:t>transacciones</w:t>
-      </w:r>
-      <w:proofErr w:type="spellEnd"/>
-      <w:r>
-        <w:rPr>
-          <w:lang w:val="en-US"/>
-        </w:rPr>
-        <w:t xml:space="preserve"> (80% </w:t>
-      </w:r>
-      <w:proofErr w:type="spellStart"/>
-      <w:r>
-        <w:rPr>
-          <w:lang w:val="en-US"/>
-        </w:rPr>
-        <w:t>legítimas</w:t>
-      </w:r>
-      <w:proofErr w:type="spellEnd"/>
-      <w:r>
-        <w:rPr>
-          <w:lang w:val="en-US"/>
-        </w:rPr>
-        <w:t xml:space="preserve">, 20% </w:t>
-      </w:r>
-      <w:proofErr w:type="spellStart"/>
-      <w:r>
-        <w:rPr>
-          <w:lang w:val="en-US"/>
-        </w:rPr>
-        <w:t>fraudes</w:t>
-      </w:r>
-      <w:proofErr w:type="spellEnd"/>
-      <w:r>
-        <w:rPr>
-          <w:lang w:val="en-US"/>
-        </w:rPr>
-        <w:t>)</w:t>
+      <w:r>
+        <w:rPr>
+          <w:lang w:val="en-US"/>
+        </w:rPr>
+        <w:t>: 2,000 transacciones (80% legítimas, 20% fraudes)</w:t>
       </w:r>
     </w:p>
     <w:p>
@@ -8336,49 +5990,7 @@
         <w:rPr>
           <w:lang w:val="en-US"/>
         </w:rPr>
-        <w:t xml:space="preserve">: 47 </w:t>
-      </w:r>
-      <w:proofErr w:type="spellStart"/>
-      <w:r>
-        <w:rPr>
-          <w:lang w:val="en-US"/>
-        </w:rPr>
-        <w:t>características</w:t>
-      </w:r>
-      <w:proofErr w:type="spellEnd"/>
-      <w:r>
-        <w:rPr>
-          <w:lang w:val="en-US"/>
-        </w:rPr>
-        <w:t xml:space="preserve"> </w:t>
-      </w:r>
-      <w:proofErr w:type="spellStart"/>
-      <w:r>
-        <w:rPr>
-          <w:lang w:val="en-US"/>
-        </w:rPr>
-        <w:t>incluyendo</w:t>
-      </w:r>
-      <w:proofErr w:type="spellEnd"/>
-      <w:r>
-        <w:rPr>
-          <w:lang w:val="en-US"/>
-        </w:rPr>
-        <w:t xml:space="preserve"> </w:t>
-      </w:r>
-      <w:proofErr w:type="spellStart"/>
-      <w:r>
-        <w:rPr>
-          <w:lang w:val="en-US"/>
-        </w:rPr>
-        <w:t>geolocalización</w:t>
-      </w:r>
-      <w:proofErr w:type="spellEnd"/>
-      <w:r>
-        <w:rPr>
-          <w:lang w:val="en-US"/>
-        </w:rPr>
-        <w:t xml:space="preserve"> temporal</w:t>
+        <w:t>: 47 características incluyendo geolocalización temporal</w:t>
       </w:r>
     </w:p>
     <w:p>
@@ -8403,35 +6015,7 @@
         <w:rPr>
           <w:lang w:val="en-US"/>
         </w:rPr>
-        <w:t xml:space="preserve">: JSON streaming para </w:t>
-      </w:r>
-      <w:proofErr w:type="spellStart"/>
-      <w:r>
-        <w:rPr>
-          <w:lang w:val="en-US"/>
-        </w:rPr>
-        <w:t>simular</w:t>
-      </w:r>
-      <w:proofErr w:type="spellEnd"/>
-      <w:r>
-        <w:rPr>
-          <w:lang w:val="en-US"/>
-        </w:rPr>
-        <w:t xml:space="preserve"> </w:t>
-      </w:r>
-      <w:proofErr w:type="spellStart"/>
-      <w:r>
-        <w:rPr>
-          <w:lang w:val="en-US"/>
-        </w:rPr>
-        <w:t>tiempo</w:t>
-      </w:r>
-      <w:proofErr w:type="spellEnd"/>
-      <w:r>
-        <w:rPr>
-          <w:lang w:val="en-US"/>
-        </w:rPr>
-        <w:t xml:space="preserve"> real</w:t>
+        <w:t>: JSON streaming para simular tiempo real</w:t>
       </w:r>
     </w:p>
     <w:p>
@@ -8504,6 +6088,15 @@
       </w:pPr>
       <w:r>
         <w:rPr>
+          <w:rFonts w:ascii="Segoe UI Emoji" w:hAnsi="Segoe UI Emoji" w:cs="Segoe UI Emoji"/>
+          <w:b/>
+          <w:bCs/>
+          <w:lang w:val="en-US"/>
+        </w:rPr>
+        <w:t>📄</w:t>
+      </w:r>
+      <w:r>
+        <w:rPr>
           <w:b/>
           <w:bCs/>
           <w:lang w:val="en-US"/>
@@ -8527,28 +6120,12 @@
           <w:lang w:val="en-US"/>
         </w:rPr>
       </w:pPr>
-      <w:proofErr w:type="spellStart"/>
-      <w:r>
-        <w:rPr>
-          <w:lang w:val="en-US"/>
-        </w:rPr>
-        <w:t>Instrucciones</w:t>
-      </w:r>
-      <w:proofErr w:type="spellEnd"/>
-      <w:r>
-        <w:rPr>
-          <w:lang w:val="en-US"/>
-        </w:rPr>
-        <w:t xml:space="preserve"> de setup y </w:t>
-      </w:r>
-      <w:proofErr w:type="spellStart"/>
-      <w:r>
-        <w:rPr>
-          <w:lang w:val="en-US"/>
-        </w:rPr>
-        <w:t>ejecución</w:t>
-      </w:r>
-      <w:proofErr w:type="spellEnd"/>
+      <w:r>
+        <w:rPr>
+          <w:lang w:val="en-US"/>
+        </w:rPr>
+        <w:t>Instrucciones de setup y ejecución</w:t>
+      </w:r>
     </w:p>
     <w:p>
       <w:pPr>
@@ -8560,33 +6137,11 @@
           <w:lang w:val="en-US"/>
         </w:rPr>
       </w:pPr>
-      <w:proofErr w:type="spellStart"/>
-      <w:r>
-        <w:rPr>
-          <w:lang w:val="en-US"/>
-        </w:rPr>
-        <w:t>Arquitectura</w:t>
-      </w:r>
-      <w:proofErr w:type="spellEnd"/>
-      <w:r>
-        <w:rPr>
-          <w:lang w:val="en-US"/>
-        </w:rPr>
-        <w:t xml:space="preserve"> </w:t>
-      </w:r>
-      <w:proofErr w:type="spellStart"/>
-      <w:r>
-        <w:rPr>
-          <w:lang w:val="en-US"/>
-        </w:rPr>
-        <w:t>detallada</w:t>
-      </w:r>
-      <w:proofErr w:type="spellEnd"/>
-      <w:r>
-        <w:rPr>
-          <w:lang w:val="en-US"/>
-        </w:rPr>
-        <w:t xml:space="preserve"> de la PoC</w:t>
+      <w:r>
+        <w:rPr>
+          <w:lang w:val="en-US"/>
+        </w:rPr>
+        <w:t>Arquitectura detallada de la PoC</w:t>
       </w:r>
     </w:p>
     <w:p>
@@ -8603,16 +6158,8 @@
         <w:rPr>
           <w:lang w:val="en-US"/>
         </w:rPr>
-        <w:t xml:space="preserve">APIs y endpoints </w:t>
-      </w:r>
-      <w:proofErr w:type="spellStart"/>
-      <w:r>
-        <w:rPr>
-          <w:lang w:val="en-US"/>
-        </w:rPr>
-        <w:t>documentados</w:t>
-      </w:r>
-      <w:proofErr w:type="spellEnd"/>
+        <w:t>APIs y endpoints documentados</w:t>
+      </w:r>
     </w:p>
     <w:p>
       <w:pPr>
@@ -8626,29 +6173,36 @@
       </w:pPr>
       <w:r>
         <w:rPr>
-          <w:b/>
-          <w:bCs/>
-          <w:lang w:val="en-US"/>
-        </w:rPr>
-        <w:t xml:space="preserve">Video Demo (5-7 </w:t>
-      </w:r>
-      <w:proofErr w:type="spellStart"/>
-      <w:r>
-        <w:rPr>
-          <w:b/>
-          <w:bCs/>
-          <w:lang w:val="en-US"/>
-        </w:rPr>
-        <w:t>minutos</w:t>
-      </w:r>
-      <w:proofErr w:type="spellEnd"/>
-      <w:r>
-        <w:rPr>
-          <w:b/>
-          <w:bCs/>
-          <w:lang w:val="en-US"/>
-        </w:rPr>
-        <w:t>)</w:t>
+          <w:rFonts w:ascii="Segoe UI Emoji" w:hAnsi="Segoe UI Emoji" w:cs="Segoe UI Emoji"/>
+          <w:b/>
+          <w:bCs/>
+          <w:lang w:val="en-US"/>
+        </w:rPr>
+        <w:t>🎥</w:t>
+      </w:r>
+      <w:r>
+        <w:rPr>
+          <w:b/>
+          <w:bCs/>
+          <w:lang w:val="en-US"/>
+        </w:rPr>
+        <w:t xml:space="preserve"> Video Demo (</w:t>
+      </w:r>
+      <w:r>
+        <w:rPr>
+          <w:b/>
+          <w:bCs/>
+          <w:lang w:val="en-US"/>
+        </w:rPr>
+        <w:t>3-5</w:t>
+      </w:r>
+      <w:r>
+        <w:rPr>
+          <w:b/>
+          <w:bCs/>
+          <w:lang w:val="en-US"/>
+        </w:rPr>
+        <w:t xml:space="preserve"> minutos)</w:t>
       </w:r>
       <w:r>
         <w:rPr>
@@ -8667,42 +6221,12 @@
           <w:lang w:val="en-US"/>
         </w:rPr>
       </w:pPr>
-      <w:proofErr w:type="spellStart"/>
-      <w:r>
-        <w:rPr>
-          <w:lang w:val="en-US"/>
-        </w:rPr>
-        <w:t>Grabación</w:t>
-      </w:r>
-      <w:proofErr w:type="spellEnd"/>
-      <w:r>
-        <w:rPr>
-          <w:lang w:val="en-US"/>
-        </w:rPr>
-        <w:t xml:space="preserve"> de </w:t>
-      </w:r>
-      <w:proofErr w:type="spellStart"/>
-      <w:r>
-        <w:rPr>
-          <w:lang w:val="en-US"/>
-        </w:rPr>
-        <w:t>pantalla</w:t>
-      </w:r>
-      <w:proofErr w:type="spellEnd"/>
-      <w:r>
-        <w:rPr>
-          <w:lang w:val="en-US"/>
-        </w:rPr>
-        <w:t xml:space="preserve"> </w:t>
-      </w:r>
-      <w:proofErr w:type="spellStart"/>
-      <w:r>
-        <w:rPr>
-          <w:lang w:val="en-US"/>
-        </w:rPr>
-        <w:t>completa</w:t>
-      </w:r>
-      <w:proofErr w:type="spellEnd"/>
+      <w:r>
+        <w:rPr>
+          <w:lang w:val="en-US"/>
+        </w:rPr>
+        <w:t>Grabación de pantalla completa</w:t>
+      </w:r>
     </w:p>
     <w:p>
       <w:pPr>
@@ -8714,47 +6238,11 @@
           <w:lang w:val="en-US"/>
         </w:rPr>
       </w:pPr>
-      <w:proofErr w:type="spellStart"/>
-      <w:r>
-        <w:rPr>
-          <w:lang w:val="en-US"/>
-        </w:rPr>
-        <w:t>Narración</w:t>
-      </w:r>
-      <w:proofErr w:type="spellEnd"/>
-      <w:r>
-        <w:rPr>
-          <w:lang w:val="en-US"/>
-        </w:rPr>
-        <w:t xml:space="preserve"> </w:t>
-      </w:r>
-      <w:proofErr w:type="spellStart"/>
-      <w:r>
-        <w:rPr>
-          <w:lang w:val="en-US"/>
-        </w:rPr>
-        <w:t>explicando</w:t>
-      </w:r>
-      <w:proofErr w:type="spellEnd"/>
-      <w:r>
-        <w:rPr>
-          <w:lang w:val="en-US"/>
-        </w:rPr>
-        <w:t xml:space="preserve"> </w:t>
-      </w:r>
-      <w:proofErr w:type="spellStart"/>
-      <w:r>
-        <w:rPr>
-          <w:lang w:val="en-US"/>
-        </w:rPr>
-        <w:t>cada</w:t>
-      </w:r>
-      <w:proofErr w:type="spellEnd"/>
-      <w:r>
-        <w:rPr>
-          <w:lang w:val="en-US"/>
-        </w:rPr>
-        <w:t xml:space="preserve"> paso</w:t>
+      <w:r>
+        <w:rPr>
+          <w:lang w:val="en-US"/>
+        </w:rPr>
+        <w:t>Narración explicando cada paso</w:t>
       </w:r>
     </w:p>
     <w:p>
@@ -8786,40 +6274,21 @@
       </w:pPr>
       <w:r>
         <w:rPr>
-          <w:b/>
-          <w:bCs/>
-          <w:lang w:val="en-US"/>
-        </w:rPr>
-        <w:t xml:space="preserve"> </w:t>
-      </w:r>
-      <w:proofErr w:type="spellStart"/>
-      <w:r>
-        <w:rPr>
-          <w:b/>
-          <w:bCs/>
-          <w:lang w:val="en-US"/>
-        </w:rPr>
-        <w:t>Reporte</w:t>
-      </w:r>
-      <w:proofErr w:type="spellEnd"/>
-      <w:r>
-        <w:rPr>
-          <w:b/>
-          <w:bCs/>
-          <w:lang w:val="en-US"/>
-        </w:rPr>
-        <w:t xml:space="preserve"> de </w:t>
-      </w:r>
-      <w:proofErr w:type="spellStart"/>
-      <w:r>
-        <w:rPr>
-          <w:b/>
-          <w:bCs/>
-          <w:lang w:val="en-US"/>
-        </w:rPr>
-        <w:t>Resultados</w:t>
-      </w:r>
-      <w:proofErr w:type="spellEnd"/>
+          <w:rFonts w:ascii="Segoe UI Emoji" w:hAnsi="Segoe UI Emoji" w:cs="Segoe UI Emoji"/>
+          <w:b/>
+          <w:bCs/>
+          <w:lang w:val="en-US"/>
+        </w:rPr>
+        <w:t>📊</w:t>
+      </w:r>
+      <w:r>
+        <w:rPr>
+          <w:b/>
+          <w:bCs/>
+          <w:lang w:val="en-US"/>
+        </w:rPr>
+        <w:t xml:space="preserve"> Reporte de Resultados</w:t>
+      </w:r>
       <w:r>
         <w:rPr>
           <w:lang w:val="en-US"/>
@@ -8837,47 +6306,11 @@
           <w:lang w:val="en-US"/>
         </w:rPr>
       </w:pPr>
-      <w:proofErr w:type="spellStart"/>
-      <w:r>
-        <w:rPr>
-          <w:lang w:val="en-US"/>
-        </w:rPr>
-        <w:t>Métricas</w:t>
-      </w:r>
-      <w:proofErr w:type="spellEnd"/>
-      <w:r>
-        <w:rPr>
-          <w:lang w:val="en-US"/>
-        </w:rPr>
-        <w:t xml:space="preserve"> </w:t>
-      </w:r>
-      <w:proofErr w:type="spellStart"/>
-      <w:r>
-        <w:rPr>
-          <w:lang w:val="en-US"/>
-        </w:rPr>
-        <w:t>alcanzadas</w:t>
-      </w:r>
-      <w:proofErr w:type="spellEnd"/>
-      <w:r>
-        <w:rPr>
-          <w:lang w:val="en-US"/>
-        </w:rPr>
-        <w:t xml:space="preserve"> vs. </w:t>
-      </w:r>
-      <w:proofErr w:type="spellStart"/>
-      <w:r>
-        <w:rPr>
-          <w:lang w:val="en-US"/>
-        </w:rPr>
-        <w:t>objetivos</w:t>
-      </w:r>
-      <w:proofErr w:type="spellEnd"/>
-      <w:r>
-        <w:rPr>
-          <w:lang w:val="en-US"/>
-        </w:rPr>
-        <w:t xml:space="preserve"> SMART</w:t>
+      <w:r>
+        <w:rPr>
+          <w:lang w:val="en-US"/>
+        </w:rPr>
+        <w:t>Métricas alcanzadas vs. objetivos SMART</w:t>
       </w:r>
     </w:p>
     <w:p>
@@ -8890,28 +6323,12 @@
           <w:lang w:val="en-US"/>
         </w:rPr>
       </w:pPr>
-      <w:proofErr w:type="spellStart"/>
-      <w:r>
-        <w:rPr>
-          <w:lang w:val="en-US"/>
-        </w:rPr>
-        <w:t>Análisis</w:t>
-      </w:r>
-      <w:proofErr w:type="spellEnd"/>
-      <w:r>
-        <w:rPr>
-          <w:lang w:val="en-US"/>
-        </w:rPr>
-        <w:t xml:space="preserve"> de performance </w:t>
-      </w:r>
-      <w:proofErr w:type="spellStart"/>
-      <w:r>
-        <w:rPr>
-          <w:lang w:val="en-US"/>
-        </w:rPr>
-        <w:t>técnico</w:t>
-      </w:r>
-      <w:proofErr w:type="spellEnd"/>
+      <w:r>
+        <w:rPr>
+          <w:lang w:val="en-US"/>
+        </w:rPr>
+        <w:t>Análisis de performance técnico</w:t>
+      </w:r>
     </w:p>
     <w:p>
       <w:pPr>
@@ -8927,30 +6344,8 @@
         <w:rPr>
           <w:lang w:val="en-US"/>
         </w:rPr>
-        <w:t xml:space="preserve">Lessons learned y </w:t>
-      </w:r>
-      <w:proofErr w:type="spellStart"/>
-      <w:r>
-        <w:rPr>
-          <w:lang w:val="en-US"/>
-        </w:rPr>
-        <w:t>mejoras</w:t>
-      </w:r>
-      <w:proofErr w:type="spellEnd"/>
-      <w:r>
-        <w:rPr>
-          <w:lang w:val="en-US"/>
-        </w:rPr>
-        <w:t xml:space="preserve"> </w:t>
-      </w:r>
-      <w:proofErr w:type="spellStart"/>
-      <w:r>
-        <w:rPr>
-          <w:lang w:val="en-US"/>
-        </w:rPr>
-        <w:t>identificadas</w:t>
-      </w:r>
-      <w:proofErr w:type="spellEnd"/>
+        <w:t>Lessons learned y mejoras identificadas</w:t>
+      </w:r>
     </w:p>
     <w:p>
       <w:pPr>
@@ -8964,6 +6359,15 @@
       </w:pPr>
       <w:r>
         <w:rPr>
+          <w:rFonts w:ascii="Segoe UI Emoji" w:hAnsi="Segoe UI Emoji" w:cs="Segoe UI Emoji"/>
+          <w:b/>
+          <w:bCs/>
+          <w:lang w:val="en-US"/>
+        </w:rPr>
+        <w:t>🔧</w:t>
+      </w:r>
+      <w:r>
+        <w:rPr>
           <w:b/>
           <w:bCs/>
           <w:lang w:val="en-US"/>
@@ -8987,29 +6391,12 @@
           <w:lang w:val="en-US"/>
         </w:rPr>
       </w:pPr>
-      <w:proofErr w:type="spellStart"/>
-      <w:r>
-        <w:rPr>
-          <w:lang w:val="en-US"/>
-        </w:rPr>
-        <w:lastRenderedPageBreak/>
-        <w:t>Repositorio</w:t>
-      </w:r>
-      <w:proofErr w:type="spellEnd"/>
-      <w:r>
-        <w:rPr>
-          <w:lang w:val="en-US"/>
-        </w:rPr>
-        <w:t xml:space="preserve"> GitHub </w:t>
-      </w:r>
-      <w:proofErr w:type="spellStart"/>
-      <w:r>
-        <w:rPr>
-          <w:lang w:val="en-US"/>
-        </w:rPr>
-        <w:t>actualizado</w:t>
-      </w:r>
-      <w:proofErr w:type="spellEnd"/>
+      <w:r>
+        <w:rPr>
+          <w:lang w:val="en-US"/>
+        </w:rPr>
+        <w:t>Repositorio GitHub actualizado</w:t>
+      </w:r>
     </w:p>
     <w:p>
       <w:pPr>
@@ -9025,30 +6412,8 @@
         <w:rPr>
           <w:lang w:val="en-US"/>
         </w:rPr>
-        <w:t xml:space="preserve">Código </w:t>
-      </w:r>
-      <w:proofErr w:type="spellStart"/>
-      <w:r>
-        <w:rPr>
-          <w:lang w:val="en-US"/>
-        </w:rPr>
-        <w:t>comentado</w:t>
-      </w:r>
-      <w:proofErr w:type="spellEnd"/>
-      <w:r>
-        <w:rPr>
-          <w:lang w:val="en-US"/>
-        </w:rPr>
-        <w:t xml:space="preserve"> y </w:t>
-      </w:r>
-      <w:proofErr w:type="spellStart"/>
-      <w:r>
-        <w:rPr>
-          <w:lang w:val="en-US"/>
-        </w:rPr>
-        <w:t>documentado</w:t>
-      </w:r>
-      <w:proofErr w:type="spellEnd"/>
+        <w:t>Código comentado y documentado</w:t>
+      </w:r>
     </w:p>
     <w:p>
       <w:pPr>
@@ -9064,21 +6429,7 @@
         <w:rPr>
           <w:lang w:val="en-US"/>
         </w:rPr>
-        <w:t xml:space="preserve">Requirements.txt y </w:t>
-      </w:r>
-      <w:proofErr w:type="spellStart"/>
-      <w:r>
-        <w:rPr>
-          <w:lang w:val="en-US"/>
-        </w:rPr>
-        <w:t>instrucciones</w:t>
-      </w:r>
-      <w:proofErr w:type="spellEnd"/>
-      <w:r>
-        <w:rPr>
-          <w:lang w:val="en-US"/>
-        </w:rPr>
-        <w:t xml:space="preserve"> deployment</w:t>
+        <w:t>Requirements.txt y instrucciones deployment</w:t>
       </w:r>
     </w:p>
     <w:p>
@@ -9149,19 +6500,11 @@
                 <w:lang w:val="en-US"/>
               </w:rPr>
             </w:pPr>
-            <w:proofErr w:type="spellStart"/>
-            <w:r>
-              <w:rPr>
-                <w:lang w:val="en-US"/>
-              </w:rPr>
-              <w:t>Criterio</w:t>
-            </w:r>
-            <w:proofErr w:type="spellEnd"/>
-            <w:r>
-              <w:rPr>
-                <w:lang w:val="en-US"/>
-              </w:rPr>
-              <w:t xml:space="preserve"> SMART</w:t>
+            <w:r>
+              <w:rPr>
+                <w:lang w:val="en-US"/>
+              </w:rPr>
+              <w:t>Criterio SMART</w:t>
             </w:r>
           </w:p>
         </w:tc>
@@ -9178,28 +6521,12 @@
                 <w:lang w:val="en-US"/>
               </w:rPr>
             </w:pPr>
-            <w:proofErr w:type="spellStart"/>
-            <w:r>
-              <w:rPr>
-                <w:lang w:val="en-US"/>
-              </w:rPr>
-              <w:t>Definición</w:t>
-            </w:r>
-            <w:proofErr w:type="spellEnd"/>
-            <w:r>
-              <w:rPr>
-                <w:lang w:val="en-US"/>
-              </w:rPr>
-              <w:t xml:space="preserve"> </w:t>
-            </w:r>
-            <w:proofErr w:type="spellStart"/>
-            <w:r>
-              <w:rPr>
-                <w:lang w:val="en-US"/>
-              </w:rPr>
-              <w:t>Específica</w:t>
-            </w:r>
-            <w:proofErr w:type="spellEnd"/>
+            <w:r>
+              <w:rPr>
+                <w:lang w:val="en-US"/>
+              </w:rPr>
+              <w:t>Definición Específica</w:t>
+            </w:r>
           </w:p>
         </w:tc>
       </w:tr>
@@ -9224,16 +6551,8 @@
               <w:rPr>
                 <w:lang w:val="en-US"/>
               </w:rPr>
-              <w:t xml:space="preserve">S - </w:t>
-            </w:r>
-            <w:proofErr w:type="spellStart"/>
-            <w:r>
-              <w:rPr>
-                <w:lang w:val="en-US"/>
-              </w:rPr>
-              <w:t>Específico</w:t>
-            </w:r>
-            <w:proofErr w:type="spellEnd"/>
+              <w:t>S - Específico</w:t>
+            </w:r>
           </w:p>
         </w:tc>
         <w:tc>
@@ -9253,44 +6572,8 @@
               <w:rPr>
                 <w:lang w:val="es-ES"/>
               </w:rPr>
-              <w:t xml:space="preserve">Prototipo funcional de detección de fraudes con API, </w:t>
-            </w:r>
-            <w:proofErr w:type="spellStart"/>
-            <w:r>
-              <w:rPr>
-                <w:lang w:val="es-ES"/>
-              </w:rPr>
-              <w:t>dashboard</w:t>
-            </w:r>
-            <w:proofErr w:type="spellEnd"/>
-            <w:r>
-              <w:rPr>
-                <w:lang w:val="es-ES"/>
-              </w:rPr>
-              <w:t xml:space="preserve">, alertas e integración </w:t>
-            </w:r>
-            <w:proofErr w:type="spellStart"/>
-            <w:r>
-              <w:rPr>
-                <w:lang w:val="es-ES"/>
-              </w:rPr>
-              <w:t>Hugging</w:t>
-            </w:r>
-            <w:proofErr w:type="spellEnd"/>
-            <w:r>
-              <w:rPr>
-                <w:lang w:val="es-ES"/>
-              </w:rPr>
-              <w:t xml:space="preserve"> </w:t>
-            </w:r>
-            <w:proofErr w:type="spellStart"/>
-            <w:r>
-              <w:rPr>
-                <w:lang w:val="es-ES"/>
-              </w:rPr>
-              <w:t>Face</w:t>
-            </w:r>
-            <w:proofErr w:type="spellEnd"/>
+              <w:t>Prototipo funcional de detección de fraudes con API, dashboard, alertas e integración Hugging Face</w:t>
+            </w:r>
           </w:p>
         </w:tc>
       </w:tr>
@@ -9312,16 +6595,9 @@
               <w:rPr>
                 <w:lang w:val="en-US"/>
               </w:rPr>
-              <w:t xml:space="preserve">M - </w:t>
-            </w:r>
-            <w:proofErr w:type="spellStart"/>
-            <w:r>
-              <w:rPr>
-                <w:lang w:val="en-US"/>
-              </w:rPr>
-              <w:t>Medible</w:t>
-            </w:r>
-            <w:proofErr w:type="spellEnd"/>
+              <w:lastRenderedPageBreak/>
+              <w:t>M - Medible</w:t>
+            </w:r>
           </w:p>
         </w:tc>
         <w:tc>
@@ -9341,21 +6617,7 @@
               <w:rPr>
                 <w:lang w:val="es-ES"/>
               </w:rPr>
-              <w:t xml:space="preserve">Precisión ≥80%, procesamiento 1,000+ transacciones, latencia ≤3s, </w:t>
-            </w:r>
-            <w:proofErr w:type="spellStart"/>
-            <w:r>
-              <w:rPr>
-                <w:lang w:val="es-ES"/>
-              </w:rPr>
-              <w:t>uptime</w:t>
-            </w:r>
-            <w:proofErr w:type="spellEnd"/>
-            <w:r>
-              <w:rPr>
-                <w:lang w:val="es-ES"/>
-              </w:rPr>
-              <w:t xml:space="preserve"> 100% durante demo</w:t>
+              <w:t>Precisión ≥80%, procesamiento 1,000+ transacciones, latencia ≤3s, uptime 100% durante demo</w:t>
             </w:r>
           </w:p>
         </w:tc>
@@ -9381,16 +6643,8 @@
               <w:rPr>
                 <w:lang w:val="en-US"/>
               </w:rPr>
-              <w:t xml:space="preserve">A - </w:t>
-            </w:r>
-            <w:proofErr w:type="spellStart"/>
-            <w:r>
-              <w:rPr>
-                <w:lang w:val="en-US"/>
-              </w:rPr>
-              <w:t>Alcanzable</w:t>
-            </w:r>
-            <w:proofErr w:type="spellEnd"/>
+              <w:t>A - Alcanzable</w:t>
+            </w:r>
           </w:p>
         </w:tc>
         <w:tc>
@@ -9433,16 +6687,8 @@
               <w:rPr>
                 <w:lang w:val="en-US"/>
               </w:rPr>
-              <w:t xml:space="preserve">R - </w:t>
-            </w:r>
-            <w:proofErr w:type="spellStart"/>
-            <w:r>
-              <w:rPr>
-                <w:lang w:val="en-US"/>
-              </w:rPr>
-              <w:t>Relevante</w:t>
-            </w:r>
-            <w:proofErr w:type="spellEnd"/>
+              <w:t>R - Relevante</w:t>
+            </w:r>
           </w:p>
         </w:tc>
         <w:tc>
@@ -9454,17 +6700,15 @@
             <w:pPr>
               <w:spacing w:after="160" w:line="259" w:lineRule="auto"/>
               <w:cnfStyle w:val="000000000000" w:firstRow="0" w:lastRow="0" w:firstColumn="0" w:lastColumn="0" w:oddVBand="0" w:evenVBand="0" w:oddHBand="0" w:evenHBand="0" w:firstRowFirstColumn="0" w:firstRowLastColumn="0" w:lastRowFirstColumn="0" w:lastRowLastColumn="0"/>
+              <w:rPr>
+                <w:lang w:val="en-US"/>
+              </w:rPr>
             </w:pPr>
             <w:r>
-              <w:t xml:space="preserve">Soluciona problema real de </w:t>
-            </w:r>
-            <w:proofErr w:type="spellStart"/>
-            <w:r>
-              <w:t>GlobalBank</w:t>
-            </w:r>
-            <w:proofErr w:type="spellEnd"/>
-            <w:r>
-              <w:t>, cumple objetivos académicos, demuestra competencias ML</w:t>
+              <w:rPr>
+                <w:lang w:val="en-US"/>
+              </w:rPr>
+              <w:t>Soluciona problema real de GlobalBank, cumple objetivos académicos, demuestra competencias ML</w:t>
             </w:r>
           </w:p>
         </w:tc>
@@ -9511,7 +6755,31 @@
               <w:rPr>
                 <w:lang w:val="es-ES"/>
               </w:rPr>
-              <w:t>14 días de desarrollo, demo 7 minutos el 15 de junio 2025, hitos semanales definidos</w:t>
+              <w:t xml:space="preserve">14 días de desarrollo, demo </w:t>
+            </w:r>
+            <w:r>
+              <w:rPr>
+                <w:lang w:val="es-ES"/>
+              </w:rPr>
+              <w:t>15</w:t>
+            </w:r>
+            <w:r>
+              <w:rPr>
+                <w:lang w:val="es-ES"/>
+              </w:rPr>
+              <w:t xml:space="preserve"> minutos el </w:t>
+            </w:r>
+            <w:r>
+              <w:rPr>
+                <w:lang w:val="es-ES"/>
+              </w:rPr>
+              <w:t>6</w:t>
+            </w:r>
+            <w:r>
+              <w:rPr>
+                <w:lang w:val="es-ES"/>
+              </w:rPr>
+              <w:t xml:space="preserve"> de junio 2025, hitos semanales definidos</w:t>
             </w:r>
           </w:p>
         </w:tc>
@@ -9520,56 +6788,6 @@
     <w:p>
       <w:pPr>
         <w:rPr>
-          <w:b/>
-          <w:bCs/>
-          <w:lang w:val="es-ES"/>
-        </w:rPr>
-      </w:pPr>
-      <w:r>
-        <w:rPr>
-          <w:b/>
-          <w:bCs/>
-          <w:lang w:val="es-ES"/>
-        </w:rPr>
-        <w:t>Declaración de Compromiso:</w:t>
-      </w:r>
-    </w:p>
-    <w:p>
-      <w:pPr>
-        <w:rPr>
-          <w:lang w:val="es-ES"/>
-        </w:rPr>
-      </w:pPr>
-      <w:r>
-        <w:rPr>
-          <w:i/>
-          <w:iCs/>
-          <w:lang w:val="es-ES"/>
-        </w:rPr>
-        <w:t xml:space="preserve">"Nos comprometemos a entregar una demostración funcional y profesional que valide la viabilidad técnica y comercial del Sistema de Detección de Fraudes de </w:t>
-      </w:r>
-      <w:proofErr w:type="spellStart"/>
-      <w:r>
-        <w:rPr>
-          <w:i/>
-          <w:iCs/>
-          <w:lang w:val="es-ES"/>
-        </w:rPr>
-        <w:t>GlobalBank</w:t>
-      </w:r>
-      <w:proofErr w:type="spellEnd"/>
-      <w:r>
-        <w:rPr>
-          <w:i/>
-          <w:iCs/>
-          <w:lang w:val="es-ES"/>
-        </w:rPr>
-        <w:t>, cumpliendo todos los criterios SMART establecidos y demostrando nuestro dominio de las tecnologías de IA aplicadas a problemas financieros reales."</w:t>
-      </w:r>
-    </w:p>
-    <w:p>
-      <w:pPr>
-        <w:rPr>
           <w:lang w:val="en-US"/>
         </w:rPr>
       </w:pPr>
@@ -9622,25 +6840,23 @@
           <w:iCs/>
           <w:lang w:val="es-ES"/>
         </w:rPr>
-        <w:t>Próxima revisión: 7 de Junio 2025 (</w:t>
-      </w:r>
-      <w:proofErr w:type="spellStart"/>
+        <w:t xml:space="preserve">Próxima revisión: 7 de Junio 2025 (Checkpoint Semana </w:t>
+      </w:r>
       <w:r>
         <w:rPr>
           <w:i/>
           <w:iCs/>
           <w:lang w:val="es-ES"/>
         </w:rPr>
-        <w:t>Checkpoint</w:t>
-      </w:r>
-      <w:proofErr w:type="spellEnd"/>
+        <w:t>2</w:t>
+      </w:r>
       <w:r>
         <w:rPr>
           <w:i/>
           <w:iCs/>
           <w:lang w:val="es-ES"/>
         </w:rPr>
-        <w:t xml:space="preserve"> Semana 1)</w:t>
+        <w:t>)</w:t>
       </w:r>
     </w:p>
     <w:p>
